--- a/Операционные системы/Семинар 3.docx
+++ b/Операционные системы/Семинар 3.docx
@@ -79,13 +79,7 @@
         </w:numPr>
       </w:pPr>
       <w:r>
-        <w:t xml:space="preserve">Почему ваша таблица </w:t>
-      </w:r>
-      <w:r>
-        <w:t>дескрипторов</w:t>
-      </w:r>
-      <w:r>
-        <w:t xml:space="preserve"> прерываний имеет такую структуру?</w:t>
+        <w:t>Почему ваша таблица дескрипторов прерываний имеет такую структуру?</w:t>
       </w:r>
     </w:p>
     <w:p>
@@ -259,36 +253,6579 @@
         </w:rPr>
         <w:t>Процессы выстраиваются в очередь в соответствии с приоритетом.</w:t>
       </w:r>
+    </w:p>
+    <w:p>
+      <w:pPr>
+        <w:ind w:firstLine="0"/>
+        <w:rPr>
+          <w:i/>
+        </w:rPr>
+      </w:pPr>
+      <w:r>
+        <w:rPr>
+          <w:i/>
+        </w:rPr>
+        <w:t>*/</w:t>
+      </w:r>
+    </w:p>
+    <w:p>
+      <w:pPr>
+        <w:pStyle w:val="1"/>
+      </w:pPr>
+      <w:r>
+        <w:lastRenderedPageBreak/>
+        <w:t xml:space="preserve">Семинар </w:t>
+      </w:r>
+      <w:r>
+        <w:t>3</w:t>
+      </w:r>
+    </w:p>
+    <w:p>
+      <w:r>
+        <w:t xml:space="preserve">Наша программа в защищённом режиме имеет нулевой уровень привилегий. В реальном режиме нету уровней привилегий. </w:t>
+      </w:r>
+    </w:p>
+    <w:p>
+      <w:r>
+        <w:t>Нет никакой защиты в реальном режиме (можем поменять вектор прерывания).</w:t>
+      </w:r>
+      <w:r>
+        <w:t xml:space="preserve"> </w:t>
+      </w:r>
+    </w:p>
+    <w:p>
+      <w:r>
+        <w:t xml:space="preserve">Привилегированные команды могу вызваться на определённом уровне привилегий. </w:t>
+      </w:r>
+      <w:r>
+        <w:t>(</w:t>
+      </w:r>
+      <w:r>
+        <w:t>То, что</w:t>
+      </w:r>
+      <w:r>
+        <w:t xml:space="preserve"> мы можем вызвать их в реальном режиме </w:t>
+      </w:r>
+      <w:r>
+        <w:t>еще</w:t>
+      </w:r>
+      <w:r>
+        <w:t xml:space="preserve"> раз </w:t>
+      </w:r>
+      <w:r>
+        <w:t>доказывает,</w:t>
+      </w:r>
+      <w:r>
+        <w:t xml:space="preserve"> что нету никакой защиты – нету уровней привилегий)</w:t>
+      </w:r>
+    </w:p>
+    <w:p>
+      <w:r>
+        <w:t xml:space="preserve">Таблица векторов прерываний – таблица реального режима. </w:t>
+      </w:r>
+      <w:r>
+        <w:rPr>
+          <w:lang w:val="en-US"/>
+        </w:rPr>
+        <w:t>IDT</w:t>
+      </w:r>
+      <w:r>
+        <w:t xml:space="preserve"> – </w:t>
+      </w:r>
+      <w:r>
+        <w:t>таблица защищённого режима.</w:t>
+      </w:r>
+    </w:p>
+    <w:p>
+      <w:r>
+        <w:t>Если первые 32 дескриптора (</w:t>
+      </w:r>
+      <w:r>
+        <w:rPr>
+          <w:lang w:val="en-US"/>
+        </w:rPr>
+        <w:t>gate</w:t>
+      </w:r>
+      <w:r>
+        <w:t>’</w:t>
+      </w:r>
+      <w:r>
+        <w:t>а) отведены под исключения. С</w:t>
+      </w:r>
+      <w:r>
+        <w:t xml:space="preserve"> 32 по 255 определяются пользователем (</w:t>
+      </w:r>
+      <w:r>
+        <w:rPr>
+          <w:lang w:val="en-US"/>
+        </w:rPr>
+        <w:t>User</w:t>
+      </w:r>
+      <w:r>
+        <w:t xml:space="preserve"> </w:t>
+      </w:r>
+      <w:r>
+        <w:rPr>
+          <w:lang w:val="en-US"/>
+        </w:rPr>
+        <w:t>defined</w:t>
+      </w:r>
+      <w:r>
+        <w:t>)</w:t>
+      </w:r>
+    </w:p>
+    <w:p>
+      <w:r>
+        <w:t>Нужно реализовать аппаратные прерывания (от таймера и клавиатуры).</w:t>
+      </w:r>
+    </w:p>
+    <w:p>
+      <w:r>
+        <w:t>Векто</w:t>
+      </w:r>
+      <w:r>
+        <w:t>р</w:t>
+      </w:r>
+      <w:r>
+        <w:t xml:space="preserve"> п</w:t>
+      </w:r>
+      <w:r>
+        <w:t>р</w:t>
+      </w:r>
+      <w:r>
+        <w:t>е</w:t>
+      </w:r>
+      <w:r>
+        <w:t>р</w:t>
+      </w:r>
+      <w:r>
+        <w:t>ывани</w:t>
+      </w:r>
+      <w:r>
+        <w:t>я</w:t>
+      </w:r>
+      <w:r>
+        <w:t xml:space="preserve"> = базовый вектор + </w:t>
+      </w:r>
+      <w:r>
+        <w:t xml:space="preserve">номер </w:t>
+      </w:r>
+      <w:r>
+        <w:rPr>
+          <w:lang w:val="en-US"/>
+        </w:rPr>
+        <w:t>IRQ</w:t>
+      </w:r>
+      <w:r>
+        <w:t>.</w:t>
+      </w:r>
+      <w:r>
+        <w:t xml:space="preserve"> =</w:t>
+      </w:r>
+      <w:r>
+        <w:t xml:space="preserve">&gt; </w:t>
+      </w:r>
+      <w:r>
+        <w:t>нужно перепрограммировать базовый вектор ведущего контроллера на новый = 32. При это</w:t>
+      </w:r>
+      <w:r>
+        <w:t>м</w:t>
+      </w:r>
+      <w:r>
+        <w:t xml:space="preserve"> мы больше никаких прерываний не обрабатываем. =</w:t>
+      </w:r>
+      <w:r>
+        <w:t xml:space="preserve">&gt; </w:t>
+      </w:r>
+      <w:r>
+        <w:t>на ведущий контроллер приход</w:t>
+      </w:r>
+      <w:r>
+        <w:t>и</w:t>
+      </w:r>
+      <w:r>
+        <w:t>т только 2 сигнала (импульса): от клав</w:t>
+      </w:r>
+      <w:r>
+        <w:t>иатур</w:t>
+      </w:r>
+      <w:r>
+        <w:t xml:space="preserve">ы и таймера. </w:t>
+      </w:r>
+      <w:r>
+        <w:t>Соответственно</w:t>
+      </w:r>
+      <w:r>
+        <w:t xml:space="preserve"> больше никаких прерываний. На ведомый во</w:t>
+      </w:r>
+      <w:r>
+        <w:t xml:space="preserve">обще никаких прерываний не приходит. </w:t>
+      </w:r>
+      <w:r>
+        <w:t>Надо замаскировать все прерывания на ведомом контроллере (</w:t>
+      </w:r>
+      <w:r>
+        <w:t>правила,</w:t>
+      </w:r>
+      <w:r>
+        <w:t xml:space="preserve"> следующие: 1-заперт, 0 - разрешение) =</w:t>
+      </w:r>
+      <w:r>
+        <w:t xml:space="preserve">&gt; </w:t>
+      </w:r>
+      <w:r>
+        <w:t xml:space="preserve">На ведущем </w:t>
+      </w:r>
+      <w:proofErr w:type="spellStart"/>
+      <w:r>
+        <w:rPr>
+          <w:lang w:val="en-US"/>
+        </w:rPr>
+        <w:t>F</w:t>
+      </w:r>
+      <w:r>
+        <w:rPr>
+          <w:lang w:val="en-US"/>
+        </w:rPr>
+        <w:t>C</w:t>
+      </w:r>
+      <w:r>
+        <w:rPr>
+          <w:lang w:val="en-US"/>
+        </w:rPr>
+        <w:t>h</w:t>
+      </w:r>
+      <w:proofErr w:type="spellEnd"/>
+      <w:r>
+        <w:t xml:space="preserve">, </w:t>
+      </w:r>
+      <w:r>
+        <w:t>на ве</w:t>
+      </w:r>
+      <w:r>
+        <w:t>д</w:t>
+      </w:r>
+      <w:r>
+        <w:t xml:space="preserve">омом </w:t>
+      </w:r>
+      <w:proofErr w:type="spellStart"/>
+      <w:r>
+        <w:rPr>
+          <w:lang w:val="en-US"/>
+        </w:rPr>
+        <w:t>F</w:t>
+      </w:r>
+      <w:r>
+        <w:rPr>
+          <w:lang w:val="en-US"/>
+        </w:rPr>
+        <w:t>Fh</w:t>
+      </w:r>
+      <w:proofErr w:type="spellEnd"/>
+      <w:r>
+        <w:t xml:space="preserve">. </w:t>
+      </w:r>
+      <w:r>
+        <w:t>… обращается через порты (значит по адресу) з</w:t>
+      </w:r>
+      <w:r>
+        <w:t>н</w:t>
+      </w:r>
+      <w:r>
+        <w:t xml:space="preserve">ачит через команды </w:t>
+      </w:r>
+      <w:r>
+        <w:rPr>
+          <w:lang w:val="en-US"/>
+        </w:rPr>
+        <w:t>in</w:t>
+      </w:r>
+      <w:r>
+        <w:t xml:space="preserve"> </w:t>
+      </w:r>
+      <w:r>
+        <w:t xml:space="preserve">и </w:t>
+      </w:r>
+      <w:r>
+        <w:rPr>
+          <w:lang w:val="en-US"/>
+        </w:rPr>
+        <w:t>out</w:t>
+      </w:r>
+      <w:r>
+        <w:t>.</w:t>
+      </w:r>
+      <w:r>
+        <w:t xml:space="preserve"> Порт 21</w:t>
+      </w:r>
+      <w:r>
+        <w:rPr>
+          <w:lang w:val="en-US"/>
+        </w:rPr>
+        <w:t>h</w:t>
+      </w:r>
+      <w:r>
+        <w:t xml:space="preserve"> - </w:t>
+      </w:r>
+      <w:r>
+        <w:t>ведущего</w:t>
+      </w:r>
+      <w:r>
+        <w:t xml:space="preserve">, </w:t>
+      </w:r>
+      <w:r>
+        <w:rPr>
+          <w:lang w:val="en-US"/>
+        </w:rPr>
+        <w:t>A</w:t>
+      </w:r>
+      <w:r>
+        <w:t>1</w:t>
+      </w:r>
+      <w:r>
+        <w:rPr>
+          <w:lang w:val="en-US"/>
+        </w:rPr>
+        <w:t>h</w:t>
+      </w:r>
+      <w:r>
+        <w:t xml:space="preserve"> - </w:t>
+      </w:r>
+      <w:r>
+        <w:t>ведомого</w:t>
+      </w:r>
+      <w:r>
+        <w:t>.</w:t>
+      </w:r>
+    </w:p>
+    <w:p>
+      <w:pPr>
+        <w:shd w:val="clear" w:color="auto" w:fill="FFFFFF"/>
+        <w:rPr>
+          <w:rFonts w:ascii="Courier New" w:eastAsia="Times New Roman" w:hAnsi="Courier New" w:cs="Courier New"/>
+          <w:color w:val="000000"/>
+          <w:sz w:val="20"/>
+          <w:szCs w:val="20"/>
+          <w:lang w:eastAsia="ru-RU"/>
+        </w:rPr>
+      </w:pPr>
+      <w:r>
+        <w:t>Написать сохранение масок. (размер маски байт):</w:t>
+      </w:r>
+    </w:p>
+    <w:p>
+      <w:pPr>
+        <w:shd w:val="clear" w:color="auto" w:fill="FFFFFF"/>
+        <w:spacing w:after="0" w:line="240" w:lineRule="auto"/>
+        <w:ind w:firstLine="0"/>
+        <w:rPr>
+          <w:rFonts w:ascii="Courier New" w:eastAsia="Times New Roman" w:hAnsi="Courier New" w:cs="Courier New"/>
+          <w:color w:val="000000"/>
+          <w:sz w:val="20"/>
+          <w:szCs w:val="20"/>
+          <w:lang w:val="en-US" w:eastAsia="ru-RU"/>
+        </w:rPr>
+      </w:pPr>
+      <w:r>
+        <w:rPr>
+          <w:rFonts w:ascii="Courier New" w:eastAsia="Times New Roman" w:hAnsi="Courier New" w:cs="Courier New"/>
+          <w:color w:val="000000"/>
+          <w:sz w:val="20"/>
+          <w:szCs w:val="20"/>
+          <w:lang w:val="en-US" w:eastAsia="ru-RU"/>
+        </w:rPr>
+        <w:t xml:space="preserve">    </w:t>
+      </w:r>
+      <w:proofErr w:type="spellStart"/>
+      <w:r>
+        <w:rPr>
+          <w:rFonts w:ascii="Courier New" w:eastAsia="Times New Roman" w:hAnsi="Courier New" w:cs="Courier New"/>
+          <w:color w:val="000000"/>
+          <w:sz w:val="20"/>
+          <w:szCs w:val="20"/>
+          <w:lang w:val="en-US" w:eastAsia="ru-RU"/>
+        </w:rPr>
+        <w:t>mask_master</w:t>
+      </w:r>
+      <w:proofErr w:type="spellEnd"/>
+      <w:r>
+        <w:rPr>
+          <w:rFonts w:ascii="Courier New" w:eastAsia="Times New Roman" w:hAnsi="Courier New" w:cs="Courier New"/>
+          <w:color w:val="000000"/>
+          <w:sz w:val="20"/>
+          <w:szCs w:val="20"/>
+          <w:lang w:val="en-US" w:eastAsia="ru-RU"/>
+        </w:rPr>
+        <w:t xml:space="preserve"> </w:t>
+      </w:r>
+      <w:proofErr w:type="spellStart"/>
+      <w:r>
+        <w:rPr>
+          <w:rFonts w:ascii="Courier New" w:eastAsia="Times New Roman" w:hAnsi="Courier New" w:cs="Courier New"/>
+          <w:color w:val="0080FF"/>
+          <w:sz w:val="20"/>
+          <w:szCs w:val="20"/>
+          <w:lang w:val="en-US" w:eastAsia="ru-RU"/>
+        </w:rPr>
+        <w:t>db</w:t>
+      </w:r>
+      <w:proofErr w:type="spellEnd"/>
+      <w:r>
+        <w:rPr>
+          <w:rFonts w:ascii="Courier New" w:eastAsia="Times New Roman" w:hAnsi="Courier New" w:cs="Courier New"/>
+          <w:color w:val="000000"/>
+          <w:sz w:val="20"/>
+          <w:szCs w:val="20"/>
+          <w:lang w:val="en-US" w:eastAsia="ru-RU"/>
+        </w:rPr>
+        <w:t xml:space="preserve"> </w:t>
+      </w:r>
+      <w:r>
+        <w:rPr>
+          <w:rFonts w:ascii="Courier New" w:eastAsia="Times New Roman" w:hAnsi="Courier New" w:cs="Courier New"/>
+          <w:color w:val="FF8000"/>
+          <w:sz w:val="20"/>
+          <w:szCs w:val="20"/>
+          <w:lang w:val="en-US" w:eastAsia="ru-RU"/>
+        </w:rPr>
+        <w:t>0</w:t>
+      </w:r>
+      <w:r>
+        <w:rPr>
+          <w:rFonts w:ascii="Courier New" w:eastAsia="Times New Roman" w:hAnsi="Courier New" w:cs="Courier New"/>
+          <w:color w:val="000000"/>
+          <w:sz w:val="20"/>
+          <w:szCs w:val="20"/>
+          <w:lang w:val="en-US" w:eastAsia="ru-RU"/>
+        </w:rPr>
+        <w:t xml:space="preserve">        </w:t>
+      </w:r>
+    </w:p>
+    <w:p>
+      <w:pPr>
+        <w:shd w:val="clear" w:color="auto" w:fill="FFFFFF"/>
+        <w:spacing w:after="0" w:line="240" w:lineRule="auto"/>
+        <w:ind w:firstLine="0"/>
+        <w:rPr>
+          <w:rFonts w:eastAsia="Times New Roman" w:cs="Times New Roman"/>
+          <w:sz w:val="24"/>
+          <w:szCs w:val="24"/>
+          <w:lang w:val="en-US" w:eastAsia="ru-RU"/>
+        </w:rPr>
+      </w:pPr>
+      <w:r>
+        <w:rPr>
+          <w:rFonts w:ascii="Courier New" w:eastAsia="Times New Roman" w:hAnsi="Courier New" w:cs="Courier New"/>
+          <w:color w:val="000000"/>
+          <w:sz w:val="20"/>
+          <w:szCs w:val="20"/>
+          <w:lang w:val="en-US" w:eastAsia="ru-RU"/>
+        </w:rPr>
+        <w:t xml:space="preserve">    </w:t>
+      </w:r>
+      <w:proofErr w:type="spellStart"/>
+      <w:r>
+        <w:rPr>
+          <w:rFonts w:ascii="Courier New" w:eastAsia="Times New Roman" w:hAnsi="Courier New" w:cs="Courier New"/>
+          <w:color w:val="000000"/>
+          <w:sz w:val="20"/>
+          <w:szCs w:val="20"/>
+          <w:lang w:val="en-US" w:eastAsia="ru-RU"/>
+        </w:rPr>
+        <w:t>mask_</w:t>
+      </w:r>
+      <w:proofErr w:type="gramStart"/>
+      <w:r>
+        <w:rPr>
+          <w:rFonts w:ascii="Courier New" w:eastAsia="Times New Roman" w:hAnsi="Courier New" w:cs="Courier New"/>
+          <w:color w:val="000000"/>
+          <w:sz w:val="20"/>
+          <w:szCs w:val="20"/>
+          <w:lang w:val="en-US" w:eastAsia="ru-RU"/>
+        </w:rPr>
+        <w:t>slave</w:t>
+      </w:r>
+      <w:proofErr w:type="spellEnd"/>
+      <w:r>
+        <w:rPr>
+          <w:rFonts w:ascii="Courier New" w:eastAsia="Times New Roman" w:hAnsi="Courier New" w:cs="Courier New"/>
+          <w:color w:val="000000"/>
+          <w:sz w:val="20"/>
+          <w:szCs w:val="20"/>
+          <w:lang w:val="en-US" w:eastAsia="ru-RU"/>
+        </w:rPr>
+        <w:t xml:space="preserve">  </w:t>
+      </w:r>
+      <w:proofErr w:type="spellStart"/>
+      <w:r>
+        <w:rPr>
+          <w:rFonts w:ascii="Courier New" w:eastAsia="Times New Roman" w:hAnsi="Courier New" w:cs="Courier New"/>
+          <w:color w:val="0080FF"/>
+          <w:sz w:val="20"/>
+          <w:szCs w:val="20"/>
+          <w:lang w:val="en-US" w:eastAsia="ru-RU"/>
+        </w:rPr>
+        <w:t>db</w:t>
+      </w:r>
+      <w:proofErr w:type="spellEnd"/>
+      <w:proofErr w:type="gramEnd"/>
+      <w:r>
+        <w:rPr>
+          <w:rFonts w:ascii="Courier New" w:eastAsia="Times New Roman" w:hAnsi="Courier New" w:cs="Courier New"/>
+          <w:color w:val="000000"/>
+          <w:sz w:val="20"/>
+          <w:szCs w:val="20"/>
+          <w:lang w:val="en-US" w:eastAsia="ru-RU"/>
+        </w:rPr>
+        <w:t xml:space="preserve"> </w:t>
+      </w:r>
+      <w:r>
+        <w:rPr>
+          <w:rFonts w:ascii="Courier New" w:eastAsia="Times New Roman" w:hAnsi="Courier New" w:cs="Courier New"/>
+          <w:color w:val="FF8000"/>
+          <w:sz w:val="20"/>
+          <w:szCs w:val="20"/>
+          <w:lang w:val="en-US" w:eastAsia="ru-RU"/>
+        </w:rPr>
+        <w:t>0</w:t>
+      </w:r>
+      <w:r>
+        <w:rPr>
+          <w:rFonts w:ascii="Courier New" w:eastAsia="Times New Roman" w:hAnsi="Courier New" w:cs="Courier New"/>
+          <w:color w:val="000000"/>
+          <w:sz w:val="20"/>
+          <w:szCs w:val="20"/>
+          <w:lang w:val="en-US" w:eastAsia="ru-RU"/>
+        </w:rPr>
+        <w:t xml:space="preserve">  </w:t>
+      </w:r>
+      <w:r>
+        <w:rPr>
+          <w:rFonts w:ascii="Courier New" w:eastAsia="Times New Roman" w:hAnsi="Courier New" w:cs="Courier New"/>
+          <w:color w:val="000000"/>
+          <w:sz w:val="20"/>
+          <w:szCs w:val="20"/>
+          <w:lang w:val="en-US" w:eastAsia="ru-RU"/>
+        </w:rPr>
+        <w:br/>
+      </w:r>
+    </w:p>
+    <w:p>
+      <w:pPr>
+        <w:shd w:val="clear" w:color="auto" w:fill="FFFFFF"/>
+        <w:spacing w:after="0" w:line="240" w:lineRule="auto"/>
+        <w:ind w:firstLine="0"/>
+        <w:rPr>
+          <w:rFonts w:ascii="Courier New" w:eastAsia="Times New Roman" w:hAnsi="Courier New" w:cs="Courier New"/>
+          <w:color w:val="000000"/>
+          <w:sz w:val="20"/>
+          <w:szCs w:val="20"/>
+          <w:lang w:eastAsia="ru-RU"/>
+        </w:rPr>
+      </w:pPr>
+      <w:r>
+        <w:rPr>
+          <w:rFonts w:ascii="Courier New" w:eastAsia="Times New Roman" w:hAnsi="Courier New" w:cs="Courier New"/>
+          <w:color w:val="008000"/>
+          <w:sz w:val="20"/>
+          <w:szCs w:val="20"/>
+          <w:lang w:eastAsia="ru-RU"/>
+        </w:rPr>
+        <w:t>; Сохранение масок (Чтобы смогли их восстановить)</w:t>
+      </w:r>
+    </w:p>
+    <w:p>
+      <w:pPr>
+        <w:shd w:val="clear" w:color="auto" w:fill="FFFFFF"/>
+        <w:spacing w:after="0" w:line="240" w:lineRule="auto"/>
+        <w:ind w:firstLine="0"/>
+        <w:rPr>
+          <w:rFonts w:ascii="Courier New" w:eastAsia="Times New Roman" w:hAnsi="Courier New" w:cs="Courier New"/>
+          <w:color w:val="000000"/>
+          <w:sz w:val="20"/>
+          <w:szCs w:val="20"/>
+          <w:lang w:val="en-US" w:eastAsia="ru-RU"/>
+        </w:rPr>
+      </w:pPr>
+      <w:r>
+        <w:rPr>
+          <w:rFonts w:ascii="Courier New" w:eastAsia="Times New Roman" w:hAnsi="Courier New" w:cs="Courier New"/>
+          <w:color w:val="000000"/>
+          <w:sz w:val="20"/>
+          <w:szCs w:val="20"/>
+          <w:lang w:eastAsia="ru-RU"/>
+        </w:rPr>
+        <w:t xml:space="preserve">    </w:t>
+      </w:r>
+      <w:proofErr w:type="gramStart"/>
+      <w:r>
+        <w:rPr>
+          <w:rFonts w:ascii="Courier New" w:eastAsia="Times New Roman" w:hAnsi="Courier New" w:cs="Courier New"/>
+          <w:b/>
+          <w:bCs/>
+          <w:color w:val="0000FF"/>
+          <w:sz w:val="20"/>
+          <w:szCs w:val="20"/>
+          <w:lang w:val="en-US" w:eastAsia="ru-RU"/>
+        </w:rPr>
+        <w:t>in</w:t>
+      </w:r>
+      <w:r>
+        <w:rPr>
+          <w:rFonts w:ascii="Courier New" w:eastAsia="Times New Roman" w:hAnsi="Courier New" w:cs="Courier New"/>
+          <w:color w:val="000000"/>
+          <w:sz w:val="20"/>
+          <w:szCs w:val="20"/>
+          <w:lang w:val="en-US" w:eastAsia="ru-RU"/>
+        </w:rPr>
+        <w:t xml:space="preserve">  </w:t>
+      </w:r>
+      <w:proofErr w:type="spellStart"/>
+      <w:r>
+        <w:rPr>
+          <w:rFonts w:ascii="Courier New" w:eastAsia="Times New Roman" w:hAnsi="Courier New" w:cs="Courier New"/>
+          <w:b/>
+          <w:bCs/>
+          <w:color w:val="8080FF"/>
+          <w:sz w:val="20"/>
+          <w:szCs w:val="20"/>
+          <w:shd w:val="clear" w:color="auto" w:fill="FFFFCC"/>
+          <w:lang w:val="en-US" w:eastAsia="ru-RU"/>
+        </w:rPr>
+        <w:t>al</w:t>
+      </w:r>
+      <w:proofErr w:type="spellEnd"/>
+      <w:proofErr w:type="gramEnd"/>
+      <w:r>
+        <w:rPr>
+          <w:rFonts w:ascii="Courier New" w:eastAsia="Times New Roman" w:hAnsi="Courier New" w:cs="Courier New"/>
+          <w:b/>
+          <w:bCs/>
+          <w:color w:val="000080"/>
+          <w:sz w:val="20"/>
+          <w:szCs w:val="20"/>
+          <w:lang w:val="en-US" w:eastAsia="ru-RU"/>
+        </w:rPr>
+        <w:t>,</w:t>
+      </w:r>
+      <w:r>
+        <w:rPr>
+          <w:rFonts w:ascii="Courier New" w:eastAsia="Times New Roman" w:hAnsi="Courier New" w:cs="Courier New"/>
+          <w:color w:val="000000"/>
+          <w:sz w:val="20"/>
+          <w:szCs w:val="20"/>
+          <w:lang w:val="en-US" w:eastAsia="ru-RU"/>
+        </w:rPr>
+        <w:t xml:space="preserve"> </w:t>
+      </w:r>
+      <w:r>
+        <w:rPr>
+          <w:rFonts w:ascii="Courier New" w:eastAsia="Times New Roman" w:hAnsi="Courier New" w:cs="Courier New"/>
+          <w:color w:val="FF8000"/>
+          <w:sz w:val="20"/>
+          <w:szCs w:val="20"/>
+          <w:lang w:val="en-US" w:eastAsia="ru-RU"/>
+        </w:rPr>
+        <w:t>21h</w:t>
+      </w:r>
+      <w:r>
+        <w:rPr>
+          <w:rFonts w:ascii="Courier New" w:eastAsia="Times New Roman" w:hAnsi="Courier New" w:cs="Courier New"/>
+          <w:color w:val="000000"/>
+          <w:sz w:val="20"/>
+          <w:szCs w:val="20"/>
+          <w:lang w:val="en-US" w:eastAsia="ru-RU"/>
+        </w:rPr>
+        <w:t xml:space="preserve">                     </w:t>
+      </w:r>
+    </w:p>
+    <w:p>
+      <w:pPr>
+        <w:shd w:val="clear" w:color="auto" w:fill="FFFFFF"/>
+        <w:spacing w:after="0" w:line="240" w:lineRule="auto"/>
+        <w:ind w:firstLine="0"/>
+        <w:rPr>
+          <w:rFonts w:ascii="Courier New" w:eastAsia="Times New Roman" w:hAnsi="Courier New" w:cs="Courier New"/>
+          <w:color w:val="000000"/>
+          <w:sz w:val="20"/>
+          <w:szCs w:val="20"/>
+          <w:lang w:val="en-US" w:eastAsia="ru-RU"/>
+        </w:rPr>
+      </w:pPr>
+      <w:r>
+        <w:rPr>
+          <w:rFonts w:ascii="Courier New" w:eastAsia="Times New Roman" w:hAnsi="Courier New" w:cs="Courier New"/>
+          <w:color w:val="000000"/>
+          <w:sz w:val="20"/>
+          <w:szCs w:val="20"/>
+          <w:lang w:val="en-US" w:eastAsia="ru-RU"/>
+        </w:rPr>
+        <w:t xml:space="preserve">    </w:t>
+      </w:r>
+      <w:r>
+        <w:rPr>
+          <w:rFonts w:ascii="Courier New" w:eastAsia="Times New Roman" w:hAnsi="Courier New" w:cs="Courier New"/>
+          <w:b/>
+          <w:bCs/>
+          <w:color w:val="0000FF"/>
+          <w:sz w:val="20"/>
+          <w:szCs w:val="20"/>
+          <w:lang w:val="en-US" w:eastAsia="ru-RU"/>
+        </w:rPr>
+        <w:t>mov</w:t>
+      </w:r>
+      <w:r>
+        <w:rPr>
+          <w:rFonts w:ascii="Courier New" w:eastAsia="Times New Roman" w:hAnsi="Courier New" w:cs="Courier New"/>
+          <w:color w:val="000000"/>
+          <w:sz w:val="20"/>
+          <w:szCs w:val="20"/>
+          <w:lang w:val="en-US" w:eastAsia="ru-RU"/>
+        </w:rPr>
+        <w:t xml:space="preserve"> </w:t>
+      </w:r>
+      <w:proofErr w:type="spellStart"/>
+      <w:r>
+        <w:rPr>
+          <w:rFonts w:ascii="Courier New" w:eastAsia="Times New Roman" w:hAnsi="Courier New" w:cs="Courier New"/>
+          <w:color w:val="000000"/>
+          <w:sz w:val="20"/>
+          <w:szCs w:val="20"/>
+          <w:lang w:val="en-US" w:eastAsia="ru-RU"/>
+        </w:rPr>
+        <w:t>mask_master</w:t>
+      </w:r>
+      <w:proofErr w:type="spellEnd"/>
+      <w:r>
+        <w:rPr>
+          <w:rFonts w:ascii="Courier New" w:eastAsia="Times New Roman" w:hAnsi="Courier New" w:cs="Courier New"/>
+          <w:b/>
+          <w:bCs/>
+          <w:color w:val="000080"/>
+          <w:sz w:val="20"/>
+          <w:szCs w:val="20"/>
+          <w:lang w:val="en-US" w:eastAsia="ru-RU"/>
+        </w:rPr>
+        <w:t>,</w:t>
+      </w:r>
+      <w:r>
+        <w:rPr>
+          <w:rFonts w:ascii="Courier New" w:eastAsia="Times New Roman" w:hAnsi="Courier New" w:cs="Courier New"/>
+          <w:color w:val="000000"/>
+          <w:sz w:val="20"/>
+          <w:szCs w:val="20"/>
+          <w:lang w:val="en-US" w:eastAsia="ru-RU"/>
+        </w:rPr>
+        <w:t xml:space="preserve"> </w:t>
+      </w:r>
+      <w:proofErr w:type="gramStart"/>
+      <w:r>
+        <w:rPr>
+          <w:rFonts w:ascii="Courier New" w:eastAsia="Times New Roman" w:hAnsi="Courier New" w:cs="Courier New"/>
+          <w:b/>
+          <w:bCs/>
+          <w:color w:val="8080FF"/>
+          <w:sz w:val="20"/>
+          <w:szCs w:val="20"/>
+          <w:shd w:val="clear" w:color="auto" w:fill="FFFFCC"/>
+          <w:lang w:val="en-US" w:eastAsia="ru-RU"/>
+        </w:rPr>
+        <w:t>al</w:t>
+      </w:r>
+      <w:r>
+        <w:rPr>
+          <w:rFonts w:ascii="Courier New" w:eastAsia="Times New Roman" w:hAnsi="Courier New" w:cs="Courier New"/>
+          <w:color w:val="000000"/>
+          <w:sz w:val="20"/>
+          <w:szCs w:val="20"/>
+          <w:lang w:val="en-US" w:eastAsia="ru-RU"/>
+        </w:rPr>
+        <w:t xml:space="preserve"> </w:t>
+      </w:r>
+      <w:r>
+        <w:rPr>
+          <w:rFonts w:ascii="Courier New" w:eastAsia="Times New Roman" w:hAnsi="Courier New" w:cs="Courier New"/>
+          <w:color w:val="008000"/>
+          <w:sz w:val="20"/>
+          <w:szCs w:val="20"/>
+          <w:lang w:val="en-US" w:eastAsia="ru-RU"/>
+        </w:rPr>
+        <w:t>;</w:t>
+      </w:r>
+      <w:proofErr w:type="gramEnd"/>
+      <w:r>
+        <w:rPr>
+          <w:rFonts w:ascii="Courier New" w:eastAsia="Times New Roman" w:hAnsi="Courier New" w:cs="Courier New"/>
+          <w:color w:val="008000"/>
+          <w:sz w:val="20"/>
+          <w:szCs w:val="20"/>
+          <w:lang w:val="en-US" w:eastAsia="ru-RU"/>
+        </w:rPr>
+        <w:t xml:space="preserve"> </w:t>
+      </w:r>
+      <w:r>
+        <w:rPr>
+          <w:rFonts w:ascii="Courier New" w:eastAsia="Times New Roman" w:hAnsi="Courier New" w:cs="Courier New"/>
+          <w:color w:val="008000"/>
+          <w:sz w:val="20"/>
+          <w:szCs w:val="20"/>
+          <w:lang w:eastAsia="ru-RU"/>
+        </w:rPr>
+        <w:t>Ведущий</w:t>
+      </w:r>
+      <w:r>
+        <w:rPr>
+          <w:rFonts w:ascii="Courier New" w:eastAsia="Times New Roman" w:hAnsi="Courier New" w:cs="Courier New"/>
+          <w:color w:val="008000"/>
+          <w:sz w:val="20"/>
+          <w:szCs w:val="20"/>
+          <w:lang w:val="en-US" w:eastAsia="ru-RU"/>
+        </w:rPr>
+        <w:t xml:space="preserve">.       </w:t>
+      </w:r>
+    </w:p>
+    <w:p>
+      <w:pPr>
+        <w:shd w:val="clear" w:color="auto" w:fill="FFFFFF"/>
+        <w:spacing w:after="0" w:line="240" w:lineRule="auto"/>
+        <w:ind w:firstLine="0"/>
+        <w:rPr>
+          <w:rFonts w:ascii="Courier New" w:eastAsia="Times New Roman" w:hAnsi="Courier New" w:cs="Courier New"/>
+          <w:color w:val="000000"/>
+          <w:sz w:val="20"/>
+          <w:szCs w:val="20"/>
+          <w:lang w:val="en-US" w:eastAsia="ru-RU"/>
+        </w:rPr>
+      </w:pPr>
+      <w:r>
+        <w:rPr>
+          <w:rFonts w:ascii="Courier New" w:eastAsia="Times New Roman" w:hAnsi="Courier New" w:cs="Courier New"/>
+          <w:color w:val="000000"/>
+          <w:sz w:val="20"/>
+          <w:szCs w:val="20"/>
+          <w:lang w:val="en-US" w:eastAsia="ru-RU"/>
+        </w:rPr>
+        <w:t xml:space="preserve">    </w:t>
+      </w:r>
+      <w:proofErr w:type="gramStart"/>
+      <w:r>
+        <w:rPr>
+          <w:rFonts w:ascii="Courier New" w:eastAsia="Times New Roman" w:hAnsi="Courier New" w:cs="Courier New"/>
+          <w:b/>
+          <w:bCs/>
+          <w:color w:val="0000FF"/>
+          <w:sz w:val="20"/>
+          <w:szCs w:val="20"/>
+          <w:lang w:val="en-US" w:eastAsia="ru-RU"/>
+        </w:rPr>
+        <w:t>in</w:t>
+      </w:r>
+      <w:r>
+        <w:rPr>
+          <w:rFonts w:ascii="Courier New" w:eastAsia="Times New Roman" w:hAnsi="Courier New" w:cs="Courier New"/>
+          <w:color w:val="000000"/>
+          <w:sz w:val="20"/>
+          <w:szCs w:val="20"/>
+          <w:lang w:val="en-US" w:eastAsia="ru-RU"/>
+        </w:rPr>
+        <w:t xml:space="preserve">  </w:t>
+      </w:r>
+      <w:proofErr w:type="spellStart"/>
+      <w:r>
+        <w:rPr>
+          <w:rFonts w:ascii="Courier New" w:eastAsia="Times New Roman" w:hAnsi="Courier New" w:cs="Courier New"/>
+          <w:b/>
+          <w:bCs/>
+          <w:color w:val="8080FF"/>
+          <w:sz w:val="20"/>
+          <w:szCs w:val="20"/>
+          <w:shd w:val="clear" w:color="auto" w:fill="FFFFCC"/>
+          <w:lang w:val="en-US" w:eastAsia="ru-RU"/>
+        </w:rPr>
+        <w:t>al</w:t>
+      </w:r>
+      <w:proofErr w:type="spellEnd"/>
+      <w:proofErr w:type="gramEnd"/>
+      <w:r>
+        <w:rPr>
+          <w:rFonts w:ascii="Courier New" w:eastAsia="Times New Roman" w:hAnsi="Courier New" w:cs="Courier New"/>
+          <w:b/>
+          <w:bCs/>
+          <w:color w:val="000080"/>
+          <w:sz w:val="20"/>
+          <w:szCs w:val="20"/>
+          <w:lang w:val="en-US" w:eastAsia="ru-RU"/>
+        </w:rPr>
+        <w:t>,</w:t>
+      </w:r>
+      <w:r>
+        <w:rPr>
+          <w:rFonts w:ascii="Courier New" w:eastAsia="Times New Roman" w:hAnsi="Courier New" w:cs="Courier New"/>
+          <w:color w:val="000000"/>
+          <w:sz w:val="20"/>
+          <w:szCs w:val="20"/>
+          <w:lang w:val="en-US" w:eastAsia="ru-RU"/>
+        </w:rPr>
+        <w:t xml:space="preserve"> </w:t>
+      </w:r>
+      <w:r>
+        <w:rPr>
+          <w:rFonts w:ascii="Courier New" w:eastAsia="Times New Roman" w:hAnsi="Courier New" w:cs="Courier New"/>
+          <w:color w:val="FF8000"/>
+          <w:sz w:val="20"/>
+          <w:szCs w:val="20"/>
+          <w:lang w:val="en-US" w:eastAsia="ru-RU"/>
+        </w:rPr>
+        <w:t>0A1h</w:t>
+      </w:r>
+      <w:r>
+        <w:rPr>
+          <w:rFonts w:ascii="Courier New" w:eastAsia="Times New Roman" w:hAnsi="Courier New" w:cs="Courier New"/>
+          <w:color w:val="000000"/>
+          <w:sz w:val="20"/>
+          <w:szCs w:val="20"/>
+          <w:lang w:val="en-US" w:eastAsia="ru-RU"/>
+        </w:rPr>
+        <w:t xml:space="preserve">                    </w:t>
+      </w:r>
+    </w:p>
+    <w:p>
+      <w:pPr>
+        <w:shd w:val="clear" w:color="auto" w:fill="FFFFFF"/>
+        <w:spacing w:after="0" w:line="240" w:lineRule="auto"/>
+        <w:ind w:firstLine="0"/>
+        <w:rPr>
+          <w:rFonts w:eastAsia="Times New Roman" w:cs="Times New Roman"/>
+          <w:sz w:val="24"/>
+          <w:szCs w:val="24"/>
+          <w:lang w:val="en-US" w:eastAsia="ru-RU"/>
+        </w:rPr>
+      </w:pPr>
+      <w:r>
+        <w:rPr>
+          <w:rFonts w:ascii="Courier New" w:eastAsia="Times New Roman" w:hAnsi="Courier New" w:cs="Courier New"/>
+          <w:color w:val="000000"/>
+          <w:sz w:val="20"/>
+          <w:szCs w:val="20"/>
+          <w:lang w:val="en-US" w:eastAsia="ru-RU"/>
+        </w:rPr>
+        <w:t xml:space="preserve">    </w:t>
+      </w:r>
+      <w:r>
+        <w:rPr>
+          <w:rFonts w:ascii="Courier New" w:eastAsia="Times New Roman" w:hAnsi="Courier New" w:cs="Courier New"/>
+          <w:b/>
+          <w:bCs/>
+          <w:color w:val="0000FF"/>
+          <w:sz w:val="20"/>
+          <w:szCs w:val="20"/>
+          <w:lang w:val="en-US" w:eastAsia="ru-RU"/>
+        </w:rPr>
+        <w:t>mov</w:t>
+      </w:r>
+      <w:r>
+        <w:rPr>
+          <w:rFonts w:ascii="Courier New" w:eastAsia="Times New Roman" w:hAnsi="Courier New" w:cs="Courier New"/>
+          <w:color w:val="000000"/>
+          <w:sz w:val="20"/>
+          <w:szCs w:val="20"/>
+          <w:lang w:val="en-US" w:eastAsia="ru-RU"/>
+        </w:rPr>
+        <w:t xml:space="preserve"> </w:t>
+      </w:r>
+      <w:proofErr w:type="spellStart"/>
+      <w:r>
+        <w:rPr>
+          <w:rFonts w:ascii="Courier New" w:eastAsia="Times New Roman" w:hAnsi="Courier New" w:cs="Courier New"/>
+          <w:color w:val="000000"/>
+          <w:sz w:val="20"/>
+          <w:szCs w:val="20"/>
+          <w:lang w:val="en-US" w:eastAsia="ru-RU"/>
+        </w:rPr>
+        <w:t>mask_slave</w:t>
+      </w:r>
+      <w:proofErr w:type="spellEnd"/>
+      <w:r>
+        <w:rPr>
+          <w:rFonts w:ascii="Courier New" w:eastAsia="Times New Roman" w:hAnsi="Courier New" w:cs="Courier New"/>
+          <w:b/>
+          <w:bCs/>
+          <w:color w:val="000080"/>
+          <w:sz w:val="20"/>
+          <w:szCs w:val="20"/>
+          <w:lang w:val="en-US" w:eastAsia="ru-RU"/>
+        </w:rPr>
+        <w:t>,</w:t>
+      </w:r>
+      <w:r>
+        <w:rPr>
+          <w:rFonts w:ascii="Courier New" w:eastAsia="Times New Roman" w:hAnsi="Courier New" w:cs="Courier New"/>
+          <w:color w:val="000000"/>
+          <w:sz w:val="20"/>
+          <w:szCs w:val="20"/>
+          <w:lang w:val="en-US" w:eastAsia="ru-RU"/>
+        </w:rPr>
+        <w:t xml:space="preserve"> </w:t>
+      </w:r>
+      <w:proofErr w:type="gramStart"/>
+      <w:r>
+        <w:rPr>
+          <w:rFonts w:ascii="Courier New" w:eastAsia="Times New Roman" w:hAnsi="Courier New" w:cs="Courier New"/>
+          <w:b/>
+          <w:bCs/>
+          <w:color w:val="8080FF"/>
+          <w:sz w:val="20"/>
+          <w:szCs w:val="20"/>
+          <w:shd w:val="clear" w:color="auto" w:fill="FFFFCC"/>
+          <w:lang w:val="en-US" w:eastAsia="ru-RU"/>
+        </w:rPr>
+        <w:t>al</w:t>
+      </w:r>
+      <w:r>
+        <w:rPr>
+          <w:rFonts w:ascii="Courier New" w:eastAsia="Times New Roman" w:hAnsi="Courier New" w:cs="Courier New"/>
+          <w:color w:val="000000"/>
+          <w:sz w:val="20"/>
+          <w:szCs w:val="20"/>
+          <w:lang w:val="en-US" w:eastAsia="ru-RU"/>
+        </w:rPr>
+        <w:t xml:space="preserve">  </w:t>
+      </w:r>
+      <w:r>
+        <w:rPr>
+          <w:rFonts w:ascii="Courier New" w:eastAsia="Times New Roman" w:hAnsi="Courier New" w:cs="Courier New"/>
+          <w:color w:val="008000"/>
+          <w:sz w:val="20"/>
+          <w:szCs w:val="20"/>
+          <w:lang w:val="en-US" w:eastAsia="ru-RU"/>
+        </w:rPr>
+        <w:t>;</w:t>
+      </w:r>
+      <w:proofErr w:type="gramEnd"/>
+      <w:r>
+        <w:rPr>
+          <w:rFonts w:ascii="Courier New" w:eastAsia="Times New Roman" w:hAnsi="Courier New" w:cs="Courier New"/>
+          <w:color w:val="008000"/>
+          <w:sz w:val="20"/>
+          <w:szCs w:val="20"/>
+          <w:lang w:val="en-US" w:eastAsia="ru-RU"/>
+        </w:rPr>
+        <w:t xml:space="preserve"> </w:t>
+      </w:r>
+      <w:r>
+        <w:rPr>
+          <w:rFonts w:ascii="Courier New" w:eastAsia="Times New Roman" w:hAnsi="Courier New" w:cs="Courier New"/>
+          <w:color w:val="008000"/>
+          <w:sz w:val="20"/>
+          <w:szCs w:val="20"/>
+          <w:lang w:eastAsia="ru-RU"/>
+        </w:rPr>
+        <w:t>Ведомый</w:t>
+      </w:r>
+      <w:r>
+        <w:rPr>
+          <w:rFonts w:ascii="Courier New" w:eastAsia="Times New Roman" w:hAnsi="Courier New" w:cs="Courier New"/>
+          <w:color w:val="008000"/>
+          <w:sz w:val="20"/>
+          <w:szCs w:val="20"/>
+          <w:lang w:val="en-US" w:eastAsia="ru-RU"/>
+        </w:rPr>
+        <w:t>.</w:t>
+      </w:r>
+    </w:p>
+    <w:p>
+      <w:pPr>
+        <w:shd w:val="clear" w:color="auto" w:fill="FFFFFF"/>
+        <w:spacing w:after="0" w:line="240" w:lineRule="auto"/>
+        <w:ind w:firstLine="0"/>
+        <w:rPr>
+          <w:rFonts w:ascii="Courier New" w:eastAsia="Times New Roman" w:hAnsi="Courier New" w:cs="Courier New"/>
+          <w:color w:val="000000"/>
+          <w:sz w:val="20"/>
+          <w:szCs w:val="20"/>
+          <w:lang w:eastAsia="ru-RU"/>
+        </w:rPr>
+      </w:pPr>
+      <w:r>
+        <w:rPr>
+          <w:rFonts w:ascii="Courier New" w:eastAsia="Times New Roman" w:hAnsi="Courier New" w:cs="Courier New"/>
+          <w:color w:val="008000"/>
+          <w:sz w:val="20"/>
+          <w:szCs w:val="20"/>
+          <w:lang w:eastAsia="ru-RU"/>
+        </w:rPr>
+        <w:t>; Перепрограммирование ведущего контроллера</w:t>
+      </w:r>
+    </w:p>
+    <w:p>
+      <w:pPr>
+        <w:shd w:val="clear" w:color="auto" w:fill="FFFFFF"/>
+        <w:spacing w:after="0" w:line="240" w:lineRule="auto"/>
+        <w:ind w:firstLine="0"/>
+        <w:rPr>
+          <w:rFonts w:ascii="Courier New" w:eastAsia="Times New Roman" w:hAnsi="Courier New" w:cs="Courier New"/>
+          <w:color w:val="000000"/>
+          <w:sz w:val="20"/>
+          <w:szCs w:val="20"/>
+          <w:lang w:eastAsia="ru-RU"/>
+        </w:rPr>
+      </w:pPr>
+      <w:r>
+        <w:rPr>
+          <w:rFonts w:ascii="Courier New" w:eastAsia="Times New Roman" w:hAnsi="Courier New" w:cs="Courier New"/>
+          <w:color w:val="000000"/>
+          <w:sz w:val="20"/>
+          <w:szCs w:val="20"/>
+          <w:lang w:eastAsia="ru-RU"/>
+        </w:rPr>
+        <w:t xml:space="preserve">    </w:t>
+      </w:r>
+      <w:r>
+        <w:rPr>
+          <w:rFonts w:ascii="Courier New" w:eastAsia="Times New Roman" w:hAnsi="Courier New" w:cs="Courier New"/>
+          <w:color w:val="008000"/>
+          <w:sz w:val="20"/>
+          <w:szCs w:val="20"/>
+          <w:lang w:eastAsia="ru-RU"/>
+        </w:rPr>
+        <w:t xml:space="preserve">; Т.к. (в з-р) первые 32 вектора </w:t>
+      </w:r>
+      <w:proofErr w:type="spellStart"/>
+      <w:r>
+        <w:rPr>
+          <w:rFonts w:ascii="Courier New" w:eastAsia="Times New Roman" w:hAnsi="Courier New" w:cs="Courier New"/>
+          <w:color w:val="008000"/>
+          <w:sz w:val="20"/>
+          <w:szCs w:val="20"/>
+          <w:lang w:eastAsia="ru-RU"/>
+        </w:rPr>
+        <w:t>зарезервированны</w:t>
+      </w:r>
+      <w:proofErr w:type="spellEnd"/>
+      <w:r>
+        <w:rPr>
+          <w:rFonts w:ascii="Courier New" w:eastAsia="Times New Roman" w:hAnsi="Courier New" w:cs="Courier New"/>
+          <w:color w:val="008000"/>
+          <w:sz w:val="20"/>
+          <w:szCs w:val="20"/>
+          <w:lang w:eastAsia="ru-RU"/>
+        </w:rPr>
+        <w:t xml:space="preserve"> для </w:t>
+      </w:r>
+      <w:proofErr w:type="spellStart"/>
+      <w:r>
+        <w:rPr>
+          <w:rFonts w:ascii="Courier New" w:eastAsia="Times New Roman" w:hAnsi="Courier New" w:cs="Courier New"/>
+          <w:color w:val="008000"/>
+          <w:sz w:val="20"/>
+          <w:szCs w:val="20"/>
+          <w:lang w:eastAsia="ru-RU"/>
+        </w:rPr>
+        <w:t>ообработки</w:t>
+      </w:r>
+      <w:proofErr w:type="spellEnd"/>
+      <w:r>
+        <w:rPr>
+          <w:rFonts w:ascii="Courier New" w:eastAsia="Times New Roman" w:hAnsi="Courier New" w:cs="Courier New"/>
+          <w:color w:val="008000"/>
+          <w:sz w:val="20"/>
+          <w:szCs w:val="20"/>
+          <w:lang w:eastAsia="ru-RU"/>
+        </w:rPr>
+        <w:t xml:space="preserve"> </w:t>
+      </w:r>
+    </w:p>
+    <w:p>
+      <w:pPr>
+        <w:shd w:val="clear" w:color="auto" w:fill="FFFFFF"/>
+        <w:spacing w:after="0" w:line="240" w:lineRule="auto"/>
+        <w:ind w:firstLine="0"/>
+        <w:rPr>
+          <w:rFonts w:ascii="Courier New" w:eastAsia="Times New Roman" w:hAnsi="Courier New" w:cs="Courier New"/>
+          <w:color w:val="000000"/>
+          <w:sz w:val="20"/>
+          <w:szCs w:val="20"/>
+          <w:lang w:eastAsia="ru-RU"/>
+        </w:rPr>
+      </w:pPr>
+      <w:r>
+        <w:rPr>
+          <w:rFonts w:ascii="Courier New" w:eastAsia="Times New Roman" w:hAnsi="Courier New" w:cs="Courier New"/>
+          <w:color w:val="000000"/>
+          <w:sz w:val="20"/>
+          <w:szCs w:val="20"/>
+          <w:lang w:eastAsia="ru-RU"/>
+        </w:rPr>
+        <w:t xml:space="preserve">    </w:t>
+      </w:r>
+      <w:r>
+        <w:rPr>
+          <w:rFonts w:ascii="Courier New" w:eastAsia="Times New Roman" w:hAnsi="Courier New" w:cs="Courier New"/>
+          <w:color w:val="008000"/>
+          <w:sz w:val="20"/>
+          <w:szCs w:val="20"/>
+          <w:lang w:eastAsia="ru-RU"/>
+        </w:rPr>
+        <w:t>; Исключений, аппаратным прерываниям нужно назначить другие векторы</w:t>
+      </w:r>
+    </w:p>
+    <w:p>
+      <w:pPr>
+        <w:shd w:val="clear" w:color="auto" w:fill="FFFFFF"/>
+        <w:spacing w:after="0" w:line="240" w:lineRule="auto"/>
+        <w:ind w:firstLine="0"/>
+        <w:rPr>
+          <w:rFonts w:ascii="Courier New" w:eastAsia="Times New Roman" w:hAnsi="Courier New" w:cs="Courier New"/>
+          <w:color w:val="000000"/>
+          <w:sz w:val="20"/>
+          <w:szCs w:val="20"/>
+          <w:lang w:val="en-US" w:eastAsia="ru-RU"/>
+        </w:rPr>
+      </w:pPr>
+      <w:r>
+        <w:rPr>
+          <w:rFonts w:ascii="Courier New" w:eastAsia="Times New Roman" w:hAnsi="Courier New" w:cs="Courier New"/>
+          <w:color w:val="000000"/>
+          <w:sz w:val="20"/>
+          <w:szCs w:val="20"/>
+          <w:lang w:eastAsia="ru-RU"/>
+        </w:rPr>
+        <w:t xml:space="preserve">    </w:t>
+      </w:r>
+      <w:r>
+        <w:rPr>
+          <w:rFonts w:ascii="Courier New" w:eastAsia="Times New Roman" w:hAnsi="Courier New" w:cs="Courier New"/>
+          <w:b/>
+          <w:bCs/>
+          <w:color w:val="0000FF"/>
+          <w:sz w:val="20"/>
+          <w:szCs w:val="20"/>
+          <w:lang w:val="en-US" w:eastAsia="ru-RU"/>
+        </w:rPr>
+        <w:t>mov</w:t>
+      </w:r>
+      <w:r>
+        <w:rPr>
+          <w:rFonts w:ascii="Courier New" w:eastAsia="Times New Roman" w:hAnsi="Courier New" w:cs="Courier New"/>
+          <w:color w:val="000000"/>
+          <w:sz w:val="20"/>
+          <w:szCs w:val="20"/>
+          <w:lang w:val="en-US" w:eastAsia="ru-RU"/>
+        </w:rPr>
+        <w:t xml:space="preserve"> </w:t>
+      </w:r>
+      <w:r>
+        <w:rPr>
+          <w:rFonts w:ascii="Courier New" w:eastAsia="Times New Roman" w:hAnsi="Courier New" w:cs="Courier New"/>
+          <w:b/>
+          <w:bCs/>
+          <w:color w:val="8080FF"/>
+          <w:sz w:val="20"/>
+          <w:szCs w:val="20"/>
+          <w:shd w:val="clear" w:color="auto" w:fill="FFFFCC"/>
+          <w:lang w:val="en-US" w:eastAsia="ru-RU"/>
+        </w:rPr>
+        <w:t>al</w:t>
+      </w:r>
+      <w:r>
+        <w:rPr>
+          <w:rFonts w:ascii="Courier New" w:eastAsia="Times New Roman" w:hAnsi="Courier New" w:cs="Courier New"/>
+          <w:b/>
+          <w:bCs/>
+          <w:color w:val="000080"/>
+          <w:sz w:val="20"/>
+          <w:szCs w:val="20"/>
+          <w:lang w:val="en-US" w:eastAsia="ru-RU"/>
+        </w:rPr>
+        <w:t>,</w:t>
+      </w:r>
+      <w:r>
+        <w:rPr>
+          <w:rFonts w:ascii="Courier New" w:eastAsia="Times New Roman" w:hAnsi="Courier New" w:cs="Courier New"/>
+          <w:color w:val="000000"/>
+          <w:sz w:val="20"/>
+          <w:szCs w:val="20"/>
+          <w:lang w:val="en-US" w:eastAsia="ru-RU"/>
+        </w:rPr>
+        <w:t xml:space="preserve"> </w:t>
+      </w:r>
+      <w:r>
+        <w:rPr>
+          <w:rFonts w:ascii="Courier New" w:eastAsia="Times New Roman" w:hAnsi="Courier New" w:cs="Courier New"/>
+          <w:color w:val="FF8000"/>
+          <w:sz w:val="20"/>
+          <w:szCs w:val="20"/>
+          <w:lang w:val="en-US" w:eastAsia="ru-RU"/>
+        </w:rPr>
+        <w:t>11h</w:t>
+      </w:r>
+    </w:p>
+    <w:p>
+      <w:pPr>
+        <w:shd w:val="clear" w:color="auto" w:fill="FFFFFF"/>
+        <w:spacing w:after="0" w:line="240" w:lineRule="auto"/>
+        <w:ind w:firstLine="0"/>
+        <w:rPr>
+          <w:rFonts w:ascii="Courier New" w:eastAsia="Times New Roman" w:hAnsi="Courier New" w:cs="Courier New"/>
+          <w:color w:val="000000"/>
+          <w:sz w:val="20"/>
+          <w:szCs w:val="20"/>
+          <w:lang w:val="en-US" w:eastAsia="ru-RU"/>
+        </w:rPr>
+      </w:pPr>
+      <w:r>
+        <w:rPr>
+          <w:rFonts w:ascii="Courier New" w:eastAsia="Times New Roman" w:hAnsi="Courier New" w:cs="Courier New"/>
+          <w:color w:val="000000"/>
+          <w:sz w:val="20"/>
+          <w:szCs w:val="20"/>
+          <w:lang w:val="en-US" w:eastAsia="ru-RU"/>
+        </w:rPr>
+        <w:t xml:space="preserve">    </w:t>
+      </w:r>
+      <w:r>
+        <w:rPr>
+          <w:rFonts w:ascii="Courier New" w:eastAsia="Times New Roman" w:hAnsi="Courier New" w:cs="Courier New"/>
+          <w:b/>
+          <w:bCs/>
+          <w:color w:val="0000FF"/>
+          <w:sz w:val="20"/>
+          <w:szCs w:val="20"/>
+          <w:lang w:val="en-US" w:eastAsia="ru-RU"/>
+        </w:rPr>
+        <w:t>out</w:t>
+      </w:r>
+      <w:r>
+        <w:rPr>
+          <w:rFonts w:ascii="Courier New" w:eastAsia="Times New Roman" w:hAnsi="Courier New" w:cs="Courier New"/>
+          <w:color w:val="000000"/>
+          <w:sz w:val="20"/>
+          <w:szCs w:val="20"/>
+          <w:lang w:val="en-US" w:eastAsia="ru-RU"/>
+        </w:rPr>
+        <w:t xml:space="preserve"> </w:t>
+      </w:r>
+      <w:r>
+        <w:rPr>
+          <w:rFonts w:ascii="Courier New" w:eastAsia="Times New Roman" w:hAnsi="Courier New" w:cs="Courier New"/>
+          <w:color w:val="FF8000"/>
+          <w:sz w:val="20"/>
+          <w:szCs w:val="20"/>
+          <w:lang w:val="en-US" w:eastAsia="ru-RU"/>
+        </w:rPr>
+        <w:t>20h</w:t>
+      </w:r>
+      <w:r>
+        <w:rPr>
+          <w:rFonts w:ascii="Courier New" w:eastAsia="Times New Roman" w:hAnsi="Courier New" w:cs="Courier New"/>
+          <w:b/>
+          <w:bCs/>
+          <w:color w:val="000080"/>
+          <w:sz w:val="20"/>
+          <w:szCs w:val="20"/>
+          <w:lang w:val="en-US" w:eastAsia="ru-RU"/>
+        </w:rPr>
+        <w:t>,</w:t>
+      </w:r>
+      <w:r>
+        <w:rPr>
+          <w:rFonts w:ascii="Courier New" w:eastAsia="Times New Roman" w:hAnsi="Courier New" w:cs="Courier New"/>
+          <w:color w:val="000000"/>
+          <w:sz w:val="20"/>
+          <w:szCs w:val="20"/>
+          <w:lang w:val="en-US" w:eastAsia="ru-RU"/>
+        </w:rPr>
+        <w:t xml:space="preserve"> </w:t>
+      </w:r>
+      <w:r>
+        <w:rPr>
+          <w:rFonts w:ascii="Courier New" w:eastAsia="Times New Roman" w:hAnsi="Courier New" w:cs="Courier New"/>
+          <w:b/>
+          <w:bCs/>
+          <w:color w:val="8080FF"/>
+          <w:sz w:val="20"/>
+          <w:szCs w:val="20"/>
+          <w:shd w:val="clear" w:color="auto" w:fill="FFFFCC"/>
+          <w:lang w:val="en-US" w:eastAsia="ru-RU"/>
+        </w:rPr>
+        <w:t>al</w:t>
+      </w:r>
+      <w:r>
+        <w:rPr>
+          <w:rFonts w:ascii="Courier New" w:eastAsia="Times New Roman" w:hAnsi="Courier New" w:cs="Courier New"/>
+          <w:color w:val="000000"/>
+          <w:sz w:val="20"/>
+          <w:szCs w:val="20"/>
+          <w:lang w:val="en-US" w:eastAsia="ru-RU"/>
+        </w:rPr>
+        <w:t xml:space="preserve">                     </w:t>
+      </w:r>
+    </w:p>
+    <w:p>
+      <w:pPr>
+        <w:shd w:val="clear" w:color="auto" w:fill="FFFFFF"/>
+        <w:spacing w:after="0" w:line="240" w:lineRule="auto"/>
+        <w:ind w:firstLine="0"/>
+        <w:rPr>
+          <w:rFonts w:ascii="Courier New" w:eastAsia="Times New Roman" w:hAnsi="Courier New" w:cs="Courier New"/>
+          <w:color w:val="000000"/>
+          <w:sz w:val="20"/>
+          <w:szCs w:val="20"/>
+          <w:lang w:eastAsia="ru-RU"/>
+        </w:rPr>
+      </w:pPr>
+      <w:r>
+        <w:rPr>
+          <w:rFonts w:ascii="Courier New" w:eastAsia="Times New Roman" w:hAnsi="Courier New" w:cs="Courier New"/>
+          <w:color w:val="000000"/>
+          <w:sz w:val="20"/>
+          <w:szCs w:val="20"/>
+          <w:lang w:val="en-US" w:eastAsia="ru-RU"/>
+        </w:rPr>
+        <w:lastRenderedPageBreak/>
+        <w:t xml:space="preserve">    </w:t>
+      </w:r>
+      <w:proofErr w:type="spellStart"/>
+      <w:r>
+        <w:rPr>
+          <w:rFonts w:ascii="Courier New" w:eastAsia="Times New Roman" w:hAnsi="Courier New" w:cs="Courier New"/>
+          <w:b/>
+          <w:bCs/>
+          <w:color w:val="0000FF"/>
+          <w:sz w:val="20"/>
+          <w:szCs w:val="20"/>
+          <w:lang w:eastAsia="ru-RU"/>
+        </w:rPr>
+        <w:t>mov</w:t>
+      </w:r>
+      <w:proofErr w:type="spellEnd"/>
+      <w:r>
+        <w:rPr>
+          <w:rFonts w:ascii="Courier New" w:eastAsia="Times New Roman" w:hAnsi="Courier New" w:cs="Courier New"/>
+          <w:color w:val="000000"/>
+          <w:sz w:val="20"/>
+          <w:szCs w:val="20"/>
+          <w:lang w:eastAsia="ru-RU"/>
+        </w:rPr>
+        <w:t xml:space="preserve"> </w:t>
+      </w:r>
+      <w:proofErr w:type="spellStart"/>
+      <w:r>
+        <w:rPr>
+          <w:rFonts w:ascii="Courier New" w:eastAsia="Times New Roman" w:hAnsi="Courier New" w:cs="Courier New"/>
+          <w:b/>
+          <w:bCs/>
+          <w:color w:val="8080FF"/>
+          <w:sz w:val="20"/>
+          <w:szCs w:val="20"/>
+          <w:shd w:val="clear" w:color="auto" w:fill="FFFFCC"/>
+          <w:lang w:eastAsia="ru-RU"/>
+        </w:rPr>
+        <w:t>al</w:t>
+      </w:r>
+      <w:proofErr w:type="spellEnd"/>
+      <w:r>
+        <w:rPr>
+          <w:rFonts w:ascii="Courier New" w:eastAsia="Times New Roman" w:hAnsi="Courier New" w:cs="Courier New"/>
+          <w:b/>
+          <w:bCs/>
+          <w:color w:val="000080"/>
+          <w:sz w:val="20"/>
+          <w:szCs w:val="20"/>
+          <w:lang w:eastAsia="ru-RU"/>
+        </w:rPr>
+        <w:t>,</w:t>
+      </w:r>
+      <w:r>
+        <w:rPr>
+          <w:rFonts w:ascii="Courier New" w:eastAsia="Times New Roman" w:hAnsi="Courier New" w:cs="Courier New"/>
+          <w:color w:val="000000"/>
+          <w:sz w:val="20"/>
+          <w:szCs w:val="20"/>
+          <w:lang w:eastAsia="ru-RU"/>
+        </w:rPr>
+        <w:t xml:space="preserve"> </w:t>
+      </w:r>
+      <w:proofErr w:type="gramStart"/>
+      <w:r>
+        <w:rPr>
+          <w:rFonts w:ascii="Courier New" w:eastAsia="Times New Roman" w:hAnsi="Courier New" w:cs="Courier New"/>
+          <w:color w:val="FF8000"/>
+          <w:sz w:val="20"/>
+          <w:szCs w:val="20"/>
+          <w:lang w:eastAsia="ru-RU"/>
+        </w:rPr>
+        <w:t>32</w:t>
+      </w:r>
+      <w:r>
+        <w:rPr>
+          <w:rFonts w:ascii="Courier New" w:eastAsia="Times New Roman" w:hAnsi="Courier New" w:cs="Courier New"/>
+          <w:color w:val="000000"/>
+          <w:sz w:val="20"/>
+          <w:szCs w:val="20"/>
+          <w:lang w:eastAsia="ru-RU"/>
+        </w:rPr>
+        <w:t xml:space="preserve"> </w:t>
+      </w:r>
+      <w:r>
+        <w:rPr>
+          <w:rFonts w:ascii="Courier New" w:eastAsia="Times New Roman" w:hAnsi="Courier New" w:cs="Courier New"/>
+          <w:color w:val="008000"/>
+          <w:sz w:val="20"/>
+          <w:szCs w:val="20"/>
+          <w:lang w:eastAsia="ru-RU"/>
+        </w:rPr>
+        <w:t>;</w:t>
+      </w:r>
+      <w:proofErr w:type="gramEnd"/>
+      <w:r>
+        <w:rPr>
+          <w:rFonts w:ascii="Courier New" w:eastAsia="Times New Roman" w:hAnsi="Courier New" w:cs="Courier New"/>
+          <w:color w:val="008000"/>
+          <w:sz w:val="20"/>
+          <w:szCs w:val="20"/>
+          <w:lang w:eastAsia="ru-RU"/>
+        </w:rPr>
+        <w:t xml:space="preserve"> это новый базовый вектор (был до этого 8)</w:t>
+      </w:r>
+    </w:p>
+    <w:p>
+      <w:pPr>
+        <w:shd w:val="clear" w:color="auto" w:fill="FFFFFF"/>
+        <w:spacing w:after="0" w:line="240" w:lineRule="auto"/>
+        <w:ind w:firstLine="0"/>
+        <w:rPr>
+          <w:rFonts w:ascii="Courier New" w:eastAsia="Times New Roman" w:hAnsi="Courier New" w:cs="Courier New"/>
+          <w:color w:val="000000"/>
+          <w:sz w:val="20"/>
+          <w:szCs w:val="20"/>
+          <w:lang w:val="en-US" w:eastAsia="ru-RU"/>
+        </w:rPr>
+      </w:pPr>
+      <w:r>
+        <w:rPr>
+          <w:rFonts w:ascii="Courier New" w:eastAsia="Times New Roman" w:hAnsi="Courier New" w:cs="Courier New"/>
+          <w:color w:val="000000"/>
+          <w:sz w:val="20"/>
+          <w:szCs w:val="20"/>
+          <w:lang w:eastAsia="ru-RU"/>
+        </w:rPr>
+        <w:t xml:space="preserve">    </w:t>
+      </w:r>
+      <w:r>
+        <w:rPr>
+          <w:rFonts w:ascii="Courier New" w:eastAsia="Times New Roman" w:hAnsi="Courier New" w:cs="Courier New"/>
+          <w:b/>
+          <w:bCs/>
+          <w:color w:val="0000FF"/>
+          <w:sz w:val="20"/>
+          <w:szCs w:val="20"/>
+          <w:lang w:val="en-US" w:eastAsia="ru-RU"/>
+        </w:rPr>
+        <w:t>out</w:t>
+      </w:r>
+      <w:r>
+        <w:rPr>
+          <w:rFonts w:ascii="Courier New" w:eastAsia="Times New Roman" w:hAnsi="Courier New" w:cs="Courier New"/>
+          <w:color w:val="000000"/>
+          <w:sz w:val="20"/>
+          <w:szCs w:val="20"/>
+          <w:lang w:val="en-US" w:eastAsia="ru-RU"/>
+        </w:rPr>
+        <w:t xml:space="preserve"> </w:t>
+      </w:r>
+      <w:r>
+        <w:rPr>
+          <w:rFonts w:ascii="Courier New" w:eastAsia="Times New Roman" w:hAnsi="Courier New" w:cs="Courier New"/>
+          <w:color w:val="FF8000"/>
+          <w:sz w:val="20"/>
+          <w:szCs w:val="20"/>
+          <w:lang w:val="en-US" w:eastAsia="ru-RU"/>
+        </w:rPr>
+        <w:t>21h</w:t>
+      </w:r>
+      <w:r>
+        <w:rPr>
+          <w:rFonts w:ascii="Courier New" w:eastAsia="Times New Roman" w:hAnsi="Courier New" w:cs="Courier New"/>
+          <w:b/>
+          <w:bCs/>
+          <w:color w:val="000080"/>
+          <w:sz w:val="20"/>
+          <w:szCs w:val="20"/>
+          <w:lang w:val="en-US" w:eastAsia="ru-RU"/>
+        </w:rPr>
+        <w:t>,</w:t>
+      </w:r>
+      <w:r>
+        <w:rPr>
+          <w:rFonts w:ascii="Courier New" w:eastAsia="Times New Roman" w:hAnsi="Courier New" w:cs="Courier New"/>
+          <w:color w:val="000000"/>
+          <w:sz w:val="20"/>
+          <w:szCs w:val="20"/>
+          <w:lang w:val="en-US" w:eastAsia="ru-RU"/>
+        </w:rPr>
+        <w:t xml:space="preserve"> </w:t>
+      </w:r>
+      <w:r>
+        <w:rPr>
+          <w:rFonts w:ascii="Courier New" w:eastAsia="Times New Roman" w:hAnsi="Courier New" w:cs="Courier New"/>
+          <w:b/>
+          <w:bCs/>
+          <w:color w:val="8080FF"/>
+          <w:sz w:val="20"/>
+          <w:szCs w:val="20"/>
+          <w:shd w:val="clear" w:color="auto" w:fill="FFFFCC"/>
+          <w:lang w:val="en-US" w:eastAsia="ru-RU"/>
+        </w:rPr>
+        <w:t>al</w:t>
+      </w:r>
+      <w:r>
+        <w:rPr>
+          <w:rFonts w:ascii="Courier New" w:eastAsia="Times New Roman" w:hAnsi="Courier New" w:cs="Courier New"/>
+          <w:color w:val="000000"/>
+          <w:sz w:val="20"/>
+          <w:szCs w:val="20"/>
+          <w:lang w:val="en-US" w:eastAsia="ru-RU"/>
+        </w:rPr>
+        <w:t xml:space="preserve">                     </w:t>
+      </w:r>
+    </w:p>
+    <w:p>
+      <w:pPr>
+        <w:shd w:val="clear" w:color="auto" w:fill="FFFFFF"/>
+        <w:spacing w:after="0" w:line="240" w:lineRule="auto"/>
+        <w:ind w:firstLine="0"/>
+        <w:rPr>
+          <w:rFonts w:ascii="Courier New" w:eastAsia="Times New Roman" w:hAnsi="Courier New" w:cs="Courier New"/>
+          <w:color w:val="000000"/>
+          <w:sz w:val="20"/>
+          <w:szCs w:val="20"/>
+          <w:lang w:val="en-US" w:eastAsia="ru-RU"/>
+        </w:rPr>
+      </w:pPr>
+      <w:r>
+        <w:rPr>
+          <w:rFonts w:ascii="Courier New" w:eastAsia="Times New Roman" w:hAnsi="Courier New" w:cs="Courier New"/>
+          <w:color w:val="000000"/>
+          <w:sz w:val="20"/>
+          <w:szCs w:val="20"/>
+          <w:lang w:val="en-US" w:eastAsia="ru-RU"/>
+        </w:rPr>
+        <w:t xml:space="preserve">    </w:t>
+      </w:r>
+      <w:r>
+        <w:rPr>
+          <w:rFonts w:ascii="Courier New" w:eastAsia="Times New Roman" w:hAnsi="Courier New" w:cs="Courier New"/>
+          <w:b/>
+          <w:bCs/>
+          <w:color w:val="0000FF"/>
+          <w:sz w:val="20"/>
+          <w:szCs w:val="20"/>
+          <w:lang w:val="en-US" w:eastAsia="ru-RU"/>
+        </w:rPr>
+        <w:t>mov</w:t>
+      </w:r>
+      <w:r>
+        <w:rPr>
+          <w:rFonts w:ascii="Courier New" w:eastAsia="Times New Roman" w:hAnsi="Courier New" w:cs="Courier New"/>
+          <w:color w:val="000000"/>
+          <w:sz w:val="20"/>
+          <w:szCs w:val="20"/>
+          <w:lang w:val="en-US" w:eastAsia="ru-RU"/>
+        </w:rPr>
+        <w:t xml:space="preserve"> </w:t>
+      </w:r>
+      <w:r>
+        <w:rPr>
+          <w:rFonts w:ascii="Courier New" w:eastAsia="Times New Roman" w:hAnsi="Courier New" w:cs="Courier New"/>
+          <w:b/>
+          <w:bCs/>
+          <w:color w:val="8080FF"/>
+          <w:sz w:val="20"/>
+          <w:szCs w:val="20"/>
+          <w:shd w:val="clear" w:color="auto" w:fill="FFFFCC"/>
+          <w:lang w:val="en-US" w:eastAsia="ru-RU"/>
+        </w:rPr>
+        <w:t>al</w:t>
+      </w:r>
+      <w:r>
+        <w:rPr>
+          <w:rFonts w:ascii="Courier New" w:eastAsia="Times New Roman" w:hAnsi="Courier New" w:cs="Courier New"/>
+          <w:b/>
+          <w:bCs/>
+          <w:color w:val="000080"/>
+          <w:sz w:val="20"/>
+          <w:szCs w:val="20"/>
+          <w:lang w:val="en-US" w:eastAsia="ru-RU"/>
+        </w:rPr>
+        <w:t>,</w:t>
+      </w:r>
+      <w:r>
+        <w:rPr>
+          <w:rFonts w:ascii="Courier New" w:eastAsia="Times New Roman" w:hAnsi="Courier New" w:cs="Courier New"/>
+          <w:color w:val="000000"/>
+          <w:sz w:val="20"/>
+          <w:szCs w:val="20"/>
+          <w:lang w:val="en-US" w:eastAsia="ru-RU"/>
+        </w:rPr>
+        <w:t xml:space="preserve"> </w:t>
+      </w:r>
+      <w:r>
+        <w:rPr>
+          <w:rFonts w:ascii="Courier New" w:eastAsia="Times New Roman" w:hAnsi="Courier New" w:cs="Courier New"/>
+          <w:color w:val="FF8000"/>
+          <w:sz w:val="20"/>
+          <w:szCs w:val="20"/>
+          <w:lang w:val="en-US" w:eastAsia="ru-RU"/>
+        </w:rPr>
+        <w:t>4</w:t>
+      </w:r>
+    </w:p>
+    <w:p>
+      <w:pPr>
+        <w:shd w:val="clear" w:color="auto" w:fill="FFFFFF"/>
+        <w:spacing w:after="0" w:line="240" w:lineRule="auto"/>
+        <w:ind w:firstLine="0"/>
+        <w:rPr>
+          <w:rFonts w:ascii="Courier New" w:eastAsia="Times New Roman" w:hAnsi="Courier New" w:cs="Courier New"/>
+          <w:color w:val="000000"/>
+          <w:sz w:val="20"/>
+          <w:szCs w:val="20"/>
+          <w:lang w:val="en-US" w:eastAsia="ru-RU"/>
+        </w:rPr>
+      </w:pPr>
+      <w:r>
+        <w:rPr>
+          <w:rFonts w:ascii="Courier New" w:eastAsia="Times New Roman" w:hAnsi="Courier New" w:cs="Courier New"/>
+          <w:color w:val="000000"/>
+          <w:sz w:val="20"/>
+          <w:szCs w:val="20"/>
+          <w:lang w:val="en-US" w:eastAsia="ru-RU"/>
+        </w:rPr>
+        <w:t xml:space="preserve">    </w:t>
+      </w:r>
+      <w:r>
+        <w:rPr>
+          <w:rFonts w:ascii="Courier New" w:eastAsia="Times New Roman" w:hAnsi="Courier New" w:cs="Courier New"/>
+          <w:b/>
+          <w:bCs/>
+          <w:color w:val="0000FF"/>
+          <w:sz w:val="20"/>
+          <w:szCs w:val="20"/>
+          <w:lang w:val="en-US" w:eastAsia="ru-RU"/>
+        </w:rPr>
+        <w:t>out</w:t>
+      </w:r>
+      <w:r>
+        <w:rPr>
+          <w:rFonts w:ascii="Courier New" w:eastAsia="Times New Roman" w:hAnsi="Courier New" w:cs="Courier New"/>
+          <w:color w:val="000000"/>
+          <w:sz w:val="20"/>
+          <w:szCs w:val="20"/>
+          <w:lang w:val="en-US" w:eastAsia="ru-RU"/>
+        </w:rPr>
+        <w:t xml:space="preserve"> </w:t>
+      </w:r>
+      <w:r>
+        <w:rPr>
+          <w:rFonts w:ascii="Courier New" w:eastAsia="Times New Roman" w:hAnsi="Courier New" w:cs="Courier New"/>
+          <w:color w:val="FF8000"/>
+          <w:sz w:val="20"/>
+          <w:szCs w:val="20"/>
+          <w:lang w:val="en-US" w:eastAsia="ru-RU"/>
+        </w:rPr>
+        <w:t>21h</w:t>
+      </w:r>
+      <w:r>
+        <w:rPr>
+          <w:rFonts w:ascii="Courier New" w:eastAsia="Times New Roman" w:hAnsi="Courier New" w:cs="Courier New"/>
+          <w:b/>
+          <w:bCs/>
+          <w:color w:val="000080"/>
+          <w:sz w:val="20"/>
+          <w:szCs w:val="20"/>
+          <w:lang w:val="en-US" w:eastAsia="ru-RU"/>
+        </w:rPr>
+        <w:t>,</w:t>
+      </w:r>
+      <w:r>
+        <w:rPr>
+          <w:rFonts w:ascii="Courier New" w:eastAsia="Times New Roman" w:hAnsi="Courier New" w:cs="Courier New"/>
+          <w:color w:val="000000"/>
+          <w:sz w:val="20"/>
+          <w:szCs w:val="20"/>
+          <w:lang w:val="en-US" w:eastAsia="ru-RU"/>
+        </w:rPr>
+        <w:t xml:space="preserve"> </w:t>
+      </w:r>
+      <w:r>
+        <w:rPr>
+          <w:rFonts w:ascii="Courier New" w:eastAsia="Times New Roman" w:hAnsi="Courier New" w:cs="Courier New"/>
+          <w:b/>
+          <w:bCs/>
+          <w:color w:val="8080FF"/>
+          <w:sz w:val="20"/>
+          <w:szCs w:val="20"/>
+          <w:shd w:val="clear" w:color="auto" w:fill="FFFFCC"/>
+          <w:lang w:val="en-US" w:eastAsia="ru-RU"/>
+        </w:rPr>
+        <w:t>al</w:t>
+      </w:r>
+    </w:p>
+    <w:p>
+      <w:pPr>
+        <w:shd w:val="clear" w:color="auto" w:fill="FFFFFF"/>
+        <w:spacing w:after="0" w:line="240" w:lineRule="auto"/>
+        <w:ind w:firstLine="0"/>
+        <w:rPr>
+          <w:rFonts w:ascii="Courier New" w:eastAsia="Times New Roman" w:hAnsi="Courier New" w:cs="Courier New"/>
+          <w:color w:val="000000"/>
+          <w:sz w:val="20"/>
+          <w:szCs w:val="20"/>
+          <w:lang w:val="en-US" w:eastAsia="ru-RU"/>
+        </w:rPr>
+      </w:pPr>
+      <w:r>
+        <w:rPr>
+          <w:rFonts w:ascii="Courier New" w:eastAsia="Times New Roman" w:hAnsi="Courier New" w:cs="Courier New"/>
+          <w:color w:val="000000"/>
+          <w:sz w:val="20"/>
+          <w:szCs w:val="20"/>
+          <w:lang w:val="en-US" w:eastAsia="ru-RU"/>
+        </w:rPr>
+        <w:t xml:space="preserve">    </w:t>
+      </w:r>
+      <w:r>
+        <w:rPr>
+          <w:rFonts w:ascii="Courier New" w:eastAsia="Times New Roman" w:hAnsi="Courier New" w:cs="Courier New"/>
+          <w:b/>
+          <w:bCs/>
+          <w:color w:val="0000FF"/>
+          <w:sz w:val="20"/>
+          <w:szCs w:val="20"/>
+          <w:lang w:val="en-US" w:eastAsia="ru-RU"/>
+        </w:rPr>
+        <w:t>mov</w:t>
+      </w:r>
+      <w:r>
+        <w:rPr>
+          <w:rFonts w:ascii="Courier New" w:eastAsia="Times New Roman" w:hAnsi="Courier New" w:cs="Courier New"/>
+          <w:color w:val="000000"/>
+          <w:sz w:val="20"/>
+          <w:szCs w:val="20"/>
+          <w:lang w:val="en-US" w:eastAsia="ru-RU"/>
+        </w:rPr>
+        <w:t xml:space="preserve"> </w:t>
+      </w:r>
+      <w:r>
+        <w:rPr>
+          <w:rFonts w:ascii="Courier New" w:eastAsia="Times New Roman" w:hAnsi="Courier New" w:cs="Courier New"/>
+          <w:b/>
+          <w:bCs/>
+          <w:color w:val="8080FF"/>
+          <w:sz w:val="20"/>
+          <w:szCs w:val="20"/>
+          <w:shd w:val="clear" w:color="auto" w:fill="FFFFCC"/>
+          <w:lang w:val="en-US" w:eastAsia="ru-RU"/>
+        </w:rPr>
+        <w:t>al</w:t>
+      </w:r>
+      <w:r>
+        <w:rPr>
+          <w:rFonts w:ascii="Courier New" w:eastAsia="Times New Roman" w:hAnsi="Courier New" w:cs="Courier New"/>
+          <w:b/>
+          <w:bCs/>
+          <w:color w:val="000080"/>
+          <w:sz w:val="20"/>
+          <w:szCs w:val="20"/>
+          <w:lang w:val="en-US" w:eastAsia="ru-RU"/>
+        </w:rPr>
+        <w:t>,</w:t>
+      </w:r>
+      <w:r>
+        <w:rPr>
+          <w:rFonts w:ascii="Courier New" w:eastAsia="Times New Roman" w:hAnsi="Courier New" w:cs="Courier New"/>
+          <w:color w:val="000000"/>
+          <w:sz w:val="20"/>
+          <w:szCs w:val="20"/>
+          <w:lang w:val="en-US" w:eastAsia="ru-RU"/>
+        </w:rPr>
+        <w:t xml:space="preserve"> </w:t>
+      </w:r>
+      <w:r>
+        <w:rPr>
+          <w:rFonts w:ascii="Courier New" w:eastAsia="Times New Roman" w:hAnsi="Courier New" w:cs="Courier New"/>
+          <w:color w:val="FF8000"/>
+          <w:sz w:val="20"/>
+          <w:szCs w:val="20"/>
+          <w:lang w:val="en-US" w:eastAsia="ru-RU"/>
+        </w:rPr>
+        <w:t>1</w:t>
+      </w:r>
+    </w:p>
+    <w:p>
+      <w:pPr>
+        <w:shd w:val="clear" w:color="auto" w:fill="FFFFFF"/>
+        <w:spacing w:after="0" w:line="240" w:lineRule="auto"/>
+        <w:ind w:firstLine="0"/>
+        <w:rPr>
+          <w:rFonts w:ascii="Courier New" w:eastAsia="Times New Roman" w:hAnsi="Courier New" w:cs="Courier New"/>
+          <w:color w:val="000000"/>
+          <w:sz w:val="20"/>
+          <w:szCs w:val="20"/>
+          <w:lang w:eastAsia="ru-RU"/>
+        </w:rPr>
+      </w:pPr>
+      <w:r>
+        <w:rPr>
+          <w:rFonts w:ascii="Courier New" w:eastAsia="Times New Roman" w:hAnsi="Courier New" w:cs="Courier New"/>
+          <w:color w:val="000000"/>
+          <w:sz w:val="20"/>
+          <w:szCs w:val="20"/>
+          <w:lang w:val="en-US" w:eastAsia="ru-RU"/>
+        </w:rPr>
+        <w:t xml:space="preserve">    </w:t>
+      </w:r>
+      <w:proofErr w:type="spellStart"/>
+      <w:r>
+        <w:rPr>
+          <w:rFonts w:ascii="Courier New" w:eastAsia="Times New Roman" w:hAnsi="Courier New" w:cs="Courier New"/>
+          <w:b/>
+          <w:bCs/>
+          <w:color w:val="0000FF"/>
+          <w:sz w:val="20"/>
+          <w:szCs w:val="20"/>
+          <w:lang w:eastAsia="ru-RU"/>
+        </w:rPr>
+        <w:t>out</w:t>
+      </w:r>
+      <w:proofErr w:type="spellEnd"/>
+      <w:r>
+        <w:rPr>
+          <w:rFonts w:ascii="Courier New" w:eastAsia="Times New Roman" w:hAnsi="Courier New" w:cs="Courier New"/>
+          <w:color w:val="000000"/>
+          <w:sz w:val="20"/>
+          <w:szCs w:val="20"/>
+          <w:lang w:eastAsia="ru-RU"/>
+        </w:rPr>
+        <w:t xml:space="preserve"> </w:t>
+      </w:r>
+      <w:r>
+        <w:rPr>
+          <w:rFonts w:ascii="Courier New" w:eastAsia="Times New Roman" w:hAnsi="Courier New" w:cs="Courier New"/>
+          <w:color w:val="FF8000"/>
+          <w:sz w:val="20"/>
+          <w:szCs w:val="20"/>
+          <w:lang w:eastAsia="ru-RU"/>
+        </w:rPr>
+        <w:t>21h</w:t>
+      </w:r>
+      <w:r>
+        <w:rPr>
+          <w:rFonts w:ascii="Courier New" w:eastAsia="Times New Roman" w:hAnsi="Courier New" w:cs="Courier New"/>
+          <w:b/>
+          <w:bCs/>
+          <w:color w:val="000080"/>
+          <w:sz w:val="20"/>
+          <w:szCs w:val="20"/>
+          <w:lang w:eastAsia="ru-RU"/>
+        </w:rPr>
+        <w:t>,</w:t>
+      </w:r>
+      <w:r>
+        <w:rPr>
+          <w:rFonts w:ascii="Courier New" w:eastAsia="Times New Roman" w:hAnsi="Courier New" w:cs="Courier New"/>
+          <w:color w:val="000000"/>
+          <w:sz w:val="20"/>
+          <w:szCs w:val="20"/>
+          <w:lang w:eastAsia="ru-RU"/>
+        </w:rPr>
+        <w:t xml:space="preserve"> </w:t>
+      </w:r>
+      <w:proofErr w:type="spellStart"/>
+      <w:r>
+        <w:rPr>
+          <w:rFonts w:ascii="Courier New" w:eastAsia="Times New Roman" w:hAnsi="Courier New" w:cs="Courier New"/>
+          <w:b/>
+          <w:bCs/>
+          <w:color w:val="8080FF"/>
+          <w:sz w:val="20"/>
+          <w:szCs w:val="20"/>
+          <w:shd w:val="clear" w:color="auto" w:fill="FFFFCC"/>
+          <w:lang w:eastAsia="ru-RU"/>
+        </w:rPr>
+        <w:t>al</w:t>
+      </w:r>
+      <w:proofErr w:type="spellEnd"/>
+    </w:p>
+    <w:p>
+      <w:pPr>
+        <w:shd w:val="clear" w:color="auto" w:fill="FFFFFF"/>
+        <w:spacing w:after="0" w:line="240" w:lineRule="auto"/>
+        <w:ind w:firstLine="0"/>
+        <w:rPr>
+          <w:rFonts w:ascii="Courier New" w:eastAsia="Times New Roman" w:hAnsi="Courier New" w:cs="Courier New"/>
+          <w:color w:val="000000"/>
+          <w:sz w:val="20"/>
+          <w:szCs w:val="20"/>
+          <w:lang w:eastAsia="ru-RU"/>
+        </w:rPr>
+      </w:pPr>
+    </w:p>
+    <w:p>
+      <w:pPr>
+        <w:shd w:val="clear" w:color="auto" w:fill="FFFFFF"/>
+        <w:spacing w:after="0" w:line="240" w:lineRule="auto"/>
+        <w:ind w:firstLine="0"/>
+        <w:rPr>
+          <w:rFonts w:ascii="Courier New" w:eastAsia="Times New Roman" w:hAnsi="Courier New" w:cs="Courier New"/>
+          <w:color w:val="000000"/>
+          <w:sz w:val="20"/>
+          <w:szCs w:val="20"/>
+          <w:lang w:eastAsia="ru-RU"/>
+        </w:rPr>
+      </w:pPr>
+      <w:r>
+        <w:rPr>
+          <w:rFonts w:ascii="Courier New" w:eastAsia="Times New Roman" w:hAnsi="Courier New" w:cs="Courier New"/>
+          <w:color w:val="000000"/>
+          <w:sz w:val="20"/>
+          <w:szCs w:val="20"/>
+          <w:lang w:eastAsia="ru-RU"/>
+        </w:rPr>
+        <w:t xml:space="preserve">    </w:t>
+      </w:r>
+      <w:r>
+        <w:rPr>
+          <w:rFonts w:ascii="Courier New" w:eastAsia="Times New Roman" w:hAnsi="Courier New" w:cs="Courier New"/>
+          <w:color w:val="008000"/>
+          <w:sz w:val="20"/>
+          <w:szCs w:val="20"/>
+          <w:lang w:eastAsia="ru-RU"/>
+        </w:rPr>
+        <w:t>; Маска для ведущего контроллера</w:t>
+      </w:r>
+    </w:p>
+    <w:p>
+      <w:pPr>
+        <w:shd w:val="clear" w:color="auto" w:fill="FFFFFF"/>
+        <w:spacing w:after="0" w:line="240" w:lineRule="auto"/>
+        <w:ind w:firstLine="0"/>
+        <w:rPr>
+          <w:rFonts w:ascii="Courier New" w:eastAsia="Times New Roman" w:hAnsi="Courier New" w:cs="Courier New"/>
+          <w:color w:val="000000"/>
+          <w:sz w:val="20"/>
+          <w:szCs w:val="20"/>
+          <w:lang w:eastAsia="ru-RU"/>
+        </w:rPr>
+      </w:pPr>
+      <w:r>
+        <w:rPr>
+          <w:rFonts w:ascii="Courier New" w:eastAsia="Times New Roman" w:hAnsi="Courier New" w:cs="Courier New"/>
+          <w:color w:val="000000"/>
+          <w:sz w:val="20"/>
+          <w:szCs w:val="20"/>
+          <w:lang w:eastAsia="ru-RU"/>
+        </w:rPr>
+        <w:t xml:space="preserve">    </w:t>
+      </w:r>
+      <w:proofErr w:type="spellStart"/>
+      <w:r>
+        <w:rPr>
+          <w:rFonts w:ascii="Courier New" w:eastAsia="Times New Roman" w:hAnsi="Courier New" w:cs="Courier New"/>
+          <w:b/>
+          <w:bCs/>
+          <w:color w:val="0000FF"/>
+          <w:sz w:val="20"/>
+          <w:szCs w:val="20"/>
+          <w:lang w:eastAsia="ru-RU"/>
+        </w:rPr>
+        <w:t>mov</w:t>
+      </w:r>
+      <w:proofErr w:type="spellEnd"/>
+      <w:r>
+        <w:rPr>
+          <w:rFonts w:ascii="Courier New" w:eastAsia="Times New Roman" w:hAnsi="Courier New" w:cs="Courier New"/>
+          <w:color w:val="000000"/>
+          <w:sz w:val="20"/>
+          <w:szCs w:val="20"/>
+          <w:lang w:eastAsia="ru-RU"/>
+        </w:rPr>
+        <w:t xml:space="preserve"> </w:t>
+      </w:r>
+      <w:proofErr w:type="spellStart"/>
+      <w:r>
+        <w:rPr>
+          <w:rFonts w:ascii="Courier New" w:eastAsia="Times New Roman" w:hAnsi="Courier New" w:cs="Courier New"/>
+          <w:b/>
+          <w:bCs/>
+          <w:color w:val="8080FF"/>
+          <w:sz w:val="20"/>
+          <w:szCs w:val="20"/>
+          <w:shd w:val="clear" w:color="auto" w:fill="FFFFCC"/>
+          <w:lang w:eastAsia="ru-RU"/>
+        </w:rPr>
+        <w:t>al</w:t>
+      </w:r>
+      <w:proofErr w:type="spellEnd"/>
+      <w:r>
+        <w:rPr>
+          <w:rFonts w:ascii="Courier New" w:eastAsia="Times New Roman" w:hAnsi="Courier New" w:cs="Courier New"/>
+          <w:b/>
+          <w:bCs/>
+          <w:color w:val="000080"/>
+          <w:sz w:val="20"/>
+          <w:szCs w:val="20"/>
+          <w:lang w:eastAsia="ru-RU"/>
+        </w:rPr>
+        <w:t>,</w:t>
+      </w:r>
+      <w:r>
+        <w:rPr>
+          <w:rFonts w:ascii="Courier New" w:eastAsia="Times New Roman" w:hAnsi="Courier New" w:cs="Courier New"/>
+          <w:color w:val="000000"/>
+          <w:sz w:val="20"/>
+          <w:szCs w:val="20"/>
+          <w:lang w:eastAsia="ru-RU"/>
+        </w:rPr>
+        <w:t xml:space="preserve"> </w:t>
+      </w:r>
+      <w:r>
+        <w:rPr>
+          <w:rFonts w:ascii="Courier New" w:eastAsia="Times New Roman" w:hAnsi="Courier New" w:cs="Courier New"/>
+          <w:color w:val="FF8000"/>
+          <w:sz w:val="20"/>
+          <w:szCs w:val="20"/>
+          <w:lang w:eastAsia="ru-RU"/>
+        </w:rPr>
+        <w:t>0</w:t>
+      </w:r>
+      <w:proofErr w:type="gramStart"/>
+      <w:r>
+        <w:rPr>
+          <w:rFonts w:ascii="Courier New" w:eastAsia="Times New Roman" w:hAnsi="Courier New" w:cs="Courier New"/>
+          <w:color w:val="FF8000"/>
+          <w:sz w:val="20"/>
+          <w:szCs w:val="20"/>
+          <w:lang w:eastAsia="ru-RU"/>
+        </w:rPr>
+        <w:t>FCh</w:t>
+      </w:r>
+      <w:r>
+        <w:rPr>
+          <w:rFonts w:ascii="Courier New" w:eastAsia="Times New Roman" w:hAnsi="Courier New" w:cs="Courier New"/>
+          <w:color w:val="000000"/>
+          <w:sz w:val="20"/>
+          <w:szCs w:val="20"/>
+          <w:lang w:eastAsia="ru-RU"/>
+        </w:rPr>
+        <w:t xml:space="preserve"> </w:t>
+      </w:r>
+      <w:r>
+        <w:rPr>
+          <w:rFonts w:ascii="Courier New" w:eastAsia="Times New Roman" w:hAnsi="Courier New" w:cs="Courier New"/>
+          <w:color w:val="008000"/>
+          <w:sz w:val="20"/>
+          <w:szCs w:val="20"/>
+          <w:lang w:eastAsia="ru-RU"/>
+        </w:rPr>
+        <w:t>;</w:t>
+      </w:r>
+      <w:proofErr w:type="gramEnd"/>
+      <w:r>
+        <w:rPr>
+          <w:rFonts w:ascii="Courier New" w:eastAsia="Times New Roman" w:hAnsi="Courier New" w:cs="Courier New"/>
+          <w:color w:val="008000"/>
+          <w:sz w:val="20"/>
+          <w:szCs w:val="20"/>
+          <w:lang w:eastAsia="ru-RU"/>
+        </w:rPr>
+        <w:t xml:space="preserve"> 1111 1100 - разрешаем только IRQ0 И IRQ1 (</w:t>
+      </w:r>
+      <w:proofErr w:type="spellStart"/>
+      <w:r>
+        <w:rPr>
+          <w:rFonts w:ascii="Courier New" w:eastAsia="Times New Roman" w:hAnsi="Courier New" w:cs="Courier New"/>
+          <w:color w:val="008000"/>
+          <w:sz w:val="20"/>
+          <w:szCs w:val="20"/>
+          <w:lang w:eastAsia="ru-RU"/>
+        </w:rPr>
+        <w:t>Interruption</w:t>
+      </w:r>
+      <w:proofErr w:type="spellEnd"/>
+      <w:r>
+        <w:rPr>
+          <w:rFonts w:ascii="Courier New" w:eastAsia="Times New Roman" w:hAnsi="Courier New" w:cs="Courier New"/>
+          <w:color w:val="008000"/>
+          <w:sz w:val="20"/>
+          <w:szCs w:val="20"/>
+          <w:lang w:eastAsia="ru-RU"/>
+        </w:rPr>
+        <w:t xml:space="preserve"> </w:t>
+      </w:r>
+      <w:proofErr w:type="spellStart"/>
+      <w:r>
+        <w:rPr>
+          <w:rFonts w:ascii="Courier New" w:eastAsia="Times New Roman" w:hAnsi="Courier New" w:cs="Courier New"/>
+          <w:color w:val="008000"/>
+          <w:sz w:val="20"/>
+          <w:szCs w:val="20"/>
+          <w:lang w:eastAsia="ru-RU"/>
+        </w:rPr>
+        <w:t>Request</w:t>
+      </w:r>
+      <w:proofErr w:type="spellEnd"/>
+      <w:r>
+        <w:rPr>
+          <w:rFonts w:ascii="Courier New" w:eastAsia="Times New Roman" w:hAnsi="Courier New" w:cs="Courier New"/>
+          <w:color w:val="008000"/>
+          <w:sz w:val="20"/>
+          <w:szCs w:val="20"/>
+          <w:lang w:eastAsia="ru-RU"/>
+        </w:rPr>
+        <w:t xml:space="preserve"> - Запрос прерывания)</w:t>
+      </w:r>
+    </w:p>
+    <w:p>
+      <w:pPr>
+        <w:shd w:val="clear" w:color="auto" w:fill="FFFFFF"/>
+        <w:spacing w:after="0" w:line="240" w:lineRule="auto"/>
+        <w:ind w:firstLine="0"/>
+        <w:rPr>
+          <w:rFonts w:ascii="Courier New" w:eastAsia="Times New Roman" w:hAnsi="Courier New" w:cs="Courier New"/>
+          <w:color w:val="000000"/>
+          <w:sz w:val="20"/>
+          <w:szCs w:val="20"/>
+          <w:lang w:eastAsia="ru-RU"/>
+        </w:rPr>
+      </w:pPr>
+      <w:r>
+        <w:rPr>
+          <w:rFonts w:ascii="Courier New" w:eastAsia="Times New Roman" w:hAnsi="Courier New" w:cs="Courier New"/>
+          <w:color w:val="000000"/>
+          <w:sz w:val="20"/>
+          <w:szCs w:val="20"/>
+          <w:lang w:eastAsia="ru-RU"/>
+        </w:rPr>
+        <w:t xml:space="preserve">    </w:t>
+      </w:r>
+      <w:proofErr w:type="spellStart"/>
+      <w:r>
+        <w:rPr>
+          <w:rFonts w:ascii="Courier New" w:eastAsia="Times New Roman" w:hAnsi="Courier New" w:cs="Courier New"/>
+          <w:b/>
+          <w:bCs/>
+          <w:color w:val="0000FF"/>
+          <w:sz w:val="20"/>
+          <w:szCs w:val="20"/>
+          <w:lang w:eastAsia="ru-RU"/>
+        </w:rPr>
+        <w:t>out</w:t>
+      </w:r>
+      <w:proofErr w:type="spellEnd"/>
+      <w:r>
+        <w:rPr>
+          <w:rFonts w:ascii="Courier New" w:eastAsia="Times New Roman" w:hAnsi="Courier New" w:cs="Courier New"/>
+          <w:color w:val="000000"/>
+          <w:sz w:val="20"/>
+          <w:szCs w:val="20"/>
+          <w:lang w:eastAsia="ru-RU"/>
+        </w:rPr>
+        <w:t xml:space="preserve"> </w:t>
+      </w:r>
+      <w:r>
+        <w:rPr>
+          <w:rFonts w:ascii="Courier New" w:eastAsia="Times New Roman" w:hAnsi="Courier New" w:cs="Courier New"/>
+          <w:color w:val="FF8000"/>
+          <w:sz w:val="20"/>
+          <w:szCs w:val="20"/>
+          <w:lang w:eastAsia="ru-RU"/>
+        </w:rPr>
+        <w:t>21h</w:t>
+      </w:r>
+      <w:r>
+        <w:rPr>
+          <w:rFonts w:ascii="Courier New" w:eastAsia="Times New Roman" w:hAnsi="Courier New" w:cs="Courier New"/>
+          <w:b/>
+          <w:bCs/>
+          <w:color w:val="000080"/>
+          <w:sz w:val="20"/>
+          <w:szCs w:val="20"/>
+          <w:lang w:eastAsia="ru-RU"/>
+        </w:rPr>
+        <w:t>,</w:t>
+      </w:r>
+      <w:r>
+        <w:rPr>
+          <w:rFonts w:ascii="Courier New" w:eastAsia="Times New Roman" w:hAnsi="Courier New" w:cs="Courier New"/>
+          <w:color w:val="000000"/>
+          <w:sz w:val="20"/>
+          <w:szCs w:val="20"/>
+          <w:lang w:eastAsia="ru-RU"/>
+        </w:rPr>
+        <w:t xml:space="preserve"> </w:t>
+      </w:r>
+      <w:proofErr w:type="spellStart"/>
+      <w:r>
+        <w:rPr>
+          <w:rFonts w:ascii="Courier New" w:eastAsia="Times New Roman" w:hAnsi="Courier New" w:cs="Courier New"/>
+          <w:b/>
+          <w:bCs/>
+          <w:color w:val="8080FF"/>
+          <w:sz w:val="20"/>
+          <w:szCs w:val="20"/>
+          <w:shd w:val="clear" w:color="auto" w:fill="FFFFCC"/>
+          <w:lang w:eastAsia="ru-RU"/>
+        </w:rPr>
+        <w:t>al</w:t>
+      </w:r>
+      <w:proofErr w:type="spellEnd"/>
+    </w:p>
+    <w:p>
+      <w:pPr>
+        <w:shd w:val="clear" w:color="auto" w:fill="FFFFFF"/>
+        <w:spacing w:after="0" w:line="240" w:lineRule="auto"/>
+        <w:ind w:firstLine="0"/>
+        <w:rPr>
+          <w:rFonts w:ascii="Courier New" w:eastAsia="Times New Roman" w:hAnsi="Courier New" w:cs="Courier New"/>
+          <w:color w:val="000000"/>
+          <w:sz w:val="20"/>
+          <w:szCs w:val="20"/>
+          <w:lang w:eastAsia="ru-RU"/>
+        </w:rPr>
+      </w:pPr>
+    </w:p>
+    <w:p>
+      <w:pPr>
+        <w:shd w:val="clear" w:color="auto" w:fill="FFFFFF"/>
+        <w:spacing w:after="0" w:line="240" w:lineRule="auto"/>
+        <w:ind w:firstLine="0"/>
+        <w:rPr>
+          <w:rFonts w:ascii="Courier New" w:eastAsia="Times New Roman" w:hAnsi="Courier New" w:cs="Courier New"/>
+          <w:color w:val="000000"/>
+          <w:sz w:val="20"/>
+          <w:szCs w:val="20"/>
+          <w:lang w:eastAsia="ru-RU"/>
+        </w:rPr>
+      </w:pPr>
+      <w:r>
+        <w:rPr>
+          <w:rFonts w:ascii="Courier New" w:eastAsia="Times New Roman" w:hAnsi="Courier New" w:cs="Courier New"/>
+          <w:color w:val="000000"/>
+          <w:sz w:val="20"/>
+          <w:szCs w:val="20"/>
+          <w:lang w:eastAsia="ru-RU"/>
+        </w:rPr>
+        <w:t xml:space="preserve">    </w:t>
+      </w:r>
+      <w:r>
+        <w:rPr>
+          <w:rFonts w:ascii="Courier New" w:eastAsia="Times New Roman" w:hAnsi="Courier New" w:cs="Courier New"/>
+          <w:color w:val="008000"/>
+          <w:sz w:val="20"/>
+          <w:szCs w:val="20"/>
+          <w:lang w:eastAsia="ru-RU"/>
+        </w:rPr>
+        <w:t>; Маска для ведомого контроллера (запрещаем прерывания)</w:t>
+      </w:r>
+    </w:p>
+    <w:p>
+      <w:pPr>
+        <w:shd w:val="clear" w:color="auto" w:fill="FFFFFF"/>
+        <w:spacing w:after="0" w:line="240" w:lineRule="auto"/>
+        <w:ind w:firstLine="0"/>
+        <w:rPr>
+          <w:rFonts w:ascii="Courier New" w:eastAsia="Times New Roman" w:hAnsi="Courier New" w:cs="Courier New"/>
+          <w:color w:val="000000"/>
+          <w:sz w:val="20"/>
+          <w:szCs w:val="20"/>
+          <w:lang w:eastAsia="ru-RU"/>
+        </w:rPr>
+      </w:pPr>
+      <w:r>
+        <w:rPr>
+          <w:rFonts w:ascii="Courier New" w:eastAsia="Times New Roman" w:hAnsi="Courier New" w:cs="Courier New"/>
+          <w:color w:val="000000"/>
+          <w:sz w:val="20"/>
+          <w:szCs w:val="20"/>
+          <w:lang w:eastAsia="ru-RU"/>
+        </w:rPr>
+        <w:t xml:space="preserve">    </w:t>
+      </w:r>
+      <w:proofErr w:type="spellStart"/>
+      <w:r>
+        <w:rPr>
+          <w:rFonts w:ascii="Courier New" w:eastAsia="Times New Roman" w:hAnsi="Courier New" w:cs="Courier New"/>
+          <w:b/>
+          <w:bCs/>
+          <w:color w:val="0000FF"/>
+          <w:sz w:val="20"/>
+          <w:szCs w:val="20"/>
+          <w:lang w:eastAsia="ru-RU"/>
+        </w:rPr>
+        <w:t>mov</w:t>
+      </w:r>
+      <w:proofErr w:type="spellEnd"/>
+      <w:r>
+        <w:rPr>
+          <w:rFonts w:ascii="Courier New" w:eastAsia="Times New Roman" w:hAnsi="Courier New" w:cs="Courier New"/>
+          <w:color w:val="000000"/>
+          <w:sz w:val="20"/>
+          <w:szCs w:val="20"/>
+          <w:lang w:eastAsia="ru-RU"/>
+        </w:rPr>
+        <w:t xml:space="preserve"> </w:t>
+      </w:r>
+      <w:proofErr w:type="spellStart"/>
+      <w:r>
+        <w:rPr>
+          <w:rFonts w:ascii="Courier New" w:eastAsia="Times New Roman" w:hAnsi="Courier New" w:cs="Courier New"/>
+          <w:b/>
+          <w:bCs/>
+          <w:color w:val="8080FF"/>
+          <w:sz w:val="20"/>
+          <w:szCs w:val="20"/>
+          <w:shd w:val="clear" w:color="auto" w:fill="FFFFCC"/>
+          <w:lang w:eastAsia="ru-RU"/>
+        </w:rPr>
+        <w:t>al</w:t>
+      </w:r>
+      <w:proofErr w:type="spellEnd"/>
+      <w:r>
+        <w:rPr>
+          <w:rFonts w:ascii="Courier New" w:eastAsia="Times New Roman" w:hAnsi="Courier New" w:cs="Courier New"/>
+          <w:b/>
+          <w:bCs/>
+          <w:color w:val="000080"/>
+          <w:sz w:val="20"/>
+          <w:szCs w:val="20"/>
+          <w:lang w:eastAsia="ru-RU"/>
+        </w:rPr>
+        <w:t>,</w:t>
+      </w:r>
+      <w:r>
+        <w:rPr>
+          <w:rFonts w:ascii="Courier New" w:eastAsia="Times New Roman" w:hAnsi="Courier New" w:cs="Courier New"/>
+          <w:color w:val="000000"/>
+          <w:sz w:val="20"/>
+          <w:szCs w:val="20"/>
+          <w:lang w:eastAsia="ru-RU"/>
+        </w:rPr>
+        <w:t xml:space="preserve"> </w:t>
+      </w:r>
+      <w:r>
+        <w:rPr>
+          <w:rFonts w:ascii="Courier New" w:eastAsia="Times New Roman" w:hAnsi="Courier New" w:cs="Courier New"/>
+          <w:color w:val="FF8000"/>
+          <w:sz w:val="20"/>
+          <w:szCs w:val="20"/>
+          <w:lang w:eastAsia="ru-RU"/>
+        </w:rPr>
+        <w:t>0</w:t>
+      </w:r>
+      <w:proofErr w:type="gramStart"/>
+      <w:r>
+        <w:rPr>
+          <w:rFonts w:ascii="Courier New" w:eastAsia="Times New Roman" w:hAnsi="Courier New" w:cs="Courier New"/>
+          <w:color w:val="FF8000"/>
+          <w:sz w:val="20"/>
+          <w:szCs w:val="20"/>
+          <w:lang w:eastAsia="ru-RU"/>
+        </w:rPr>
+        <w:t>FFh</w:t>
+      </w:r>
+      <w:r>
+        <w:rPr>
+          <w:rFonts w:ascii="Courier New" w:eastAsia="Times New Roman" w:hAnsi="Courier New" w:cs="Courier New"/>
+          <w:color w:val="000000"/>
+          <w:sz w:val="20"/>
+          <w:szCs w:val="20"/>
+          <w:lang w:eastAsia="ru-RU"/>
+        </w:rPr>
+        <w:t xml:space="preserve"> </w:t>
+      </w:r>
+      <w:r>
+        <w:rPr>
+          <w:rFonts w:ascii="Courier New" w:eastAsia="Times New Roman" w:hAnsi="Courier New" w:cs="Courier New"/>
+          <w:color w:val="008000"/>
+          <w:sz w:val="20"/>
+          <w:szCs w:val="20"/>
+          <w:lang w:eastAsia="ru-RU"/>
+        </w:rPr>
+        <w:t>;</w:t>
+      </w:r>
+      <w:proofErr w:type="gramEnd"/>
+      <w:r>
+        <w:rPr>
+          <w:rFonts w:ascii="Courier New" w:eastAsia="Times New Roman" w:hAnsi="Courier New" w:cs="Courier New"/>
+          <w:color w:val="008000"/>
+          <w:sz w:val="20"/>
+          <w:szCs w:val="20"/>
+          <w:lang w:eastAsia="ru-RU"/>
+        </w:rPr>
+        <w:t xml:space="preserve"> 1111 1111 - запрещаем все!</w:t>
+      </w:r>
+    </w:p>
+    <w:p>
+      <w:pPr>
+        <w:shd w:val="clear" w:color="auto" w:fill="FFFFFF"/>
+        <w:spacing w:after="0" w:line="240" w:lineRule="auto"/>
+        <w:ind w:firstLine="0"/>
+        <w:rPr>
+          <w:rFonts w:eastAsia="Times New Roman" w:cs="Times New Roman"/>
+          <w:sz w:val="24"/>
+          <w:szCs w:val="24"/>
+          <w:lang w:eastAsia="ru-RU"/>
+        </w:rPr>
+      </w:pPr>
+      <w:r>
+        <w:rPr>
+          <w:rFonts w:ascii="Courier New" w:eastAsia="Times New Roman" w:hAnsi="Courier New" w:cs="Courier New"/>
+          <w:color w:val="000000"/>
+          <w:sz w:val="20"/>
+          <w:szCs w:val="20"/>
+          <w:lang w:eastAsia="ru-RU"/>
+        </w:rPr>
+        <w:t xml:space="preserve">    </w:t>
+      </w:r>
+      <w:proofErr w:type="spellStart"/>
+      <w:r>
+        <w:rPr>
+          <w:rFonts w:ascii="Courier New" w:eastAsia="Times New Roman" w:hAnsi="Courier New" w:cs="Courier New"/>
+          <w:b/>
+          <w:bCs/>
+          <w:color w:val="0000FF"/>
+          <w:sz w:val="20"/>
+          <w:szCs w:val="20"/>
+          <w:lang w:eastAsia="ru-RU"/>
+        </w:rPr>
+        <w:t>out</w:t>
+      </w:r>
+      <w:proofErr w:type="spellEnd"/>
+      <w:r>
+        <w:rPr>
+          <w:rFonts w:ascii="Courier New" w:eastAsia="Times New Roman" w:hAnsi="Courier New" w:cs="Courier New"/>
+          <w:color w:val="000000"/>
+          <w:sz w:val="20"/>
+          <w:szCs w:val="20"/>
+          <w:lang w:eastAsia="ru-RU"/>
+        </w:rPr>
+        <w:t xml:space="preserve"> </w:t>
+      </w:r>
+      <w:r>
+        <w:rPr>
+          <w:rFonts w:ascii="Courier New" w:eastAsia="Times New Roman" w:hAnsi="Courier New" w:cs="Courier New"/>
+          <w:color w:val="FF8000"/>
+          <w:sz w:val="20"/>
+          <w:szCs w:val="20"/>
+          <w:lang w:eastAsia="ru-RU"/>
+        </w:rPr>
+        <w:t>0A1h</w:t>
+      </w:r>
+      <w:r>
+        <w:rPr>
+          <w:rFonts w:ascii="Courier New" w:eastAsia="Times New Roman" w:hAnsi="Courier New" w:cs="Courier New"/>
+          <w:b/>
+          <w:bCs/>
+          <w:color w:val="000080"/>
+          <w:sz w:val="20"/>
+          <w:szCs w:val="20"/>
+          <w:lang w:eastAsia="ru-RU"/>
+        </w:rPr>
+        <w:t>,</w:t>
+      </w:r>
+      <w:r>
+        <w:rPr>
+          <w:rFonts w:ascii="Courier New" w:eastAsia="Times New Roman" w:hAnsi="Courier New" w:cs="Courier New"/>
+          <w:color w:val="000000"/>
+          <w:sz w:val="20"/>
+          <w:szCs w:val="20"/>
+          <w:lang w:eastAsia="ru-RU"/>
+        </w:rPr>
+        <w:t xml:space="preserve"> </w:t>
+      </w:r>
+      <w:proofErr w:type="spellStart"/>
+      <w:r>
+        <w:rPr>
+          <w:rFonts w:ascii="Courier New" w:eastAsia="Times New Roman" w:hAnsi="Courier New" w:cs="Courier New"/>
+          <w:b/>
+          <w:bCs/>
+          <w:color w:val="8080FF"/>
+          <w:sz w:val="20"/>
+          <w:szCs w:val="20"/>
+          <w:shd w:val="clear" w:color="auto" w:fill="FFFFCC"/>
+          <w:lang w:eastAsia="ru-RU"/>
+        </w:rPr>
+        <w:t>al</w:t>
+      </w:r>
+      <w:proofErr w:type="spellEnd"/>
+    </w:p>
+    <w:p>
+      <w:r>
+        <w:t>Восстановление</w:t>
+      </w:r>
+      <w:r>
+        <w:t xml:space="preserve"> масок:</w:t>
+      </w:r>
+    </w:p>
+    <w:p>
+      <w:pPr>
+        <w:shd w:val="clear" w:color="auto" w:fill="FFFFFF"/>
+        <w:spacing w:after="0" w:line="240" w:lineRule="auto"/>
+        <w:ind w:firstLine="0"/>
+        <w:rPr>
+          <w:rFonts w:ascii="Courier New" w:eastAsia="Times New Roman" w:hAnsi="Courier New" w:cs="Courier New"/>
+          <w:color w:val="000000"/>
+          <w:sz w:val="20"/>
+          <w:szCs w:val="20"/>
+          <w:lang w:eastAsia="ru-RU"/>
+        </w:rPr>
+      </w:pPr>
+      <w:r>
+        <w:rPr>
+          <w:rFonts w:ascii="Courier New" w:eastAsia="Times New Roman" w:hAnsi="Courier New" w:cs="Courier New"/>
+          <w:color w:val="008000"/>
+          <w:sz w:val="20"/>
+          <w:szCs w:val="20"/>
+          <w:lang w:eastAsia="ru-RU"/>
+        </w:rPr>
+        <w:t>; восстанавливаем маски контроллеров прерываний</w:t>
+      </w:r>
+    </w:p>
+    <w:p>
+      <w:pPr>
+        <w:shd w:val="clear" w:color="auto" w:fill="FFFFFF"/>
+        <w:spacing w:after="0" w:line="240" w:lineRule="auto"/>
+        <w:ind w:firstLine="0"/>
+        <w:rPr>
+          <w:rFonts w:ascii="Courier New" w:eastAsia="Times New Roman" w:hAnsi="Courier New" w:cs="Courier New"/>
+          <w:color w:val="000000"/>
+          <w:sz w:val="20"/>
+          <w:szCs w:val="20"/>
+          <w:lang w:eastAsia="ru-RU"/>
+        </w:rPr>
+      </w:pPr>
+      <w:r>
+        <w:rPr>
+          <w:rFonts w:ascii="Courier New" w:eastAsia="Times New Roman" w:hAnsi="Courier New" w:cs="Courier New"/>
+          <w:color w:val="000000"/>
+          <w:sz w:val="20"/>
+          <w:szCs w:val="20"/>
+          <w:lang w:eastAsia="ru-RU"/>
+        </w:rPr>
+        <w:t xml:space="preserve">    </w:t>
+      </w:r>
+      <w:proofErr w:type="spellStart"/>
+      <w:r>
+        <w:rPr>
+          <w:rFonts w:ascii="Courier New" w:eastAsia="Times New Roman" w:hAnsi="Courier New" w:cs="Courier New"/>
+          <w:b/>
+          <w:bCs/>
+          <w:color w:val="0000FF"/>
+          <w:sz w:val="20"/>
+          <w:szCs w:val="20"/>
+          <w:lang w:eastAsia="ru-RU"/>
+        </w:rPr>
+        <w:t>mov</w:t>
+      </w:r>
+      <w:proofErr w:type="spellEnd"/>
+      <w:r>
+        <w:rPr>
+          <w:rFonts w:ascii="Courier New" w:eastAsia="Times New Roman" w:hAnsi="Courier New" w:cs="Courier New"/>
+          <w:color w:val="000000"/>
+          <w:sz w:val="20"/>
+          <w:szCs w:val="20"/>
+          <w:lang w:eastAsia="ru-RU"/>
+        </w:rPr>
+        <w:t xml:space="preserve"> </w:t>
+      </w:r>
+      <w:proofErr w:type="spellStart"/>
+      <w:r>
+        <w:rPr>
+          <w:rFonts w:ascii="Courier New" w:eastAsia="Times New Roman" w:hAnsi="Courier New" w:cs="Courier New"/>
+          <w:b/>
+          <w:bCs/>
+          <w:color w:val="8080FF"/>
+          <w:sz w:val="20"/>
+          <w:szCs w:val="20"/>
+          <w:shd w:val="clear" w:color="auto" w:fill="FFFFCC"/>
+          <w:lang w:eastAsia="ru-RU"/>
+        </w:rPr>
+        <w:t>al</w:t>
+      </w:r>
+      <w:proofErr w:type="spellEnd"/>
+      <w:r>
+        <w:rPr>
+          <w:rFonts w:ascii="Courier New" w:eastAsia="Times New Roman" w:hAnsi="Courier New" w:cs="Courier New"/>
+          <w:b/>
+          <w:bCs/>
+          <w:color w:val="000080"/>
+          <w:sz w:val="20"/>
+          <w:szCs w:val="20"/>
+          <w:lang w:eastAsia="ru-RU"/>
+        </w:rPr>
+        <w:t>,</w:t>
+      </w:r>
+      <w:r>
+        <w:rPr>
+          <w:rFonts w:ascii="Courier New" w:eastAsia="Times New Roman" w:hAnsi="Courier New" w:cs="Courier New"/>
+          <w:color w:val="000000"/>
+          <w:sz w:val="20"/>
+          <w:szCs w:val="20"/>
+          <w:lang w:eastAsia="ru-RU"/>
+        </w:rPr>
+        <w:t xml:space="preserve"> </w:t>
+      </w:r>
+      <w:proofErr w:type="spellStart"/>
+      <w:r>
+        <w:rPr>
+          <w:rFonts w:ascii="Courier New" w:eastAsia="Times New Roman" w:hAnsi="Courier New" w:cs="Courier New"/>
+          <w:color w:val="000000"/>
+          <w:sz w:val="20"/>
+          <w:szCs w:val="20"/>
+          <w:lang w:eastAsia="ru-RU"/>
+        </w:rPr>
+        <w:t>mask_master</w:t>
+      </w:r>
+      <w:proofErr w:type="spellEnd"/>
+    </w:p>
+    <w:p>
+      <w:pPr>
+        <w:shd w:val="clear" w:color="auto" w:fill="FFFFFF"/>
+        <w:spacing w:after="0" w:line="240" w:lineRule="auto"/>
+        <w:ind w:firstLine="0"/>
+        <w:rPr>
+          <w:rFonts w:ascii="Courier New" w:eastAsia="Times New Roman" w:hAnsi="Courier New" w:cs="Courier New"/>
+          <w:color w:val="000000"/>
+          <w:sz w:val="20"/>
+          <w:szCs w:val="20"/>
+          <w:lang w:val="en-US" w:eastAsia="ru-RU"/>
+        </w:rPr>
+      </w:pPr>
+      <w:r>
+        <w:rPr>
+          <w:rFonts w:ascii="Courier New" w:eastAsia="Times New Roman" w:hAnsi="Courier New" w:cs="Courier New"/>
+          <w:color w:val="000000"/>
+          <w:sz w:val="20"/>
+          <w:szCs w:val="20"/>
+          <w:lang w:eastAsia="ru-RU"/>
+        </w:rPr>
+        <w:t xml:space="preserve">    </w:t>
+      </w:r>
+      <w:r>
+        <w:rPr>
+          <w:rFonts w:ascii="Courier New" w:eastAsia="Times New Roman" w:hAnsi="Courier New" w:cs="Courier New"/>
+          <w:b/>
+          <w:bCs/>
+          <w:color w:val="0000FF"/>
+          <w:sz w:val="20"/>
+          <w:szCs w:val="20"/>
+          <w:lang w:val="en-US" w:eastAsia="ru-RU"/>
+        </w:rPr>
+        <w:t>out</w:t>
+      </w:r>
+      <w:r>
+        <w:rPr>
+          <w:rFonts w:ascii="Courier New" w:eastAsia="Times New Roman" w:hAnsi="Courier New" w:cs="Courier New"/>
+          <w:color w:val="000000"/>
+          <w:sz w:val="20"/>
+          <w:szCs w:val="20"/>
+          <w:lang w:val="en-US" w:eastAsia="ru-RU"/>
+        </w:rPr>
+        <w:t xml:space="preserve"> </w:t>
+      </w:r>
+      <w:r>
+        <w:rPr>
+          <w:rFonts w:ascii="Courier New" w:eastAsia="Times New Roman" w:hAnsi="Courier New" w:cs="Courier New"/>
+          <w:color w:val="FF8000"/>
+          <w:sz w:val="20"/>
+          <w:szCs w:val="20"/>
+          <w:lang w:val="en-US" w:eastAsia="ru-RU"/>
+        </w:rPr>
+        <w:t>21h</w:t>
+      </w:r>
+      <w:r>
+        <w:rPr>
+          <w:rFonts w:ascii="Courier New" w:eastAsia="Times New Roman" w:hAnsi="Courier New" w:cs="Courier New"/>
+          <w:b/>
+          <w:bCs/>
+          <w:color w:val="000080"/>
+          <w:sz w:val="20"/>
+          <w:szCs w:val="20"/>
+          <w:lang w:val="en-US" w:eastAsia="ru-RU"/>
+        </w:rPr>
+        <w:t>,</w:t>
+      </w:r>
+      <w:r>
+        <w:rPr>
+          <w:rFonts w:ascii="Courier New" w:eastAsia="Times New Roman" w:hAnsi="Courier New" w:cs="Courier New"/>
+          <w:color w:val="000000"/>
+          <w:sz w:val="20"/>
+          <w:szCs w:val="20"/>
+          <w:lang w:val="en-US" w:eastAsia="ru-RU"/>
+        </w:rPr>
+        <w:t xml:space="preserve"> </w:t>
+      </w:r>
+      <w:r>
+        <w:rPr>
+          <w:rFonts w:ascii="Courier New" w:eastAsia="Times New Roman" w:hAnsi="Courier New" w:cs="Courier New"/>
+          <w:b/>
+          <w:bCs/>
+          <w:color w:val="8080FF"/>
+          <w:sz w:val="20"/>
+          <w:szCs w:val="20"/>
+          <w:shd w:val="clear" w:color="auto" w:fill="FFFFCC"/>
+          <w:lang w:val="en-US" w:eastAsia="ru-RU"/>
+        </w:rPr>
+        <w:t>al</w:t>
+      </w:r>
+    </w:p>
+    <w:p>
+      <w:pPr>
+        <w:shd w:val="clear" w:color="auto" w:fill="FFFFFF"/>
+        <w:spacing w:after="0" w:line="240" w:lineRule="auto"/>
+        <w:ind w:firstLine="0"/>
+        <w:rPr>
+          <w:rFonts w:ascii="Courier New" w:eastAsia="Times New Roman" w:hAnsi="Courier New" w:cs="Courier New"/>
+          <w:color w:val="000000"/>
+          <w:sz w:val="20"/>
+          <w:szCs w:val="20"/>
+          <w:lang w:val="en-US" w:eastAsia="ru-RU"/>
+        </w:rPr>
+      </w:pPr>
+      <w:r>
+        <w:rPr>
+          <w:rFonts w:ascii="Courier New" w:eastAsia="Times New Roman" w:hAnsi="Courier New" w:cs="Courier New"/>
+          <w:color w:val="000000"/>
+          <w:sz w:val="20"/>
+          <w:szCs w:val="20"/>
+          <w:lang w:val="en-US" w:eastAsia="ru-RU"/>
+        </w:rPr>
+        <w:t xml:space="preserve">    </w:t>
+      </w:r>
+      <w:r>
+        <w:rPr>
+          <w:rFonts w:ascii="Courier New" w:eastAsia="Times New Roman" w:hAnsi="Courier New" w:cs="Courier New"/>
+          <w:b/>
+          <w:bCs/>
+          <w:color w:val="0000FF"/>
+          <w:sz w:val="20"/>
+          <w:szCs w:val="20"/>
+          <w:lang w:val="en-US" w:eastAsia="ru-RU"/>
+        </w:rPr>
+        <w:t>mov</w:t>
+      </w:r>
+      <w:r>
+        <w:rPr>
+          <w:rFonts w:ascii="Courier New" w:eastAsia="Times New Roman" w:hAnsi="Courier New" w:cs="Courier New"/>
+          <w:color w:val="000000"/>
+          <w:sz w:val="20"/>
+          <w:szCs w:val="20"/>
+          <w:lang w:val="en-US" w:eastAsia="ru-RU"/>
+        </w:rPr>
+        <w:t xml:space="preserve"> </w:t>
+      </w:r>
+      <w:r>
+        <w:rPr>
+          <w:rFonts w:ascii="Courier New" w:eastAsia="Times New Roman" w:hAnsi="Courier New" w:cs="Courier New"/>
+          <w:b/>
+          <w:bCs/>
+          <w:color w:val="8080FF"/>
+          <w:sz w:val="20"/>
+          <w:szCs w:val="20"/>
+          <w:shd w:val="clear" w:color="auto" w:fill="FFFFCC"/>
+          <w:lang w:val="en-US" w:eastAsia="ru-RU"/>
+        </w:rPr>
+        <w:t>al</w:t>
+      </w:r>
+      <w:r>
+        <w:rPr>
+          <w:rFonts w:ascii="Courier New" w:eastAsia="Times New Roman" w:hAnsi="Courier New" w:cs="Courier New"/>
+          <w:b/>
+          <w:bCs/>
+          <w:color w:val="000080"/>
+          <w:sz w:val="20"/>
+          <w:szCs w:val="20"/>
+          <w:lang w:val="en-US" w:eastAsia="ru-RU"/>
+        </w:rPr>
+        <w:t>,</w:t>
+      </w:r>
+      <w:r>
+        <w:rPr>
+          <w:rFonts w:ascii="Courier New" w:eastAsia="Times New Roman" w:hAnsi="Courier New" w:cs="Courier New"/>
+          <w:color w:val="000000"/>
+          <w:sz w:val="20"/>
+          <w:szCs w:val="20"/>
+          <w:lang w:val="en-US" w:eastAsia="ru-RU"/>
+        </w:rPr>
+        <w:t xml:space="preserve"> </w:t>
+      </w:r>
+      <w:proofErr w:type="spellStart"/>
+      <w:r>
+        <w:rPr>
+          <w:rFonts w:ascii="Courier New" w:eastAsia="Times New Roman" w:hAnsi="Courier New" w:cs="Courier New"/>
+          <w:color w:val="000000"/>
+          <w:sz w:val="20"/>
+          <w:szCs w:val="20"/>
+          <w:lang w:val="en-US" w:eastAsia="ru-RU"/>
+        </w:rPr>
+        <w:t>mask_slave</w:t>
+      </w:r>
+      <w:proofErr w:type="spellEnd"/>
+    </w:p>
+    <w:p>
+      <w:pPr>
+        <w:shd w:val="clear" w:color="auto" w:fill="FFFFFF"/>
+        <w:spacing w:after="0" w:line="240" w:lineRule="auto"/>
+        <w:ind w:firstLine="0"/>
+        <w:rPr>
+          <w:rFonts w:eastAsia="Times New Roman" w:cs="Times New Roman"/>
+          <w:sz w:val="24"/>
+          <w:szCs w:val="24"/>
+          <w:lang w:eastAsia="ru-RU"/>
+        </w:rPr>
+      </w:pPr>
+      <w:r>
+        <w:rPr>
+          <w:rFonts w:ascii="Courier New" w:eastAsia="Times New Roman" w:hAnsi="Courier New" w:cs="Courier New"/>
+          <w:color w:val="000000"/>
+          <w:sz w:val="20"/>
+          <w:szCs w:val="20"/>
+          <w:lang w:val="en-US" w:eastAsia="ru-RU"/>
+        </w:rPr>
+        <w:t xml:space="preserve">    </w:t>
+      </w:r>
+      <w:proofErr w:type="spellStart"/>
+      <w:r>
+        <w:rPr>
+          <w:rFonts w:ascii="Courier New" w:eastAsia="Times New Roman" w:hAnsi="Courier New" w:cs="Courier New"/>
+          <w:b/>
+          <w:bCs/>
+          <w:color w:val="0000FF"/>
+          <w:sz w:val="20"/>
+          <w:szCs w:val="20"/>
+          <w:lang w:eastAsia="ru-RU"/>
+        </w:rPr>
+        <w:t>out</w:t>
+      </w:r>
+      <w:proofErr w:type="spellEnd"/>
+      <w:r>
+        <w:rPr>
+          <w:rFonts w:ascii="Courier New" w:eastAsia="Times New Roman" w:hAnsi="Courier New" w:cs="Courier New"/>
+          <w:color w:val="000000"/>
+          <w:sz w:val="20"/>
+          <w:szCs w:val="20"/>
+          <w:lang w:eastAsia="ru-RU"/>
+        </w:rPr>
+        <w:t xml:space="preserve"> </w:t>
+      </w:r>
+      <w:r>
+        <w:rPr>
+          <w:rFonts w:ascii="Courier New" w:eastAsia="Times New Roman" w:hAnsi="Courier New" w:cs="Courier New"/>
+          <w:color w:val="FF8000"/>
+          <w:sz w:val="20"/>
+          <w:szCs w:val="20"/>
+          <w:lang w:eastAsia="ru-RU"/>
+        </w:rPr>
+        <w:t>0A1h</w:t>
+      </w:r>
+      <w:r>
+        <w:rPr>
+          <w:rFonts w:ascii="Courier New" w:eastAsia="Times New Roman" w:hAnsi="Courier New" w:cs="Courier New"/>
+          <w:b/>
+          <w:bCs/>
+          <w:color w:val="000080"/>
+          <w:sz w:val="20"/>
+          <w:szCs w:val="20"/>
+          <w:lang w:eastAsia="ru-RU"/>
+        </w:rPr>
+        <w:t>,</w:t>
+      </w:r>
+      <w:r>
+        <w:rPr>
+          <w:rFonts w:ascii="Courier New" w:eastAsia="Times New Roman" w:hAnsi="Courier New" w:cs="Courier New"/>
+          <w:color w:val="000000"/>
+          <w:sz w:val="20"/>
+          <w:szCs w:val="20"/>
+          <w:lang w:eastAsia="ru-RU"/>
+        </w:rPr>
+        <w:t xml:space="preserve"> </w:t>
+      </w:r>
+      <w:proofErr w:type="spellStart"/>
+      <w:r>
+        <w:rPr>
+          <w:rFonts w:ascii="Courier New" w:eastAsia="Times New Roman" w:hAnsi="Courier New" w:cs="Courier New"/>
+          <w:b/>
+          <w:bCs/>
+          <w:color w:val="8080FF"/>
+          <w:sz w:val="20"/>
+          <w:szCs w:val="20"/>
+          <w:shd w:val="clear" w:color="auto" w:fill="FFFFCC"/>
+          <w:lang w:eastAsia="ru-RU"/>
+        </w:rPr>
+        <w:t>al</w:t>
+      </w:r>
+      <w:proofErr w:type="spellEnd"/>
+    </w:p>
+    <w:p/>
+    <w:p>
+      <w:r>
+        <w:t>Важно запретить все прерывание: маскируемые и немаскируемые.</w:t>
+      </w:r>
+    </w:p>
+    <w:p>
+      <w:r>
+        <w:t>Маскируемые</w:t>
+      </w:r>
+      <w:r>
+        <w:t>:</w:t>
+      </w:r>
+    </w:p>
+    <w:p>
+      <w:pPr>
+        <w:shd w:val="clear" w:color="auto" w:fill="FFFFFF"/>
+        <w:spacing w:line="240" w:lineRule="auto"/>
+        <w:ind w:firstLine="0"/>
+        <w:rPr>
+          <w:sz w:val="24"/>
+        </w:rPr>
+      </w:pPr>
+      <w:proofErr w:type="spellStart"/>
+      <w:r>
+        <w:rPr>
+          <w:rStyle w:val="sc61"/>
+        </w:rPr>
+        <w:t>cli</w:t>
+      </w:r>
+      <w:proofErr w:type="spellEnd"/>
+      <w:r>
+        <w:rPr>
+          <w:rStyle w:val="sc11"/>
+        </w:rPr>
+        <w:t>; Запрет аппаратных прерываний. (Маскируемых)</w:t>
+      </w:r>
+    </w:p>
+    <w:p>
+      <w:r>
+        <w:t xml:space="preserve"> </w:t>
+      </w:r>
+      <w:proofErr w:type="spellStart"/>
+      <w:r>
+        <w:t>Немескируемые</w:t>
+      </w:r>
+      <w:proofErr w:type="spellEnd"/>
+      <w:r>
+        <w:t>:</w:t>
+      </w:r>
+    </w:p>
+    <w:p>
+      <w:pPr>
+        <w:shd w:val="clear" w:color="auto" w:fill="FFFFFF"/>
+        <w:spacing w:after="0" w:line="240" w:lineRule="auto"/>
+        <w:ind w:firstLine="0"/>
+        <w:rPr>
+          <w:rFonts w:ascii="Courier New" w:eastAsia="Times New Roman" w:hAnsi="Courier New" w:cs="Courier New"/>
+          <w:color w:val="000000"/>
+          <w:sz w:val="20"/>
+          <w:szCs w:val="20"/>
+          <w:lang w:eastAsia="ru-RU"/>
+        </w:rPr>
+      </w:pPr>
+      <w:r>
+        <w:rPr>
+          <w:rFonts w:ascii="Courier New" w:eastAsia="Times New Roman" w:hAnsi="Courier New" w:cs="Courier New"/>
+          <w:color w:val="008000"/>
+          <w:sz w:val="20"/>
+          <w:szCs w:val="20"/>
+          <w:lang w:eastAsia="ru-RU"/>
+        </w:rPr>
+        <w:t>; Запрет немаскируемых прерываний. NMI</w:t>
+      </w:r>
+    </w:p>
+    <w:p>
+      <w:pPr>
+        <w:shd w:val="clear" w:color="auto" w:fill="FFFFFF"/>
+        <w:spacing w:after="0" w:line="240" w:lineRule="auto"/>
+        <w:ind w:firstLine="0"/>
+        <w:rPr>
+          <w:rFonts w:ascii="Courier New" w:eastAsia="Times New Roman" w:hAnsi="Courier New" w:cs="Courier New"/>
+          <w:color w:val="000000"/>
+          <w:sz w:val="20"/>
+          <w:szCs w:val="20"/>
+          <w:lang w:eastAsia="ru-RU"/>
+        </w:rPr>
+      </w:pPr>
+      <w:r>
+        <w:rPr>
+          <w:rFonts w:ascii="Courier New" w:eastAsia="Times New Roman" w:hAnsi="Courier New" w:cs="Courier New"/>
+          <w:color w:val="000000"/>
+          <w:sz w:val="20"/>
+          <w:szCs w:val="20"/>
+          <w:lang w:eastAsia="ru-RU"/>
+        </w:rPr>
+        <w:t xml:space="preserve">    </w:t>
+      </w:r>
+      <w:proofErr w:type="spellStart"/>
+      <w:r>
+        <w:rPr>
+          <w:rFonts w:ascii="Courier New" w:eastAsia="Times New Roman" w:hAnsi="Courier New" w:cs="Courier New"/>
+          <w:b/>
+          <w:bCs/>
+          <w:color w:val="0000FF"/>
+          <w:sz w:val="20"/>
+          <w:szCs w:val="20"/>
+          <w:lang w:eastAsia="ru-RU"/>
+        </w:rPr>
+        <w:t>mov</w:t>
+      </w:r>
+      <w:proofErr w:type="spellEnd"/>
+      <w:r>
+        <w:rPr>
+          <w:rFonts w:ascii="Courier New" w:eastAsia="Times New Roman" w:hAnsi="Courier New" w:cs="Courier New"/>
+          <w:color w:val="000000"/>
+          <w:sz w:val="20"/>
+          <w:szCs w:val="20"/>
+          <w:lang w:eastAsia="ru-RU"/>
+        </w:rPr>
+        <w:t xml:space="preserve"> </w:t>
+      </w:r>
+      <w:proofErr w:type="spellStart"/>
+      <w:r>
+        <w:rPr>
+          <w:rFonts w:ascii="Courier New" w:eastAsia="Times New Roman" w:hAnsi="Courier New" w:cs="Courier New"/>
+          <w:b/>
+          <w:bCs/>
+          <w:color w:val="8080FF"/>
+          <w:sz w:val="20"/>
+          <w:szCs w:val="20"/>
+          <w:shd w:val="clear" w:color="auto" w:fill="FFFFCC"/>
+          <w:lang w:eastAsia="ru-RU"/>
+        </w:rPr>
+        <w:t>al</w:t>
+      </w:r>
+      <w:proofErr w:type="spellEnd"/>
+      <w:r>
+        <w:rPr>
+          <w:rFonts w:ascii="Courier New" w:eastAsia="Times New Roman" w:hAnsi="Courier New" w:cs="Courier New"/>
+          <w:b/>
+          <w:bCs/>
+          <w:color w:val="000080"/>
+          <w:sz w:val="20"/>
+          <w:szCs w:val="20"/>
+          <w:lang w:eastAsia="ru-RU"/>
+        </w:rPr>
+        <w:t>,</w:t>
+      </w:r>
+      <w:r>
+        <w:rPr>
+          <w:rFonts w:ascii="Courier New" w:eastAsia="Times New Roman" w:hAnsi="Courier New" w:cs="Courier New"/>
+          <w:color w:val="000000"/>
+          <w:sz w:val="20"/>
+          <w:szCs w:val="20"/>
+          <w:lang w:eastAsia="ru-RU"/>
+        </w:rPr>
+        <w:t xml:space="preserve"> </w:t>
+      </w:r>
+      <w:r>
+        <w:rPr>
+          <w:rFonts w:ascii="Courier New" w:eastAsia="Times New Roman" w:hAnsi="Courier New" w:cs="Courier New"/>
+          <w:color w:val="FF8000"/>
+          <w:sz w:val="20"/>
+          <w:szCs w:val="20"/>
+          <w:lang w:eastAsia="ru-RU"/>
+        </w:rPr>
+        <w:t>80h</w:t>
+      </w:r>
+    </w:p>
+    <w:p>
+      <w:pPr>
+        <w:shd w:val="clear" w:color="auto" w:fill="FFFFFF"/>
+        <w:spacing w:after="0" w:line="240" w:lineRule="auto"/>
+        <w:ind w:firstLine="0"/>
+        <w:rPr>
+          <w:rFonts w:eastAsia="Times New Roman" w:cs="Times New Roman"/>
+          <w:sz w:val="24"/>
+          <w:szCs w:val="24"/>
+          <w:lang w:eastAsia="ru-RU"/>
+        </w:rPr>
+      </w:pPr>
+      <w:r>
+        <w:rPr>
+          <w:rFonts w:ascii="Courier New" w:eastAsia="Times New Roman" w:hAnsi="Courier New" w:cs="Courier New"/>
+          <w:color w:val="000000"/>
+          <w:sz w:val="20"/>
+          <w:szCs w:val="20"/>
+          <w:lang w:eastAsia="ru-RU"/>
+        </w:rPr>
+        <w:t xml:space="preserve">    </w:t>
+      </w:r>
+      <w:proofErr w:type="spellStart"/>
+      <w:r>
+        <w:rPr>
+          <w:rFonts w:ascii="Courier New" w:eastAsia="Times New Roman" w:hAnsi="Courier New" w:cs="Courier New"/>
+          <w:b/>
+          <w:bCs/>
+          <w:color w:val="0000FF"/>
+          <w:sz w:val="20"/>
+          <w:szCs w:val="20"/>
+          <w:lang w:eastAsia="ru-RU"/>
+        </w:rPr>
+        <w:t>out</w:t>
+      </w:r>
+      <w:proofErr w:type="spellEnd"/>
+      <w:r>
+        <w:rPr>
+          <w:rFonts w:ascii="Courier New" w:eastAsia="Times New Roman" w:hAnsi="Courier New" w:cs="Courier New"/>
+          <w:color w:val="000000"/>
+          <w:sz w:val="20"/>
+          <w:szCs w:val="20"/>
+          <w:lang w:eastAsia="ru-RU"/>
+        </w:rPr>
+        <w:t xml:space="preserve"> </w:t>
+      </w:r>
+      <w:r>
+        <w:rPr>
+          <w:rFonts w:ascii="Courier New" w:eastAsia="Times New Roman" w:hAnsi="Courier New" w:cs="Courier New"/>
+          <w:color w:val="FF8000"/>
+          <w:sz w:val="20"/>
+          <w:szCs w:val="20"/>
+          <w:lang w:eastAsia="ru-RU"/>
+        </w:rPr>
+        <w:t>70h</w:t>
+      </w:r>
+      <w:r>
+        <w:rPr>
+          <w:rFonts w:ascii="Courier New" w:eastAsia="Times New Roman" w:hAnsi="Courier New" w:cs="Courier New"/>
+          <w:b/>
+          <w:bCs/>
+          <w:color w:val="000080"/>
+          <w:sz w:val="20"/>
+          <w:szCs w:val="20"/>
+          <w:lang w:eastAsia="ru-RU"/>
+        </w:rPr>
+        <w:t>,</w:t>
+      </w:r>
+      <w:r>
+        <w:rPr>
+          <w:rFonts w:ascii="Courier New" w:eastAsia="Times New Roman" w:hAnsi="Courier New" w:cs="Courier New"/>
+          <w:color w:val="000000"/>
+          <w:sz w:val="20"/>
+          <w:szCs w:val="20"/>
+          <w:lang w:eastAsia="ru-RU"/>
+        </w:rPr>
+        <w:t xml:space="preserve"> </w:t>
+      </w:r>
+      <w:proofErr w:type="spellStart"/>
+      <w:r>
+        <w:rPr>
+          <w:rFonts w:ascii="Courier New" w:eastAsia="Times New Roman" w:hAnsi="Courier New" w:cs="Courier New"/>
+          <w:b/>
+          <w:bCs/>
+          <w:color w:val="8080FF"/>
+          <w:sz w:val="20"/>
+          <w:szCs w:val="20"/>
+          <w:shd w:val="clear" w:color="auto" w:fill="FFFFCC"/>
+          <w:lang w:eastAsia="ru-RU"/>
+        </w:rPr>
+        <w:t>al</w:t>
+      </w:r>
+      <w:proofErr w:type="spellEnd"/>
+    </w:p>
+    <w:p>
+      <w:pPr>
+        <w:rPr>
+          <w:lang w:eastAsia="ru-RU"/>
+        </w:rPr>
+      </w:pPr>
+      <w:r>
+        <w:rPr>
+          <w:lang w:eastAsia="ru-RU"/>
+        </w:rPr>
+        <w:t>Разрешение:</w:t>
+      </w:r>
+    </w:p>
+    <w:p>
+      <w:pPr>
+        <w:shd w:val="clear" w:color="auto" w:fill="FFFFFF"/>
+        <w:spacing w:after="0" w:line="240" w:lineRule="auto"/>
+        <w:ind w:firstLine="0"/>
+        <w:rPr>
+          <w:rFonts w:ascii="Courier New" w:eastAsia="Times New Roman" w:hAnsi="Courier New" w:cs="Courier New"/>
+          <w:color w:val="008000"/>
+          <w:sz w:val="20"/>
+          <w:szCs w:val="20"/>
+          <w:lang w:eastAsia="ru-RU"/>
+        </w:rPr>
+      </w:pPr>
+      <w:r>
+        <w:rPr>
+          <w:rFonts w:ascii="Courier New" w:eastAsia="Times New Roman" w:hAnsi="Courier New" w:cs="Courier New"/>
+          <w:color w:val="000000"/>
+          <w:sz w:val="20"/>
+          <w:szCs w:val="20"/>
+          <w:lang w:eastAsia="ru-RU"/>
+        </w:rPr>
+        <w:t xml:space="preserve">    </w:t>
+      </w:r>
+      <w:proofErr w:type="spellStart"/>
+      <w:proofErr w:type="gramStart"/>
+      <w:r>
+        <w:rPr>
+          <w:rFonts w:ascii="Courier New" w:eastAsia="Times New Roman" w:hAnsi="Courier New" w:cs="Courier New"/>
+          <w:b/>
+          <w:bCs/>
+          <w:color w:val="0000FF"/>
+          <w:sz w:val="20"/>
+          <w:szCs w:val="20"/>
+          <w:lang w:eastAsia="ru-RU"/>
+        </w:rPr>
+        <w:t>sti</w:t>
+      </w:r>
+      <w:proofErr w:type="spellEnd"/>
+      <w:r>
+        <w:rPr>
+          <w:rFonts w:ascii="Courier New" w:eastAsia="Times New Roman" w:hAnsi="Courier New" w:cs="Courier New"/>
+          <w:color w:val="000000"/>
+          <w:sz w:val="20"/>
+          <w:szCs w:val="20"/>
+          <w:lang w:eastAsia="ru-RU"/>
+        </w:rPr>
+        <w:t xml:space="preserve"> </w:t>
+      </w:r>
+      <w:r>
+        <w:rPr>
+          <w:rFonts w:ascii="Courier New" w:eastAsia="Times New Roman" w:hAnsi="Courier New" w:cs="Courier New"/>
+          <w:color w:val="008000"/>
+          <w:sz w:val="20"/>
+          <w:szCs w:val="20"/>
+          <w:lang w:eastAsia="ru-RU"/>
+        </w:rPr>
+        <w:t>;</w:t>
+      </w:r>
+      <w:proofErr w:type="gramEnd"/>
+      <w:r>
+        <w:rPr>
+          <w:rFonts w:ascii="Courier New" w:eastAsia="Times New Roman" w:hAnsi="Courier New" w:cs="Courier New"/>
+          <w:color w:val="008000"/>
+          <w:sz w:val="20"/>
+          <w:szCs w:val="20"/>
+          <w:lang w:eastAsia="ru-RU"/>
+        </w:rPr>
+        <w:t xml:space="preserve"> </w:t>
+      </w:r>
+      <w:proofErr w:type="spellStart"/>
+      <w:r>
+        <w:rPr>
+          <w:rFonts w:ascii="Courier New" w:eastAsia="Times New Roman" w:hAnsi="Courier New" w:cs="Courier New"/>
+          <w:color w:val="008000"/>
+          <w:sz w:val="20"/>
+          <w:szCs w:val="20"/>
+          <w:lang w:eastAsia="ru-RU"/>
+        </w:rPr>
+        <w:t>Резрешаем</w:t>
+      </w:r>
+      <w:proofErr w:type="spellEnd"/>
+      <w:r>
+        <w:rPr>
+          <w:rFonts w:ascii="Courier New" w:eastAsia="Times New Roman" w:hAnsi="Courier New" w:cs="Courier New"/>
+          <w:color w:val="008000"/>
+          <w:sz w:val="20"/>
+          <w:szCs w:val="20"/>
+          <w:lang w:eastAsia="ru-RU"/>
+        </w:rPr>
+        <w:t xml:space="preserve"> (аппаратные) прерывания   </w:t>
+      </w:r>
+    </w:p>
+    <w:p>
+      <w:pPr>
+        <w:shd w:val="clear" w:color="auto" w:fill="FFFFFF"/>
+        <w:spacing w:after="0" w:line="240" w:lineRule="auto"/>
+        <w:ind w:firstLine="0"/>
+        <w:rPr>
+          <w:rFonts w:ascii="Courier New" w:eastAsia="Times New Roman" w:hAnsi="Courier New" w:cs="Courier New"/>
+          <w:color w:val="000000"/>
+          <w:sz w:val="20"/>
+          <w:szCs w:val="20"/>
+          <w:lang w:val="en-US" w:eastAsia="ru-RU"/>
+        </w:rPr>
+      </w:pPr>
+      <w:r>
+        <w:rPr>
+          <w:rFonts w:ascii="Courier New" w:eastAsia="Times New Roman" w:hAnsi="Courier New" w:cs="Courier New"/>
+          <w:color w:val="000000"/>
+          <w:sz w:val="20"/>
+          <w:szCs w:val="20"/>
+          <w:lang w:val="en-US" w:eastAsia="ru-RU"/>
+        </w:rPr>
+        <w:t xml:space="preserve">    </w:t>
+      </w:r>
+      <w:proofErr w:type="spellStart"/>
+      <w:r>
+        <w:rPr>
+          <w:rFonts w:ascii="Courier New" w:eastAsia="Times New Roman" w:hAnsi="Courier New" w:cs="Courier New"/>
+          <w:b/>
+          <w:bCs/>
+          <w:color w:val="0000FF"/>
+          <w:sz w:val="20"/>
+          <w:szCs w:val="20"/>
+          <w:lang w:val="en-US" w:eastAsia="ru-RU"/>
+        </w:rPr>
+        <w:t>xor</w:t>
+      </w:r>
+      <w:proofErr w:type="spellEnd"/>
+      <w:r>
+        <w:rPr>
+          <w:rFonts w:ascii="Courier New" w:eastAsia="Times New Roman" w:hAnsi="Courier New" w:cs="Courier New"/>
+          <w:color w:val="000000"/>
+          <w:sz w:val="20"/>
+          <w:szCs w:val="20"/>
+          <w:lang w:val="en-US" w:eastAsia="ru-RU"/>
+        </w:rPr>
+        <w:t xml:space="preserve"> </w:t>
+      </w:r>
+      <w:proofErr w:type="spellStart"/>
+      <w:proofErr w:type="gramStart"/>
+      <w:r>
+        <w:rPr>
+          <w:rFonts w:ascii="Courier New" w:eastAsia="Times New Roman" w:hAnsi="Courier New" w:cs="Courier New"/>
+          <w:b/>
+          <w:bCs/>
+          <w:color w:val="8080FF"/>
+          <w:sz w:val="20"/>
+          <w:szCs w:val="20"/>
+          <w:shd w:val="clear" w:color="auto" w:fill="FFFFCC"/>
+          <w:lang w:val="en-US" w:eastAsia="ru-RU"/>
+        </w:rPr>
+        <w:t>al</w:t>
+      </w:r>
+      <w:r>
+        <w:rPr>
+          <w:rFonts w:ascii="Courier New" w:eastAsia="Times New Roman" w:hAnsi="Courier New" w:cs="Courier New"/>
+          <w:b/>
+          <w:bCs/>
+          <w:color w:val="000080"/>
+          <w:sz w:val="20"/>
+          <w:szCs w:val="20"/>
+          <w:lang w:val="en-US" w:eastAsia="ru-RU"/>
+        </w:rPr>
+        <w:t>,</w:t>
+      </w:r>
+      <w:r>
+        <w:rPr>
+          <w:rFonts w:ascii="Courier New" w:eastAsia="Times New Roman" w:hAnsi="Courier New" w:cs="Courier New"/>
+          <w:b/>
+          <w:bCs/>
+          <w:color w:val="8080FF"/>
+          <w:sz w:val="20"/>
+          <w:szCs w:val="20"/>
+          <w:shd w:val="clear" w:color="auto" w:fill="FFFFCC"/>
+          <w:lang w:val="en-US" w:eastAsia="ru-RU"/>
+        </w:rPr>
+        <w:t>al</w:t>
+      </w:r>
+      <w:proofErr w:type="spellEnd"/>
+      <w:proofErr w:type="gramEnd"/>
+    </w:p>
+    <w:p>
+      <w:pPr>
+        <w:shd w:val="clear" w:color="auto" w:fill="FFFFFF"/>
+        <w:spacing w:after="0" w:line="240" w:lineRule="auto"/>
+        <w:ind w:firstLine="0"/>
+        <w:rPr>
+          <w:rFonts w:eastAsia="Times New Roman" w:cs="Times New Roman"/>
+          <w:sz w:val="24"/>
+          <w:szCs w:val="24"/>
+          <w:lang w:val="en-US" w:eastAsia="ru-RU"/>
+        </w:rPr>
+      </w:pPr>
+      <w:r>
+        <w:rPr>
+          <w:rFonts w:ascii="Courier New" w:eastAsia="Times New Roman" w:hAnsi="Courier New" w:cs="Courier New"/>
+          <w:color w:val="000000"/>
+          <w:sz w:val="20"/>
+          <w:szCs w:val="20"/>
+          <w:lang w:val="en-US" w:eastAsia="ru-RU"/>
+        </w:rPr>
+        <w:t xml:space="preserve">    </w:t>
+      </w:r>
+      <w:r>
+        <w:rPr>
+          <w:rFonts w:ascii="Courier New" w:eastAsia="Times New Roman" w:hAnsi="Courier New" w:cs="Courier New"/>
+          <w:b/>
+          <w:bCs/>
+          <w:color w:val="0000FF"/>
+          <w:sz w:val="20"/>
+          <w:szCs w:val="20"/>
+          <w:lang w:val="en-US" w:eastAsia="ru-RU"/>
+        </w:rPr>
+        <w:t>out</w:t>
+      </w:r>
+      <w:r>
+        <w:rPr>
+          <w:rFonts w:ascii="Courier New" w:eastAsia="Times New Roman" w:hAnsi="Courier New" w:cs="Courier New"/>
+          <w:color w:val="000000"/>
+          <w:sz w:val="20"/>
+          <w:szCs w:val="20"/>
+          <w:lang w:val="en-US" w:eastAsia="ru-RU"/>
+        </w:rPr>
+        <w:t xml:space="preserve"> </w:t>
+      </w:r>
+      <w:r>
+        <w:rPr>
+          <w:rFonts w:ascii="Courier New" w:eastAsia="Times New Roman" w:hAnsi="Courier New" w:cs="Courier New"/>
+          <w:color w:val="FF8000"/>
+          <w:sz w:val="20"/>
+          <w:szCs w:val="20"/>
+          <w:lang w:val="en-US" w:eastAsia="ru-RU"/>
+        </w:rPr>
+        <w:t>70</w:t>
+      </w:r>
+      <w:proofErr w:type="gramStart"/>
+      <w:r>
+        <w:rPr>
+          <w:rFonts w:ascii="Courier New" w:eastAsia="Times New Roman" w:hAnsi="Courier New" w:cs="Courier New"/>
+          <w:color w:val="FF8000"/>
+          <w:sz w:val="20"/>
+          <w:szCs w:val="20"/>
+          <w:lang w:val="en-US" w:eastAsia="ru-RU"/>
+        </w:rPr>
+        <w:t>h</w:t>
+      </w:r>
+      <w:r>
+        <w:rPr>
+          <w:rFonts w:ascii="Courier New" w:eastAsia="Times New Roman" w:hAnsi="Courier New" w:cs="Courier New"/>
+          <w:b/>
+          <w:bCs/>
+          <w:color w:val="000080"/>
+          <w:sz w:val="20"/>
+          <w:szCs w:val="20"/>
+          <w:lang w:val="en-US" w:eastAsia="ru-RU"/>
+        </w:rPr>
+        <w:t>,</w:t>
+      </w:r>
+      <w:r>
+        <w:rPr>
+          <w:rFonts w:ascii="Courier New" w:eastAsia="Times New Roman" w:hAnsi="Courier New" w:cs="Courier New"/>
+          <w:b/>
+          <w:bCs/>
+          <w:color w:val="8080FF"/>
+          <w:sz w:val="20"/>
+          <w:szCs w:val="20"/>
+          <w:shd w:val="clear" w:color="auto" w:fill="FFFFCC"/>
+          <w:lang w:val="en-US" w:eastAsia="ru-RU"/>
+        </w:rPr>
+        <w:t>al</w:t>
+      </w:r>
+      <w:proofErr w:type="gramEnd"/>
+    </w:p>
+    <w:p>
+      <w:pPr>
+        <w:ind w:firstLine="0"/>
+        <w:rPr>
+          <w:lang w:val="en-US" w:eastAsia="ru-RU"/>
+        </w:rPr>
+      </w:pPr>
+    </w:p>
+    <w:p>
+      <w:pPr>
+        <w:rPr>
+          <w:lang w:eastAsia="ru-RU"/>
+        </w:rPr>
+      </w:pPr>
+      <w:r>
+        <w:rPr>
+          <w:lang w:eastAsia="ru-RU"/>
+        </w:rPr>
+        <w:t>Посылаются несколько команд</w:t>
+      </w:r>
+      <w:r>
+        <w:rPr>
+          <w:lang w:eastAsia="ru-RU"/>
+        </w:rPr>
+        <w:t>,</w:t>
+      </w:r>
+      <w:r>
+        <w:rPr>
+          <w:lang w:eastAsia="ru-RU"/>
+        </w:rPr>
+        <w:t xml:space="preserve"> которые называется слово команды исполнения.</w:t>
+      </w:r>
+    </w:p>
+    <w:p>
+      <w:pPr>
+        <w:shd w:val="clear" w:color="auto" w:fill="FFFFFF"/>
+        <w:spacing w:after="0" w:line="240" w:lineRule="auto"/>
+        <w:ind w:firstLine="0"/>
+        <w:rPr>
+          <w:rFonts w:eastAsia="Times New Roman" w:cs="Times New Roman"/>
+          <w:sz w:val="24"/>
+          <w:szCs w:val="24"/>
+          <w:lang w:eastAsia="ru-RU"/>
+        </w:rPr>
+      </w:pPr>
+      <w:r>
+        <w:rPr>
+          <w:rFonts w:ascii="Courier New" w:eastAsia="Times New Roman" w:hAnsi="Courier New" w:cs="Courier New"/>
+          <w:color w:val="000000"/>
+          <w:sz w:val="20"/>
+          <w:szCs w:val="20"/>
+          <w:lang w:eastAsia="ru-RU"/>
+        </w:rPr>
+        <w:t xml:space="preserve">    </w:t>
+      </w:r>
+      <w:r>
+        <w:rPr>
+          <w:rFonts w:ascii="Courier New" w:eastAsia="Times New Roman" w:hAnsi="Courier New" w:cs="Courier New"/>
+          <w:color w:val="008000"/>
+          <w:sz w:val="20"/>
+          <w:szCs w:val="20"/>
+          <w:lang w:eastAsia="ru-RU"/>
+        </w:rPr>
+        <w:t>; Перепрограммирование ведущего контроллера</w:t>
+      </w:r>
+    </w:p>
+    <w:p>
+      <w:pPr>
+        <w:shd w:val="clear" w:color="auto" w:fill="FFFFFF"/>
+        <w:spacing w:after="0" w:line="240" w:lineRule="auto"/>
+        <w:ind w:firstLine="0"/>
+        <w:rPr>
+          <w:rFonts w:ascii="Courier New" w:eastAsia="Times New Roman" w:hAnsi="Courier New" w:cs="Courier New"/>
+          <w:color w:val="000000"/>
+          <w:sz w:val="20"/>
+          <w:szCs w:val="20"/>
+          <w:lang w:eastAsia="ru-RU"/>
+        </w:rPr>
+      </w:pPr>
+      <w:r>
+        <w:rPr>
+          <w:rFonts w:ascii="Courier New" w:eastAsia="Times New Roman" w:hAnsi="Courier New" w:cs="Courier New"/>
+          <w:color w:val="000000"/>
+          <w:sz w:val="20"/>
+          <w:szCs w:val="20"/>
+          <w:lang w:eastAsia="ru-RU"/>
+        </w:rPr>
+        <w:t xml:space="preserve">    </w:t>
+      </w:r>
+      <w:r>
+        <w:rPr>
+          <w:rFonts w:ascii="Courier New" w:eastAsia="Times New Roman" w:hAnsi="Courier New" w:cs="Courier New"/>
+          <w:b/>
+          <w:bCs/>
+          <w:color w:val="0000FF"/>
+          <w:sz w:val="20"/>
+          <w:szCs w:val="20"/>
+          <w:lang w:val="en-US" w:eastAsia="ru-RU"/>
+        </w:rPr>
+        <w:t>mov</w:t>
+      </w:r>
+      <w:r>
+        <w:rPr>
+          <w:rFonts w:ascii="Courier New" w:eastAsia="Times New Roman" w:hAnsi="Courier New" w:cs="Courier New"/>
+          <w:color w:val="000000"/>
+          <w:sz w:val="20"/>
+          <w:szCs w:val="20"/>
+          <w:lang w:eastAsia="ru-RU"/>
+        </w:rPr>
+        <w:t xml:space="preserve"> </w:t>
+      </w:r>
+      <w:r>
+        <w:rPr>
+          <w:rFonts w:ascii="Courier New" w:eastAsia="Times New Roman" w:hAnsi="Courier New" w:cs="Courier New"/>
+          <w:b/>
+          <w:bCs/>
+          <w:color w:val="8080FF"/>
+          <w:sz w:val="20"/>
+          <w:szCs w:val="20"/>
+          <w:shd w:val="clear" w:color="auto" w:fill="FFFFCC"/>
+          <w:lang w:val="en-US" w:eastAsia="ru-RU"/>
+        </w:rPr>
+        <w:t>al</w:t>
+      </w:r>
+      <w:r>
+        <w:rPr>
+          <w:rFonts w:ascii="Courier New" w:eastAsia="Times New Roman" w:hAnsi="Courier New" w:cs="Courier New"/>
+          <w:b/>
+          <w:bCs/>
+          <w:color w:val="000080"/>
+          <w:sz w:val="20"/>
+          <w:szCs w:val="20"/>
+          <w:lang w:eastAsia="ru-RU"/>
+        </w:rPr>
+        <w:t>,</w:t>
+      </w:r>
+      <w:r>
+        <w:rPr>
+          <w:rFonts w:ascii="Courier New" w:eastAsia="Times New Roman" w:hAnsi="Courier New" w:cs="Courier New"/>
+          <w:color w:val="000000"/>
+          <w:sz w:val="20"/>
+          <w:szCs w:val="20"/>
+          <w:lang w:eastAsia="ru-RU"/>
+        </w:rPr>
+        <w:t xml:space="preserve"> </w:t>
+      </w:r>
+      <w:r>
+        <w:rPr>
+          <w:rFonts w:ascii="Courier New" w:eastAsia="Times New Roman" w:hAnsi="Courier New" w:cs="Courier New"/>
+          <w:color w:val="FF8000"/>
+          <w:sz w:val="20"/>
+          <w:szCs w:val="20"/>
+          <w:lang w:eastAsia="ru-RU"/>
+        </w:rPr>
+        <w:t>11</w:t>
+      </w:r>
+      <w:proofErr w:type="gramStart"/>
+      <w:r>
+        <w:rPr>
+          <w:rFonts w:ascii="Courier New" w:eastAsia="Times New Roman" w:hAnsi="Courier New" w:cs="Courier New"/>
+          <w:color w:val="FF8000"/>
+          <w:sz w:val="20"/>
+          <w:szCs w:val="20"/>
+          <w:lang w:val="en-US" w:eastAsia="ru-RU"/>
+        </w:rPr>
+        <w:t>h</w:t>
+      </w:r>
+      <w:r>
+        <w:rPr>
+          <w:rFonts w:ascii="Courier New" w:eastAsia="Times New Roman" w:hAnsi="Courier New" w:cs="Courier New"/>
+          <w:color w:val="FF8000"/>
+          <w:sz w:val="20"/>
+          <w:szCs w:val="20"/>
+          <w:lang w:eastAsia="ru-RU"/>
+        </w:rPr>
+        <w:t xml:space="preserve"> </w:t>
+      </w:r>
+      <w:r>
+        <w:rPr>
+          <w:rFonts w:ascii="Courier New" w:eastAsia="Times New Roman" w:hAnsi="Courier New" w:cs="Courier New"/>
+          <w:color w:val="008000"/>
+          <w:sz w:val="20"/>
+          <w:szCs w:val="20"/>
+          <w:lang w:eastAsia="ru-RU"/>
+        </w:rPr>
+        <w:t>;</w:t>
+      </w:r>
+      <w:proofErr w:type="gramEnd"/>
+      <w:r>
+        <w:rPr>
+          <w:rFonts w:ascii="Courier New" w:eastAsia="Times New Roman" w:hAnsi="Courier New" w:cs="Courier New"/>
+          <w:color w:val="008000"/>
+          <w:sz w:val="20"/>
+          <w:szCs w:val="20"/>
+          <w:lang w:eastAsia="ru-RU"/>
+        </w:rPr>
+        <w:t xml:space="preserve"> </w:t>
+      </w:r>
+      <w:r>
+        <w:rPr>
+          <w:rFonts w:ascii="Courier New" w:eastAsia="Times New Roman" w:hAnsi="Courier New" w:cs="Courier New"/>
+          <w:color w:val="008000"/>
+          <w:sz w:val="20"/>
+          <w:szCs w:val="20"/>
+          <w:lang w:eastAsia="ru-RU"/>
+        </w:rPr>
+        <w:t>СКИ</w:t>
+      </w:r>
+      <w:r>
+        <w:rPr>
+          <w:rFonts w:ascii="Courier New" w:eastAsia="Times New Roman" w:hAnsi="Courier New" w:cs="Courier New"/>
+          <w:color w:val="008000"/>
+          <w:sz w:val="20"/>
+          <w:szCs w:val="20"/>
+          <w:lang w:eastAsia="ru-RU"/>
+        </w:rPr>
+        <w:t>1</w:t>
+      </w:r>
+    </w:p>
+    <w:p>
+      <w:pPr>
+        <w:shd w:val="clear" w:color="auto" w:fill="FFFFFF"/>
+        <w:spacing w:after="0" w:line="240" w:lineRule="auto"/>
+        <w:ind w:firstLine="0"/>
+        <w:rPr>
+          <w:rFonts w:ascii="Courier New" w:eastAsia="Times New Roman" w:hAnsi="Courier New" w:cs="Courier New"/>
+          <w:color w:val="000000"/>
+          <w:sz w:val="20"/>
+          <w:szCs w:val="20"/>
+          <w:lang w:eastAsia="ru-RU"/>
+        </w:rPr>
+      </w:pPr>
+      <w:r>
+        <w:rPr>
+          <w:rFonts w:ascii="Courier New" w:eastAsia="Times New Roman" w:hAnsi="Courier New" w:cs="Courier New"/>
+          <w:color w:val="000000"/>
+          <w:sz w:val="20"/>
+          <w:szCs w:val="20"/>
+          <w:lang w:eastAsia="ru-RU"/>
+        </w:rPr>
+        <w:t xml:space="preserve">    </w:t>
+      </w:r>
+      <w:r>
+        <w:rPr>
+          <w:rFonts w:ascii="Courier New" w:eastAsia="Times New Roman" w:hAnsi="Courier New" w:cs="Courier New"/>
+          <w:b/>
+          <w:bCs/>
+          <w:color w:val="0000FF"/>
+          <w:sz w:val="20"/>
+          <w:szCs w:val="20"/>
+          <w:lang w:val="en-US" w:eastAsia="ru-RU"/>
+        </w:rPr>
+        <w:t>out</w:t>
+      </w:r>
+      <w:r>
+        <w:rPr>
+          <w:rFonts w:ascii="Courier New" w:eastAsia="Times New Roman" w:hAnsi="Courier New" w:cs="Courier New"/>
+          <w:color w:val="000000"/>
+          <w:sz w:val="20"/>
+          <w:szCs w:val="20"/>
+          <w:lang w:eastAsia="ru-RU"/>
+        </w:rPr>
+        <w:t xml:space="preserve"> </w:t>
+      </w:r>
+      <w:r>
+        <w:rPr>
+          <w:rFonts w:ascii="Courier New" w:eastAsia="Times New Roman" w:hAnsi="Courier New" w:cs="Courier New"/>
+          <w:color w:val="FF8000"/>
+          <w:sz w:val="20"/>
+          <w:szCs w:val="20"/>
+          <w:lang w:eastAsia="ru-RU"/>
+        </w:rPr>
+        <w:t>20</w:t>
+      </w:r>
+      <w:r>
+        <w:rPr>
+          <w:rFonts w:ascii="Courier New" w:eastAsia="Times New Roman" w:hAnsi="Courier New" w:cs="Courier New"/>
+          <w:color w:val="FF8000"/>
+          <w:sz w:val="20"/>
+          <w:szCs w:val="20"/>
+          <w:lang w:val="en-US" w:eastAsia="ru-RU"/>
+        </w:rPr>
+        <w:t>h</w:t>
+      </w:r>
+      <w:r>
+        <w:rPr>
+          <w:rFonts w:ascii="Courier New" w:eastAsia="Times New Roman" w:hAnsi="Courier New" w:cs="Courier New"/>
+          <w:b/>
+          <w:bCs/>
+          <w:color w:val="000080"/>
+          <w:sz w:val="20"/>
+          <w:szCs w:val="20"/>
+          <w:lang w:eastAsia="ru-RU"/>
+        </w:rPr>
+        <w:t>,</w:t>
+      </w:r>
+      <w:r>
+        <w:rPr>
+          <w:rFonts w:ascii="Courier New" w:eastAsia="Times New Roman" w:hAnsi="Courier New" w:cs="Courier New"/>
+          <w:color w:val="000000"/>
+          <w:sz w:val="20"/>
+          <w:szCs w:val="20"/>
+          <w:lang w:eastAsia="ru-RU"/>
+        </w:rPr>
+        <w:t xml:space="preserve"> </w:t>
+      </w:r>
+      <w:r>
+        <w:rPr>
+          <w:rFonts w:ascii="Courier New" w:eastAsia="Times New Roman" w:hAnsi="Courier New" w:cs="Courier New"/>
+          <w:b/>
+          <w:bCs/>
+          <w:color w:val="8080FF"/>
+          <w:sz w:val="20"/>
+          <w:szCs w:val="20"/>
+          <w:shd w:val="clear" w:color="auto" w:fill="FFFFCC"/>
+          <w:lang w:val="en-US" w:eastAsia="ru-RU"/>
+        </w:rPr>
+        <w:t>al</w:t>
+      </w:r>
+      <w:r>
+        <w:rPr>
+          <w:rFonts w:ascii="Courier New" w:eastAsia="Times New Roman" w:hAnsi="Courier New" w:cs="Courier New"/>
+          <w:color w:val="000000"/>
+          <w:sz w:val="20"/>
+          <w:szCs w:val="20"/>
+          <w:lang w:eastAsia="ru-RU"/>
+        </w:rPr>
+        <w:t xml:space="preserve">                     </w:t>
+      </w:r>
+    </w:p>
+    <w:p>
+      <w:pPr>
+        <w:shd w:val="clear" w:color="auto" w:fill="FFFFFF"/>
+        <w:spacing w:after="0" w:line="240" w:lineRule="auto"/>
+        <w:ind w:firstLine="0"/>
+        <w:rPr>
+          <w:rFonts w:ascii="Courier New" w:eastAsia="Times New Roman" w:hAnsi="Courier New" w:cs="Courier New"/>
+          <w:color w:val="000000"/>
+          <w:sz w:val="20"/>
+          <w:szCs w:val="20"/>
+          <w:lang w:val="en-US" w:eastAsia="ru-RU"/>
+        </w:rPr>
+      </w:pPr>
+      <w:r>
+        <w:rPr>
+          <w:rFonts w:ascii="Courier New" w:eastAsia="Times New Roman" w:hAnsi="Courier New" w:cs="Courier New"/>
+          <w:color w:val="000000"/>
+          <w:sz w:val="20"/>
+          <w:szCs w:val="20"/>
+          <w:lang w:eastAsia="ru-RU"/>
+        </w:rPr>
+        <w:t xml:space="preserve">    </w:t>
+      </w:r>
+      <w:r>
+        <w:rPr>
+          <w:rFonts w:ascii="Courier New" w:eastAsia="Times New Roman" w:hAnsi="Courier New" w:cs="Courier New"/>
+          <w:b/>
+          <w:bCs/>
+          <w:color w:val="0000FF"/>
+          <w:sz w:val="20"/>
+          <w:szCs w:val="20"/>
+          <w:lang w:val="en-US" w:eastAsia="ru-RU"/>
+        </w:rPr>
+        <w:t>mov</w:t>
+      </w:r>
+      <w:r>
+        <w:rPr>
+          <w:rFonts w:ascii="Courier New" w:eastAsia="Times New Roman" w:hAnsi="Courier New" w:cs="Courier New"/>
+          <w:color w:val="000000"/>
+          <w:sz w:val="20"/>
+          <w:szCs w:val="20"/>
+          <w:lang w:val="en-US" w:eastAsia="ru-RU"/>
+        </w:rPr>
+        <w:t xml:space="preserve"> </w:t>
+      </w:r>
+      <w:r>
+        <w:rPr>
+          <w:rFonts w:ascii="Courier New" w:eastAsia="Times New Roman" w:hAnsi="Courier New" w:cs="Courier New"/>
+          <w:b/>
+          <w:bCs/>
+          <w:color w:val="8080FF"/>
+          <w:sz w:val="20"/>
+          <w:szCs w:val="20"/>
+          <w:shd w:val="clear" w:color="auto" w:fill="FFFFCC"/>
+          <w:lang w:val="en-US" w:eastAsia="ru-RU"/>
+        </w:rPr>
+        <w:t>al</w:t>
+      </w:r>
+      <w:r>
+        <w:rPr>
+          <w:rFonts w:ascii="Courier New" w:eastAsia="Times New Roman" w:hAnsi="Courier New" w:cs="Courier New"/>
+          <w:b/>
+          <w:bCs/>
+          <w:color w:val="000080"/>
+          <w:sz w:val="20"/>
+          <w:szCs w:val="20"/>
+          <w:lang w:val="en-US" w:eastAsia="ru-RU"/>
+        </w:rPr>
+        <w:t>,</w:t>
+      </w:r>
+      <w:r>
+        <w:rPr>
+          <w:rFonts w:ascii="Courier New" w:eastAsia="Times New Roman" w:hAnsi="Courier New" w:cs="Courier New"/>
+          <w:color w:val="000000"/>
+          <w:sz w:val="20"/>
+          <w:szCs w:val="20"/>
+          <w:lang w:val="en-US" w:eastAsia="ru-RU"/>
+        </w:rPr>
+        <w:t xml:space="preserve"> </w:t>
+      </w:r>
+      <w:proofErr w:type="spellStart"/>
+      <w:r>
+        <w:rPr>
+          <w:rFonts w:ascii="Courier New" w:eastAsia="Times New Roman" w:hAnsi="Courier New" w:cs="Courier New"/>
+          <w:color w:val="FF8000"/>
+          <w:sz w:val="20"/>
+          <w:szCs w:val="20"/>
+          <w:lang w:val="en-US" w:eastAsia="ru-RU"/>
+        </w:rPr>
+        <w:t>base_</w:t>
+      </w:r>
+      <w:proofErr w:type="gramStart"/>
+      <w:r>
+        <w:rPr>
+          <w:rFonts w:ascii="Courier New" w:eastAsia="Times New Roman" w:hAnsi="Courier New" w:cs="Courier New"/>
+          <w:color w:val="FF8000"/>
+          <w:sz w:val="20"/>
+          <w:szCs w:val="20"/>
+          <w:lang w:val="en-US" w:eastAsia="ru-RU"/>
+        </w:rPr>
+        <w:t>vec</w:t>
+      </w:r>
+      <w:proofErr w:type="spellEnd"/>
+      <w:r>
+        <w:rPr>
+          <w:rFonts w:ascii="Courier New" w:eastAsia="Times New Roman" w:hAnsi="Courier New" w:cs="Courier New"/>
+          <w:color w:val="000000"/>
+          <w:sz w:val="20"/>
+          <w:szCs w:val="20"/>
+          <w:lang w:val="en-US" w:eastAsia="ru-RU"/>
+        </w:rPr>
+        <w:t xml:space="preserve"> </w:t>
+      </w:r>
+      <w:r>
+        <w:rPr>
+          <w:rFonts w:ascii="Courier New" w:eastAsia="Times New Roman" w:hAnsi="Courier New" w:cs="Courier New"/>
+          <w:color w:val="008000"/>
+          <w:sz w:val="20"/>
+          <w:szCs w:val="20"/>
+          <w:lang w:val="en-US" w:eastAsia="ru-RU"/>
+        </w:rPr>
+        <w:t>;</w:t>
+      </w:r>
+      <w:proofErr w:type="gramEnd"/>
+      <w:r>
+        <w:rPr>
+          <w:rFonts w:ascii="Courier New" w:eastAsia="Times New Roman" w:hAnsi="Courier New" w:cs="Courier New"/>
+          <w:color w:val="008000"/>
+          <w:sz w:val="20"/>
+          <w:szCs w:val="20"/>
+          <w:lang w:val="en-US" w:eastAsia="ru-RU"/>
+        </w:rPr>
+        <w:t xml:space="preserve"> </w:t>
+      </w:r>
+      <w:r>
+        <w:rPr>
+          <w:rFonts w:ascii="Courier New" w:eastAsia="Times New Roman" w:hAnsi="Courier New" w:cs="Courier New"/>
+          <w:color w:val="008000"/>
+          <w:sz w:val="20"/>
+          <w:szCs w:val="20"/>
+          <w:lang w:eastAsia="ru-RU"/>
+        </w:rPr>
+        <w:t>СКИ</w:t>
+      </w:r>
+      <w:r>
+        <w:rPr>
+          <w:rFonts w:ascii="Courier New" w:eastAsia="Times New Roman" w:hAnsi="Courier New" w:cs="Courier New"/>
+          <w:color w:val="008000"/>
+          <w:sz w:val="20"/>
+          <w:szCs w:val="20"/>
+          <w:lang w:val="en-US" w:eastAsia="ru-RU"/>
+        </w:rPr>
+        <w:t>2</w:t>
+      </w:r>
+    </w:p>
+    <w:p>
+      <w:pPr>
+        <w:shd w:val="clear" w:color="auto" w:fill="FFFFFF"/>
+        <w:spacing w:after="0" w:line="240" w:lineRule="auto"/>
+        <w:ind w:firstLine="0"/>
+        <w:rPr>
+          <w:rFonts w:ascii="Courier New" w:eastAsia="Times New Roman" w:hAnsi="Courier New" w:cs="Courier New"/>
+          <w:color w:val="000000"/>
+          <w:sz w:val="20"/>
+          <w:szCs w:val="20"/>
+          <w:lang w:val="en-US" w:eastAsia="ru-RU"/>
+        </w:rPr>
+      </w:pPr>
+      <w:r>
+        <w:rPr>
+          <w:rFonts w:ascii="Courier New" w:eastAsia="Times New Roman" w:hAnsi="Courier New" w:cs="Courier New"/>
+          <w:color w:val="000000"/>
+          <w:sz w:val="20"/>
+          <w:szCs w:val="20"/>
+          <w:lang w:val="en-US" w:eastAsia="ru-RU"/>
+        </w:rPr>
+        <w:t xml:space="preserve">    </w:t>
+      </w:r>
+      <w:r>
+        <w:rPr>
+          <w:rFonts w:ascii="Courier New" w:eastAsia="Times New Roman" w:hAnsi="Courier New" w:cs="Courier New"/>
+          <w:b/>
+          <w:bCs/>
+          <w:color w:val="0000FF"/>
+          <w:sz w:val="20"/>
+          <w:szCs w:val="20"/>
+          <w:lang w:val="en-US" w:eastAsia="ru-RU"/>
+        </w:rPr>
+        <w:t>out</w:t>
+      </w:r>
+      <w:r>
+        <w:rPr>
+          <w:rFonts w:ascii="Courier New" w:eastAsia="Times New Roman" w:hAnsi="Courier New" w:cs="Courier New"/>
+          <w:color w:val="000000"/>
+          <w:sz w:val="20"/>
+          <w:szCs w:val="20"/>
+          <w:lang w:val="en-US" w:eastAsia="ru-RU"/>
+        </w:rPr>
+        <w:t xml:space="preserve"> </w:t>
+      </w:r>
+      <w:r>
+        <w:rPr>
+          <w:rFonts w:ascii="Courier New" w:eastAsia="Times New Roman" w:hAnsi="Courier New" w:cs="Courier New"/>
+          <w:color w:val="FF8000"/>
+          <w:sz w:val="20"/>
+          <w:szCs w:val="20"/>
+          <w:lang w:val="en-US" w:eastAsia="ru-RU"/>
+        </w:rPr>
+        <w:t>21h</w:t>
+      </w:r>
+      <w:r>
+        <w:rPr>
+          <w:rFonts w:ascii="Courier New" w:eastAsia="Times New Roman" w:hAnsi="Courier New" w:cs="Courier New"/>
+          <w:b/>
+          <w:bCs/>
+          <w:color w:val="000080"/>
+          <w:sz w:val="20"/>
+          <w:szCs w:val="20"/>
+          <w:lang w:val="en-US" w:eastAsia="ru-RU"/>
+        </w:rPr>
+        <w:t>,</w:t>
+      </w:r>
+      <w:r>
+        <w:rPr>
+          <w:rFonts w:ascii="Courier New" w:eastAsia="Times New Roman" w:hAnsi="Courier New" w:cs="Courier New"/>
+          <w:color w:val="000000"/>
+          <w:sz w:val="20"/>
+          <w:szCs w:val="20"/>
+          <w:lang w:val="en-US" w:eastAsia="ru-RU"/>
+        </w:rPr>
+        <w:t xml:space="preserve"> </w:t>
+      </w:r>
+      <w:r>
+        <w:rPr>
+          <w:rFonts w:ascii="Courier New" w:eastAsia="Times New Roman" w:hAnsi="Courier New" w:cs="Courier New"/>
+          <w:b/>
+          <w:bCs/>
+          <w:color w:val="8080FF"/>
+          <w:sz w:val="20"/>
+          <w:szCs w:val="20"/>
+          <w:shd w:val="clear" w:color="auto" w:fill="FFFFCC"/>
+          <w:lang w:val="en-US" w:eastAsia="ru-RU"/>
+        </w:rPr>
+        <w:t>al</w:t>
+      </w:r>
+      <w:r>
+        <w:rPr>
+          <w:rFonts w:ascii="Courier New" w:eastAsia="Times New Roman" w:hAnsi="Courier New" w:cs="Courier New"/>
+          <w:color w:val="000000"/>
+          <w:sz w:val="20"/>
+          <w:szCs w:val="20"/>
+          <w:lang w:val="en-US" w:eastAsia="ru-RU"/>
+        </w:rPr>
+        <w:t xml:space="preserve">                     </w:t>
+      </w:r>
+    </w:p>
+    <w:p>
+      <w:pPr>
+        <w:shd w:val="clear" w:color="auto" w:fill="FFFFFF"/>
+        <w:spacing w:after="0" w:line="240" w:lineRule="auto"/>
+        <w:ind w:firstLine="0"/>
+        <w:rPr>
+          <w:rFonts w:ascii="Courier New" w:eastAsia="Times New Roman" w:hAnsi="Courier New" w:cs="Courier New"/>
+          <w:color w:val="000000"/>
+          <w:sz w:val="20"/>
+          <w:szCs w:val="20"/>
+          <w:lang w:val="en-US" w:eastAsia="ru-RU"/>
+        </w:rPr>
+      </w:pPr>
+      <w:r>
+        <w:rPr>
+          <w:rFonts w:ascii="Courier New" w:eastAsia="Times New Roman" w:hAnsi="Courier New" w:cs="Courier New"/>
+          <w:color w:val="000000"/>
+          <w:sz w:val="20"/>
+          <w:szCs w:val="20"/>
+          <w:lang w:val="en-US" w:eastAsia="ru-RU"/>
+        </w:rPr>
+        <w:t xml:space="preserve">    </w:t>
+      </w:r>
+      <w:r>
+        <w:rPr>
+          <w:rFonts w:ascii="Courier New" w:eastAsia="Times New Roman" w:hAnsi="Courier New" w:cs="Courier New"/>
+          <w:b/>
+          <w:bCs/>
+          <w:color w:val="0000FF"/>
+          <w:sz w:val="20"/>
+          <w:szCs w:val="20"/>
+          <w:lang w:val="en-US" w:eastAsia="ru-RU"/>
+        </w:rPr>
+        <w:t>mov</w:t>
+      </w:r>
+      <w:r>
+        <w:rPr>
+          <w:rFonts w:ascii="Courier New" w:eastAsia="Times New Roman" w:hAnsi="Courier New" w:cs="Courier New"/>
+          <w:color w:val="000000"/>
+          <w:sz w:val="20"/>
+          <w:szCs w:val="20"/>
+          <w:lang w:val="en-US" w:eastAsia="ru-RU"/>
+        </w:rPr>
+        <w:t xml:space="preserve"> </w:t>
+      </w:r>
+      <w:r>
+        <w:rPr>
+          <w:rFonts w:ascii="Courier New" w:eastAsia="Times New Roman" w:hAnsi="Courier New" w:cs="Courier New"/>
+          <w:b/>
+          <w:bCs/>
+          <w:color w:val="8080FF"/>
+          <w:sz w:val="20"/>
+          <w:szCs w:val="20"/>
+          <w:shd w:val="clear" w:color="auto" w:fill="FFFFCC"/>
+          <w:lang w:val="en-US" w:eastAsia="ru-RU"/>
+        </w:rPr>
+        <w:t>al</w:t>
+      </w:r>
+      <w:r>
+        <w:rPr>
+          <w:rFonts w:ascii="Courier New" w:eastAsia="Times New Roman" w:hAnsi="Courier New" w:cs="Courier New"/>
+          <w:b/>
+          <w:bCs/>
+          <w:color w:val="000080"/>
+          <w:sz w:val="20"/>
+          <w:szCs w:val="20"/>
+          <w:lang w:val="en-US" w:eastAsia="ru-RU"/>
+        </w:rPr>
+        <w:t>,</w:t>
+      </w:r>
+      <w:r>
+        <w:rPr>
+          <w:rFonts w:ascii="Courier New" w:eastAsia="Times New Roman" w:hAnsi="Courier New" w:cs="Courier New"/>
+          <w:color w:val="000000"/>
+          <w:sz w:val="20"/>
+          <w:szCs w:val="20"/>
+          <w:lang w:val="en-US" w:eastAsia="ru-RU"/>
+        </w:rPr>
+        <w:t xml:space="preserve"> </w:t>
+      </w:r>
+      <w:proofErr w:type="gramStart"/>
+      <w:r>
+        <w:rPr>
+          <w:rFonts w:ascii="Courier New" w:eastAsia="Times New Roman" w:hAnsi="Courier New" w:cs="Courier New"/>
+          <w:color w:val="FF8000"/>
+          <w:sz w:val="20"/>
+          <w:szCs w:val="20"/>
+          <w:lang w:val="en-US" w:eastAsia="ru-RU"/>
+        </w:rPr>
+        <w:t>4</w:t>
+      </w:r>
+      <w:r>
+        <w:rPr>
+          <w:rFonts w:ascii="Courier New" w:eastAsia="Times New Roman" w:hAnsi="Courier New" w:cs="Courier New"/>
+          <w:color w:val="FF8000"/>
+          <w:sz w:val="20"/>
+          <w:szCs w:val="20"/>
+          <w:lang w:eastAsia="ru-RU"/>
+        </w:rPr>
+        <w:t xml:space="preserve"> </w:t>
+      </w:r>
+      <w:r>
+        <w:rPr>
+          <w:rFonts w:ascii="Courier New" w:eastAsia="Times New Roman" w:hAnsi="Courier New" w:cs="Courier New"/>
+          <w:color w:val="008000"/>
+          <w:sz w:val="20"/>
+          <w:szCs w:val="20"/>
+          <w:lang w:eastAsia="ru-RU"/>
+        </w:rPr>
+        <w:t>;</w:t>
+      </w:r>
+      <w:proofErr w:type="gramEnd"/>
+      <w:r>
+        <w:rPr>
+          <w:rFonts w:ascii="Courier New" w:eastAsia="Times New Roman" w:hAnsi="Courier New" w:cs="Courier New"/>
+          <w:color w:val="008000"/>
+          <w:sz w:val="20"/>
+          <w:szCs w:val="20"/>
+          <w:lang w:eastAsia="ru-RU"/>
+        </w:rPr>
+        <w:t xml:space="preserve"> </w:t>
+      </w:r>
+      <w:r>
+        <w:rPr>
+          <w:rFonts w:ascii="Courier New" w:eastAsia="Times New Roman" w:hAnsi="Courier New" w:cs="Courier New"/>
+          <w:color w:val="008000"/>
+          <w:sz w:val="20"/>
+          <w:szCs w:val="20"/>
+          <w:lang w:eastAsia="ru-RU"/>
+        </w:rPr>
+        <w:t>СКИ</w:t>
+      </w:r>
+      <w:r>
+        <w:rPr>
+          <w:rFonts w:ascii="Courier New" w:eastAsia="Times New Roman" w:hAnsi="Courier New" w:cs="Courier New"/>
+          <w:color w:val="008000"/>
+          <w:sz w:val="20"/>
+          <w:szCs w:val="20"/>
+          <w:lang w:eastAsia="ru-RU"/>
+        </w:rPr>
+        <w:t>3-</w:t>
+      </w:r>
+      <w:r>
+        <w:rPr>
+          <w:rFonts w:ascii="Courier New" w:eastAsia="Times New Roman" w:hAnsi="Courier New" w:cs="Courier New"/>
+          <w:color w:val="008000"/>
+          <w:sz w:val="20"/>
+          <w:szCs w:val="20"/>
+          <w:lang w:val="en-US" w:eastAsia="ru-RU"/>
+        </w:rPr>
+        <w:t>IRQ2</w:t>
+      </w:r>
+    </w:p>
+    <w:p>
+      <w:pPr>
+        <w:shd w:val="clear" w:color="auto" w:fill="FFFFFF"/>
+        <w:spacing w:after="0" w:line="240" w:lineRule="auto"/>
+        <w:ind w:firstLine="0"/>
+        <w:rPr>
+          <w:rFonts w:ascii="Courier New" w:eastAsia="Times New Roman" w:hAnsi="Courier New" w:cs="Courier New"/>
+          <w:color w:val="000000"/>
+          <w:sz w:val="20"/>
+          <w:szCs w:val="20"/>
+          <w:lang w:val="en-US" w:eastAsia="ru-RU"/>
+        </w:rPr>
+      </w:pPr>
+      <w:r>
+        <w:rPr>
+          <w:rFonts w:ascii="Courier New" w:eastAsia="Times New Roman" w:hAnsi="Courier New" w:cs="Courier New"/>
+          <w:color w:val="000000"/>
+          <w:sz w:val="20"/>
+          <w:szCs w:val="20"/>
+          <w:lang w:val="en-US" w:eastAsia="ru-RU"/>
+        </w:rPr>
+        <w:t xml:space="preserve">    </w:t>
+      </w:r>
+      <w:r>
+        <w:rPr>
+          <w:rFonts w:ascii="Courier New" w:eastAsia="Times New Roman" w:hAnsi="Courier New" w:cs="Courier New"/>
+          <w:b/>
+          <w:bCs/>
+          <w:color w:val="0000FF"/>
+          <w:sz w:val="20"/>
+          <w:szCs w:val="20"/>
+          <w:lang w:val="en-US" w:eastAsia="ru-RU"/>
+        </w:rPr>
+        <w:t>out</w:t>
+      </w:r>
+      <w:r>
+        <w:rPr>
+          <w:rFonts w:ascii="Courier New" w:eastAsia="Times New Roman" w:hAnsi="Courier New" w:cs="Courier New"/>
+          <w:color w:val="000000"/>
+          <w:sz w:val="20"/>
+          <w:szCs w:val="20"/>
+          <w:lang w:val="en-US" w:eastAsia="ru-RU"/>
+        </w:rPr>
+        <w:t xml:space="preserve"> </w:t>
+      </w:r>
+      <w:r>
+        <w:rPr>
+          <w:rFonts w:ascii="Courier New" w:eastAsia="Times New Roman" w:hAnsi="Courier New" w:cs="Courier New"/>
+          <w:color w:val="FF8000"/>
+          <w:sz w:val="20"/>
+          <w:szCs w:val="20"/>
+          <w:lang w:val="en-US" w:eastAsia="ru-RU"/>
+        </w:rPr>
+        <w:t>21h</w:t>
+      </w:r>
+      <w:r>
+        <w:rPr>
+          <w:rFonts w:ascii="Courier New" w:eastAsia="Times New Roman" w:hAnsi="Courier New" w:cs="Courier New"/>
+          <w:b/>
+          <w:bCs/>
+          <w:color w:val="000080"/>
+          <w:sz w:val="20"/>
+          <w:szCs w:val="20"/>
+          <w:lang w:val="en-US" w:eastAsia="ru-RU"/>
+        </w:rPr>
+        <w:t>,</w:t>
+      </w:r>
+      <w:r>
+        <w:rPr>
+          <w:rFonts w:ascii="Courier New" w:eastAsia="Times New Roman" w:hAnsi="Courier New" w:cs="Courier New"/>
+          <w:color w:val="000000"/>
+          <w:sz w:val="20"/>
+          <w:szCs w:val="20"/>
+          <w:lang w:val="en-US" w:eastAsia="ru-RU"/>
+        </w:rPr>
+        <w:t xml:space="preserve"> </w:t>
+      </w:r>
+      <w:r>
+        <w:rPr>
+          <w:rFonts w:ascii="Courier New" w:eastAsia="Times New Roman" w:hAnsi="Courier New" w:cs="Courier New"/>
+          <w:b/>
+          <w:bCs/>
+          <w:color w:val="8080FF"/>
+          <w:sz w:val="20"/>
+          <w:szCs w:val="20"/>
+          <w:shd w:val="clear" w:color="auto" w:fill="FFFFCC"/>
+          <w:lang w:val="en-US" w:eastAsia="ru-RU"/>
+        </w:rPr>
+        <w:t>al</w:t>
+      </w:r>
+    </w:p>
+    <w:p>
+      <w:pPr>
+        <w:shd w:val="clear" w:color="auto" w:fill="FFFFFF"/>
+        <w:spacing w:after="0" w:line="240" w:lineRule="auto"/>
+        <w:ind w:firstLine="0"/>
+        <w:rPr>
+          <w:rFonts w:ascii="Courier New" w:eastAsia="Times New Roman" w:hAnsi="Courier New" w:cs="Courier New"/>
+          <w:color w:val="000000"/>
+          <w:sz w:val="20"/>
+          <w:szCs w:val="20"/>
+          <w:lang w:eastAsia="ru-RU"/>
+        </w:rPr>
+      </w:pPr>
+      <w:r>
+        <w:rPr>
+          <w:rFonts w:ascii="Courier New" w:eastAsia="Times New Roman" w:hAnsi="Courier New" w:cs="Courier New"/>
+          <w:color w:val="000000"/>
+          <w:sz w:val="20"/>
+          <w:szCs w:val="20"/>
+          <w:lang w:eastAsia="ru-RU"/>
+        </w:rPr>
+        <w:t xml:space="preserve">    </w:t>
+      </w:r>
+      <w:r>
+        <w:rPr>
+          <w:rFonts w:ascii="Courier New" w:eastAsia="Times New Roman" w:hAnsi="Courier New" w:cs="Courier New"/>
+          <w:b/>
+          <w:bCs/>
+          <w:color w:val="0000FF"/>
+          <w:sz w:val="20"/>
+          <w:szCs w:val="20"/>
+          <w:lang w:val="en-US" w:eastAsia="ru-RU"/>
+        </w:rPr>
+        <w:t>mov</w:t>
+      </w:r>
+      <w:r>
+        <w:rPr>
+          <w:rFonts w:ascii="Courier New" w:eastAsia="Times New Roman" w:hAnsi="Courier New" w:cs="Courier New"/>
+          <w:color w:val="000000"/>
+          <w:sz w:val="20"/>
+          <w:szCs w:val="20"/>
+          <w:lang w:eastAsia="ru-RU"/>
+        </w:rPr>
+        <w:t xml:space="preserve"> </w:t>
+      </w:r>
+      <w:r>
+        <w:rPr>
+          <w:rFonts w:ascii="Courier New" w:eastAsia="Times New Roman" w:hAnsi="Courier New" w:cs="Courier New"/>
+          <w:b/>
+          <w:bCs/>
+          <w:color w:val="8080FF"/>
+          <w:sz w:val="20"/>
+          <w:szCs w:val="20"/>
+          <w:shd w:val="clear" w:color="auto" w:fill="FFFFCC"/>
+          <w:lang w:val="en-US" w:eastAsia="ru-RU"/>
+        </w:rPr>
+        <w:t>al</w:t>
+      </w:r>
+      <w:r>
+        <w:rPr>
+          <w:rFonts w:ascii="Courier New" w:eastAsia="Times New Roman" w:hAnsi="Courier New" w:cs="Courier New"/>
+          <w:b/>
+          <w:bCs/>
+          <w:color w:val="000080"/>
+          <w:sz w:val="20"/>
+          <w:szCs w:val="20"/>
+          <w:lang w:eastAsia="ru-RU"/>
+        </w:rPr>
+        <w:t>,</w:t>
+      </w:r>
+      <w:r>
+        <w:rPr>
+          <w:rFonts w:ascii="Courier New" w:eastAsia="Times New Roman" w:hAnsi="Courier New" w:cs="Courier New"/>
+          <w:color w:val="000000"/>
+          <w:sz w:val="20"/>
+          <w:szCs w:val="20"/>
+          <w:lang w:eastAsia="ru-RU"/>
+        </w:rPr>
+        <w:t xml:space="preserve"> </w:t>
+      </w:r>
+      <w:proofErr w:type="gramStart"/>
+      <w:r>
+        <w:rPr>
+          <w:rFonts w:ascii="Courier New" w:eastAsia="Times New Roman" w:hAnsi="Courier New" w:cs="Courier New"/>
+          <w:color w:val="FF8000"/>
+          <w:sz w:val="20"/>
+          <w:szCs w:val="20"/>
+          <w:lang w:eastAsia="ru-RU"/>
+        </w:rPr>
+        <w:t>1</w:t>
+      </w:r>
+      <w:r>
+        <w:rPr>
+          <w:rFonts w:ascii="Courier New" w:eastAsia="Times New Roman" w:hAnsi="Courier New" w:cs="Courier New"/>
+          <w:color w:val="FF8000"/>
+          <w:sz w:val="20"/>
+          <w:szCs w:val="20"/>
+          <w:lang w:eastAsia="ru-RU"/>
+        </w:rPr>
+        <w:t xml:space="preserve"> </w:t>
+      </w:r>
+      <w:r>
+        <w:rPr>
+          <w:rFonts w:ascii="Courier New" w:eastAsia="Times New Roman" w:hAnsi="Courier New" w:cs="Courier New"/>
+          <w:color w:val="008000"/>
+          <w:sz w:val="20"/>
+          <w:szCs w:val="20"/>
+          <w:lang w:eastAsia="ru-RU"/>
+        </w:rPr>
+        <w:t>;</w:t>
+      </w:r>
+      <w:proofErr w:type="gramEnd"/>
+      <w:r>
+        <w:rPr>
+          <w:rFonts w:ascii="Courier New" w:eastAsia="Times New Roman" w:hAnsi="Courier New" w:cs="Courier New"/>
+          <w:color w:val="008000"/>
+          <w:sz w:val="20"/>
+          <w:szCs w:val="20"/>
+          <w:lang w:eastAsia="ru-RU"/>
+        </w:rPr>
+        <w:t xml:space="preserve"> </w:t>
+      </w:r>
+      <w:r>
+        <w:rPr>
+          <w:rFonts w:ascii="Courier New" w:eastAsia="Times New Roman" w:hAnsi="Courier New" w:cs="Courier New"/>
+          <w:color w:val="008000"/>
+          <w:sz w:val="20"/>
+          <w:szCs w:val="20"/>
+          <w:lang w:eastAsia="ru-RU"/>
+        </w:rPr>
+        <w:t>СКИ</w:t>
+      </w:r>
+      <w:r>
+        <w:rPr>
+          <w:rFonts w:ascii="Courier New" w:eastAsia="Times New Roman" w:hAnsi="Courier New" w:cs="Courier New"/>
+          <w:color w:val="008000"/>
+          <w:sz w:val="20"/>
+          <w:szCs w:val="20"/>
+          <w:lang w:eastAsia="ru-RU"/>
+        </w:rPr>
+        <w:t xml:space="preserve">4 </w:t>
+      </w:r>
+      <w:r>
+        <w:rPr>
+          <w:rFonts w:ascii="Courier New" w:eastAsia="Times New Roman" w:hAnsi="Courier New" w:cs="Courier New"/>
+          <w:color w:val="008000"/>
+          <w:sz w:val="20"/>
+          <w:szCs w:val="20"/>
+          <w:lang w:eastAsia="ru-RU"/>
+        </w:rPr>
+        <w:t xml:space="preserve">требует </w:t>
+      </w:r>
+      <w:r>
+        <w:rPr>
+          <w:rFonts w:ascii="Courier New" w:eastAsia="Times New Roman" w:hAnsi="Courier New" w:cs="Courier New"/>
+          <w:color w:val="008000"/>
+          <w:sz w:val="20"/>
+          <w:szCs w:val="20"/>
+          <w:lang w:val="en-US" w:eastAsia="ru-RU"/>
+        </w:rPr>
+        <w:t>EOI</w:t>
+      </w:r>
+    </w:p>
+    <w:p>
+      <w:pPr>
+        <w:shd w:val="clear" w:color="auto" w:fill="FFFFFF"/>
+        <w:spacing w:after="0" w:line="240" w:lineRule="auto"/>
+        <w:ind w:firstLine="0"/>
+        <w:rPr>
+          <w:rFonts w:eastAsia="Times New Roman" w:cs="Times New Roman"/>
+          <w:sz w:val="24"/>
+          <w:szCs w:val="24"/>
+          <w:lang w:val="en-US" w:eastAsia="ru-RU"/>
+        </w:rPr>
+      </w:pPr>
+      <w:r>
+        <w:rPr>
+          <w:rFonts w:ascii="Courier New" w:eastAsia="Times New Roman" w:hAnsi="Courier New" w:cs="Courier New"/>
+          <w:color w:val="000000"/>
+          <w:sz w:val="20"/>
+          <w:szCs w:val="20"/>
+          <w:lang w:eastAsia="ru-RU"/>
+        </w:rPr>
+        <w:t xml:space="preserve">    </w:t>
+      </w:r>
+      <w:r>
+        <w:rPr>
+          <w:rFonts w:ascii="Courier New" w:eastAsia="Times New Roman" w:hAnsi="Courier New" w:cs="Courier New"/>
+          <w:b/>
+          <w:bCs/>
+          <w:color w:val="0000FF"/>
+          <w:sz w:val="20"/>
+          <w:szCs w:val="20"/>
+          <w:lang w:val="en-US" w:eastAsia="ru-RU"/>
+        </w:rPr>
+        <w:t>out</w:t>
+      </w:r>
+      <w:r>
+        <w:rPr>
+          <w:rFonts w:ascii="Courier New" w:eastAsia="Times New Roman" w:hAnsi="Courier New" w:cs="Courier New"/>
+          <w:color w:val="000000"/>
+          <w:sz w:val="20"/>
+          <w:szCs w:val="20"/>
+          <w:lang w:val="en-US" w:eastAsia="ru-RU"/>
+        </w:rPr>
+        <w:t xml:space="preserve"> </w:t>
+      </w:r>
+      <w:r>
+        <w:rPr>
+          <w:rFonts w:ascii="Courier New" w:eastAsia="Times New Roman" w:hAnsi="Courier New" w:cs="Courier New"/>
+          <w:color w:val="FF8000"/>
+          <w:sz w:val="20"/>
+          <w:szCs w:val="20"/>
+          <w:lang w:val="en-US" w:eastAsia="ru-RU"/>
+        </w:rPr>
+        <w:t>21h</w:t>
+      </w:r>
+      <w:r>
+        <w:rPr>
+          <w:rFonts w:ascii="Courier New" w:eastAsia="Times New Roman" w:hAnsi="Courier New" w:cs="Courier New"/>
+          <w:b/>
+          <w:bCs/>
+          <w:color w:val="000080"/>
+          <w:sz w:val="20"/>
+          <w:szCs w:val="20"/>
+          <w:lang w:val="en-US" w:eastAsia="ru-RU"/>
+        </w:rPr>
+        <w:t>,</w:t>
+      </w:r>
+      <w:r>
+        <w:rPr>
+          <w:rFonts w:ascii="Courier New" w:eastAsia="Times New Roman" w:hAnsi="Courier New" w:cs="Courier New"/>
+          <w:color w:val="000000"/>
+          <w:sz w:val="20"/>
+          <w:szCs w:val="20"/>
+          <w:lang w:val="en-US" w:eastAsia="ru-RU"/>
+        </w:rPr>
+        <w:t xml:space="preserve"> </w:t>
+      </w:r>
+      <w:r>
+        <w:rPr>
+          <w:rFonts w:ascii="Courier New" w:eastAsia="Times New Roman" w:hAnsi="Courier New" w:cs="Courier New"/>
+          <w:b/>
+          <w:bCs/>
+          <w:color w:val="8080FF"/>
+          <w:sz w:val="20"/>
+          <w:szCs w:val="20"/>
+          <w:shd w:val="clear" w:color="auto" w:fill="FFFFCC"/>
+          <w:lang w:val="en-US" w:eastAsia="ru-RU"/>
+        </w:rPr>
+        <w:t>al</w:t>
+      </w:r>
+    </w:p>
+    <w:p>
+      <w:pPr>
+        <w:rPr>
+          <w:lang w:val="en-US" w:eastAsia="ru-RU"/>
+        </w:rPr>
+      </w:pPr>
+    </w:p>
+    <w:p>
+      <w:pPr>
+        <w:pStyle w:val="3"/>
+        <w:rPr>
+          <w:rFonts w:eastAsia="Times New Roman"/>
+          <w:lang w:val="en-US" w:eastAsia="ru-RU"/>
+        </w:rPr>
+      </w:pPr>
+      <w:r>
+        <w:rPr>
+          <w:rFonts w:eastAsia="Times New Roman"/>
+          <w:lang w:eastAsia="ru-RU"/>
+        </w:rPr>
+        <w:lastRenderedPageBreak/>
+        <w:t>Линия</w:t>
+      </w:r>
+      <w:r>
+        <w:rPr>
+          <w:rFonts w:eastAsia="Times New Roman"/>
+          <w:lang w:val="en-US" w:eastAsia="ru-RU"/>
+        </w:rPr>
+        <w:t xml:space="preserve"> </w:t>
+      </w:r>
+      <w:r>
+        <w:rPr>
+          <w:rFonts w:eastAsia="Times New Roman"/>
+          <w:lang w:val="en-US" w:eastAsia="ru-RU"/>
+        </w:rPr>
+        <w:t>A20</w:t>
+      </w:r>
+    </w:p>
+    <w:p>
+      <w:pPr>
+        <w:rPr>
+          <w:lang w:val="en-US" w:eastAsia="ru-RU"/>
+        </w:rPr>
+      </w:pPr>
+      <w:r>
+        <w:rPr>
+          <w:lang w:eastAsia="ru-RU"/>
+        </w:rPr>
+        <w:t>Спецификации</w:t>
+      </w:r>
+      <w:r>
+        <w:rPr>
+          <w:lang w:val="en-US" w:eastAsia="ru-RU"/>
+        </w:rPr>
+        <w:t xml:space="preserve"> </w:t>
+      </w:r>
+      <w:r>
+        <w:rPr>
+          <w:lang w:val="en-US" w:eastAsia="ru-RU"/>
+        </w:rPr>
+        <w:t xml:space="preserve">XMS </w:t>
+      </w:r>
+      <w:r>
+        <w:rPr>
+          <w:lang w:eastAsia="ru-RU"/>
+        </w:rPr>
+        <w:t>и</w:t>
+      </w:r>
+      <w:r>
+        <w:rPr>
+          <w:lang w:val="en-US" w:eastAsia="ru-RU"/>
+        </w:rPr>
+        <w:t xml:space="preserve"> </w:t>
+      </w:r>
+      <w:r>
+        <w:rPr>
+          <w:lang w:val="en-US" w:eastAsia="ru-RU"/>
+        </w:rPr>
+        <w:t>EMS (XMS - extended memory specification, EMS - expanded memory specification)</w:t>
+      </w:r>
+      <w:r>
+        <w:rPr>
+          <w:lang w:val="en-US" w:eastAsia="ru-RU"/>
+        </w:rPr>
+        <w:br/>
+        <w:t xml:space="preserve">XMS – </w:t>
+      </w:r>
+      <w:r>
+        <w:rPr>
+          <w:lang w:eastAsia="ru-RU"/>
+        </w:rPr>
+        <w:t>дополнительная</w:t>
+      </w:r>
+      <w:r>
+        <w:rPr>
+          <w:lang w:val="en-US" w:eastAsia="ru-RU"/>
+        </w:rPr>
+        <w:t xml:space="preserve"> </w:t>
+      </w:r>
+      <w:r>
+        <w:rPr>
+          <w:lang w:eastAsia="ru-RU"/>
+        </w:rPr>
+        <w:t>память</w:t>
+      </w:r>
+      <w:r>
+        <w:rPr>
+          <w:lang w:val="en-US" w:eastAsia="ru-RU"/>
+        </w:rPr>
+        <w:t xml:space="preserve"> </w:t>
+      </w:r>
       <w:bookmarkStart w:id="0" w:name="_GoBack"/>
       <w:bookmarkEnd w:id="0"/>
+      <w:r>
+        <w:rPr>
+          <w:lang w:val="en-US" w:eastAsia="ru-RU"/>
+        </w:rPr>
+        <w:br/>
+      </w:r>
+      <w:r>
+        <w:rPr>
+          <w:lang w:val="en-US" w:eastAsia="ru-RU"/>
+        </w:rPr>
+        <w:t xml:space="preserve">EMS – </w:t>
+      </w:r>
+      <w:r>
+        <w:rPr>
+          <w:lang w:eastAsia="ru-RU"/>
+        </w:rPr>
+        <w:t>расширенная</w:t>
+      </w:r>
+      <w:r>
+        <w:rPr>
+          <w:lang w:val="en-US" w:eastAsia="ru-RU"/>
+        </w:rPr>
+        <w:t xml:space="preserve"> </w:t>
+      </w:r>
+      <w:r>
+        <w:rPr>
+          <w:lang w:eastAsia="ru-RU"/>
+        </w:rPr>
+        <w:t>память</w:t>
+      </w:r>
+      <w:r>
+        <w:rPr>
+          <w:lang w:val="en-US" w:eastAsia="ru-RU"/>
+        </w:rPr>
+        <w:t xml:space="preserve"> (</w:t>
+      </w:r>
+      <w:r>
+        <w:rPr>
+          <w:lang w:eastAsia="ru-RU"/>
+        </w:rPr>
+        <w:t>фактически</w:t>
+      </w:r>
+      <w:r>
+        <w:rPr>
+          <w:lang w:val="en-US" w:eastAsia="ru-RU"/>
+        </w:rPr>
+        <w:t xml:space="preserve"> – </w:t>
+      </w:r>
+      <w:r>
+        <w:rPr>
+          <w:lang w:eastAsia="ru-RU"/>
+        </w:rPr>
+        <w:t>страничное</w:t>
+      </w:r>
+      <w:r>
+        <w:rPr>
+          <w:lang w:val="en-US" w:eastAsia="ru-RU"/>
+        </w:rPr>
+        <w:t xml:space="preserve"> </w:t>
+      </w:r>
+      <w:r>
+        <w:rPr>
+          <w:lang w:eastAsia="ru-RU"/>
+        </w:rPr>
+        <w:t>преобразование</w:t>
+      </w:r>
+      <w:r>
+        <w:rPr>
+          <w:lang w:val="en-US" w:eastAsia="ru-RU"/>
+        </w:rPr>
+        <w:t>)</w:t>
+      </w:r>
     </w:p>
     <w:p>
       <w:pPr>
-        <w:ind w:firstLine="0"/>
-        <w:rPr>
-          <w:i/>
-        </w:rPr>
-      </w:pPr>
-      <w:r>
-        <w:rPr>
-          <w:i/>
-        </w:rPr>
-        <w:t>*/</w:t>
+        <w:rPr>
+          <w:lang w:eastAsia="ru-RU"/>
+        </w:rPr>
+      </w:pPr>
+      <w:r>
+        <w:rPr>
+          <w:noProof/>
+          <w:lang w:eastAsia="ru-RU"/>
+        </w:rPr>
+        <w:drawing>
+          <wp:inline distT="0" distB="0" distL="0" distR="0" wp14:anchorId="4D3B1F76" wp14:editId="2B3A87DC">
+            <wp:extent cx="5494354" cy="6578177"/>
+            <wp:effectExtent l="0" t="0" r="0" b="0"/>
+            <wp:docPr id="2" name="Рисунок 2"/>
+            <wp:cNvGraphicFramePr>
+              <a:graphicFrameLocks xmlns:a="http://schemas.openxmlformats.org/drawingml/2006/main" noChangeAspect="1"/>
+            </wp:cNvGraphicFramePr>
+            <a:graphic xmlns:a="http://schemas.openxmlformats.org/drawingml/2006/main">
+              <a:graphicData uri="http://schemas.openxmlformats.org/drawingml/2006/picture">
+                <pic:pic xmlns:pic="http://schemas.openxmlformats.org/drawingml/2006/picture">
+                  <pic:nvPicPr>
+                    <pic:cNvPr id="0" name="Picture 6"/>
+                    <pic:cNvPicPr>
+                      <a:picLocks noChangeAspect="1" noChangeArrowheads="1"/>
+                    </pic:cNvPicPr>
+                  </pic:nvPicPr>
+                  <pic:blipFill rotWithShape="1">
+                    <a:blip r:embed="rId6" cstate="print">
+                      <a:extLst>
+                        <a:ext uri="{28A0092B-C50C-407E-A947-70E740481C1C}">
+                          <a14:useLocalDpi xmlns:a14="http://schemas.microsoft.com/office/drawing/2010/main" val="0"/>
+                        </a:ext>
+                      </a:extLst>
+                    </a:blip>
+                    <a:srcRect t="11622" b="20987"/>
+                    <a:stretch/>
+                  </pic:blipFill>
+                  <pic:spPr bwMode="auto">
+                    <a:xfrm>
+                      <a:off x="0" y="0"/>
+                      <a:ext cx="5494655" cy="6578538"/>
+                    </a:xfrm>
+                    <a:prstGeom prst="rect">
+                      <a:avLst/>
+                    </a:prstGeom>
+                    <a:noFill/>
+                    <a:ln>
+                      <a:noFill/>
+                    </a:ln>
+                    <a:extLst>
+                      <a:ext uri="{53640926-AAD7-44D8-BBD7-CCE9431645EC}">
+                        <a14:shadowObscured xmlns:a14="http://schemas.microsoft.com/office/drawing/2010/main"/>
+                      </a:ext>
+                    </a:extLst>
+                  </pic:spPr>
+                </pic:pic>
+              </a:graphicData>
+            </a:graphic>
+          </wp:inline>
+        </w:drawing>
+      </w:r>
+      <w:r>
+        <w:rPr>
+          <w:lang w:eastAsia="ru-RU"/>
+        </w:rPr>
+        <w:t>В реальном режиме было 20 адресных линий. Было 2 типа заворачивания</w:t>
+      </w:r>
+      <w:r>
+        <w:rPr>
+          <w:lang w:eastAsia="ru-RU"/>
+        </w:rPr>
+        <w:t xml:space="preserve"> (огибания)</w:t>
+      </w:r>
+      <w:r>
+        <w:rPr>
+          <w:lang w:eastAsia="ru-RU"/>
+        </w:rPr>
+        <w:t>.</w:t>
       </w:r>
     </w:p>
     <w:p>
       <w:pPr>
-        <w:pStyle w:val="1"/>
-      </w:pPr>
-      <w:r>
+        <w:rPr>
+          <w:lang w:eastAsia="ru-RU"/>
+        </w:rPr>
+      </w:pPr>
+      <w:r>
+        <w:rPr>
+          <w:lang w:eastAsia="ru-RU"/>
+        </w:rPr>
+        <w:t>(</w:t>
+      </w:r>
+      <w:proofErr w:type="spellStart"/>
+      <w:r>
+        <w:rPr>
+          <w:lang w:eastAsia="ru-RU"/>
+        </w:rPr>
+        <w:t>Аппаратно</w:t>
+      </w:r>
+      <w:proofErr w:type="spellEnd"/>
+      <w:r>
+        <w:rPr>
+          <w:lang w:eastAsia="ru-RU"/>
+        </w:rPr>
+        <w:t xml:space="preserve"> поддерживает обратную совместимость)</w:t>
+      </w:r>
+    </w:p>
+    <w:p>
+      <w:pPr>
+        <w:rPr>
+          <w:lang w:eastAsia="ru-RU"/>
+        </w:rPr>
+      </w:pPr>
+      <w:r>
+        <w:rPr>
+          <w:lang w:eastAsia="ru-RU"/>
+        </w:rPr>
         <w:lastRenderedPageBreak/>
-        <w:t xml:space="preserve">Семинар </w:t>
-      </w:r>
-      <w:r>
-        <w:t>3</w:t>
+        <w:t xml:space="preserve">В реальном режиме линия </w:t>
+      </w:r>
+      <w:r>
+        <w:rPr>
+          <w:lang w:val="en-US" w:eastAsia="ru-RU"/>
+        </w:rPr>
+        <w:t>A</w:t>
+      </w:r>
+      <w:r>
+        <w:rPr>
+          <w:lang w:eastAsia="ru-RU"/>
+        </w:rPr>
+        <w:t xml:space="preserve">20 </w:t>
+      </w:r>
+      <w:r>
+        <w:rPr>
+          <w:lang w:eastAsia="ru-RU"/>
+        </w:rPr>
+        <w:t>закрыта.</w:t>
+      </w:r>
+      <w:r>
+        <w:rPr>
+          <w:lang w:eastAsia="ru-RU"/>
+        </w:rPr>
+        <w:t xml:space="preserve"> Когда компьютер переводится из </w:t>
+      </w:r>
+      <w:r>
+        <w:rPr>
+          <w:lang w:eastAsia="ru-RU"/>
+        </w:rPr>
+        <w:t>реального</w:t>
+      </w:r>
+      <w:r>
+        <w:rPr>
+          <w:lang w:eastAsia="ru-RU"/>
+        </w:rPr>
+        <w:t xml:space="preserve"> режима в защищённый, она должна быть принудительн</w:t>
+      </w:r>
+      <w:r>
+        <w:rPr>
+          <w:lang w:eastAsia="ru-RU"/>
+        </w:rPr>
+        <w:t>о</w:t>
+      </w:r>
+      <w:r>
+        <w:rPr>
+          <w:lang w:eastAsia="ru-RU"/>
+        </w:rPr>
+        <w:t xml:space="preserve"> обнулена</w:t>
+      </w:r>
+      <w:r>
+        <w:rPr>
+          <w:lang w:eastAsia="ru-RU"/>
+        </w:rPr>
+        <w:t>. Иначе память с 1 в 20ой линии будут недоступны.</w:t>
       </w:r>
     </w:p>
-    <w:p/>
+    <w:p>
+      <w:pPr>
+        <w:rPr>
+          <w:lang w:eastAsia="ru-RU"/>
+        </w:rPr>
+      </w:pPr>
+      <w:r>
+        <w:rPr>
+          <w:lang w:eastAsia="ru-RU"/>
+        </w:rPr>
+        <w:t xml:space="preserve">Если мы в реальном режиме откроем линию </w:t>
+      </w:r>
+      <w:r>
+        <w:rPr>
+          <w:lang w:val="en-US" w:eastAsia="ru-RU"/>
+        </w:rPr>
+        <w:t>A</w:t>
+      </w:r>
+      <w:r>
+        <w:rPr>
+          <w:lang w:eastAsia="ru-RU"/>
+        </w:rPr>
+        <w:t xml:space="preserve">20, </w:t>
+      </w:r>
+      <w:r>
+        <w:rPr>
+          <w:lang w:eastAsia="ru-RU"/>
+        </w:rPr>
+        <w:t>нам станет доступно еще 64 Кб памяти (</w:t>
+      </w:r>
+      <w:r>
+        <w:rPr>
+          <w:lang w:val="en-US" w:eastAsia="ru-RU"/>
+        </w:rPr>
+        <w:t>HMA</w:t>
+      </w:r>
+      <w:r>
+        <w:rPr>
+          <w:lang w:eastAsia="ru-RU"/>
+        </w:rPr>
+        <w:t>)</w:t>
+      </w:r>
+    </w:p>
+    <w:p>
+      <w:pPr>
+        <w:rPr>
+          <w:lang w:eastAsia="ru-RU"/>
+        </w:rPr>
+      </w:pPr>
+      <w:r>
+        <w:rPr>
+          <w:lang w:eastAsia="ru-RU"/>
+        </w:rPr>
+        <w:t>Задача теневых регистров – хранить информацию о текущем сегменте в самом процессоре, чтобы не обращаться в памяти</w:t>
+      </w:r>
+      <w:r>
+        <w:rPr>
+          <w:lang w:eastAsia="ru-RU"/>
+        </w:rPr>
+        <w:t xml:space="preserve"> (затратное действие)</w:t>
+      </w:r>
+      <w:r>
+        <w:rPr>
+          <w:lang w:eastAsia="ru-RU"/>
+        </w:rPr>
+        <w:t>.</w:t>
+      </w:r>
+      <w:r>
+        <w:rPr>
+          <w:lang w:eastAsia="ru-RU"/>
+        </w:rPr>
+        <w:t xml:space="preserve"> (чтобы избежать обращение к таблице</w:t>
+      </w:r>
+      <w:r>
+        <w:rPr>
+          <w:lang w:eastAsia="ru-RU"/>
+        </w:rPr>
+        <w:t xml:space="preserve"> дескрипторов</w:t>
+      </w:r>
+      <w:r>
+        <w:rPr>
+          <w:lang w:eastAsia="ru-RU"/>
+        </w:rPr>
+        <w:t>)</w:t>
+      </w:r>
+    </w:p>
+    <w:p>
+      <w:pPr>
+        <w:rPr>
+          <w:lang w:eastAsia="ru-RU"/>
+        </w:rPr>
+      </w:pPr>
+      <w:r>
+        <w:rPr>
+          <w:lang w:eastAsia="ru-RU"/>
+        </w:rPr>
+        <w:t>Существует 2 кода (линия А20):</w:t>
+      </w:r>
+    </w:p>
+    <w:p>
+      <w:pPr>
+        <w:rPr>
+          <w:lang w:eastAsia="ru-RU"/>
+        </w:rPr>
+      </w:pPr>
+      <w:r>
+        <w:rPr>
+          <w:lang w:eastAsia="ru-RU"/>
+        </w:rPr>
+        <w:t>Открыть:</w:t>
+      </w:r>
+    </w:p>
+    <w:p>
+      <w:pPr>
+        <w:shd w:val="clear" w:color="auto" w:fill="FFFFFF"/>
+        <w:spacing w:after="0" w:line="240" w:lineRule="auto"/>
+        <w:ind w:firstLine="0"/>
+        <w:rPr>
+          <w:rFonts w:ascii="Courier New" w:eastAsia="Times New Roman" w:hAnsi="Courier New" w:cs="Courier New"/>
+          <w:color w:val="000000"/>
+          <w:sz w:val="20"/>
+          <w:szCs w:val="20"/>
+          <w:lang w:eastAsia="ru-RU"/>
+        </w:rPr>
+      </w:pPr>
+      <w:r>
+        <w:rPr>
+          <w:rFonts w:ascii="Courier New" w:eastAsia="Times New Roman" w:hAnsi="Courier New" w:cs="Courier New"/>
+          <w:color w:val="000000"/>
+          <w:sz w:val="20"/>
+          <w:szCs w:val="20"/>
+          <w:lang w:eastAsia="ru-RU"/>
+        </w:rPr>
+        <w:t xml:space="preserve">    </w:t>
+      </w:r>
+      <w:r>
+        <w:rPr>
+          <w:rFonts w:ascii="Courier New" w:eastAsia="Times New Roman" w:hAnsi="Courier New" w:cs="Courier New"/>
+          <w:b/>
+          <w:bCs/>
+          <w:color w:val="0000FF"/>
+          <w:sz w:val="20"/>
+          <w:szCs w:val="20"/>
+          <w:lang w:val="en-US" w:eastAsia="ru-RU"/>
+        </w:rPr>
+        <w:t>mov</w:t>
+      </w:r>
+      <w:r>
+        <w:rPr>
+          <w:rFonts w:ascii="Courier New" w:eastAsia="Times New Roman" w:hAnsi="Courier New" w:cs="Courier New"/>
+          <w:color w:val="000000"/>
+          <w:sz w:val="20"/>
+          <w:szCs w:val="20"/>
+          <w:lang w:eastAsia="ru-RU"/>
+        </w:rPr>
+        <w:t xml:space="preserve"> </w:t>
+      </w:r>
+      <w:r>
+        <w:rPr>
+          <w:rFonts w:ascii="Courier New" w:eastAsia="Times New Roman" w:hAnsi="Courier New" w:cs="Courier New"/>
+          <w:b/>
+          <w:bCs/>
+          <w:color w:val="8080FF"/>
+          <w:sz w:val="20"/>
+          <w:szCs w:val="20"/>
+          <w:shd w:val="clear" w:color="auto" w:fill="FFFFCC"/>
+          <w:lang w:val="en-US" w:eastAsia="ru-RU"/>
+        </w:rPr>
+        <w:t>al</w:t>
+      </w:r>
+      <w:r>
+        <w:rPr>
+          <w:rFonts w:ascii="Courier New" w:eastAsia="Times New Roman" w:hAnsi="Courier New" w:cs="Courier New"/>
+          <w:b/>
+          <w:bCs/>
+          <w:color w:val="000080"/>
+          <w:sz w:val="20"/>
+          <w:szCs w:val="20"/>
+          <w:lang w:eastAsia="ru-RU"/>
+        </w:rPr>
+        <w:t>,</w:t>
+      </w:r>
+      <w:r>
+        <w:rPr>
+          <w:rFonts w:ascii="Courier New" w:eastAsia="Times New Roman" w:hAnsi="Courier New" w:cs="Courier New"/>
+          <w:color w:val="FF8000"/>
+          <w:sz w:val="20"/>
+          <w:szCs w:val="20"/>
+          <w:lang w:eastAsia="ru-RU"/>
+        </w:rPr>
+        <w:t>0</w:t>
+      </w:r>
+      <w:r>
+        <w:rPr>
+          <w:rFonts w:ascii="Courier New" w:eastAsia="Times New Roman" w:hAnsi="Courier New" w:cs="Courier New"/>
+          <w:color w:val="FF8000"/>
+          <w:sz w:val="20"/>
+          <w:szCs w:val="20"/>
+          <w:lang w:val="en-US" w:eastAsia="ru-RU"/>
+        </w:rPr>
+        <w:t>D</w:t>
+      </w:r>
+      <w:r>
+        <w:rPr>
+          <w:rFonts w:ascii="Courier New" w:eastAsia="Times New Roman" w:hAnsi="Courier New" w:cs="Courier New"/>
+          <w:color w:val="FF8000"/>
+          <w:sz w:val="20"/>
+          <w:szCs w:val="20"/>
+          <w:lang w:eastAsia="ru-RU"/>
+        </w:rPr>
+        <w:t>1</w:t>
+      </w:r>
+      <w:proofErr w:type="gramStart"/>
+      <w:r>
+        <w:rPr>
+          <w:rFonts w:ascii="Courier New" w:eastAsia="Times New Roman" w:hAnsi="Courier New" w:cs="Courier New"/>
+          <w:color w:val="FF8000"/>
+          <w:sz w:val="20"/>
+          <w:szCs w:val="20"/>
+          <w:lang w:val="en-US" w:eastAsia="ru-RU"/>
+        </w:rPr>
+        <w:t>h</w:t>
+      </w:r>
+      <w:r>
+        <w:rPr>
+          <w:rFonts w:ascii="Courier New" w:eastAsia="Times New Roman" w:hAnsi="Courier New" w:cs="Courier New"/>
+          <w:color w:val="FF8000"/>
+          <w:sz w:val="20"/>
+          <w:szCs w:val="20"/>
+          <w:lang w:eastAsia="ru-RU"/>
+        </w:rPr>
+        <w:t xml:space="preserve"> </w:t>
+      </w:r>
+      <w:r>
+        <w:rPr>
+          <w:rFonts w:ascii="Courier New" w:eastAsia="Times New Roman" w:hAnsi="Courier New" w:cs="Courier New"/>
+          <w:color w:val="008000"/>
+          <w:sz w:val="20"/>
+          <w:szCs w:val="20"/>
+          <w:lang w:eastAsia="ru-RU"/>
+        </w:rPr>
+        <w:t>;</w:t>
+      </w:r>
+      <w:proofErr w:type="gramEnd"/>
+      <w:r>
+        <w:rPr>
+          <w:rFonts w:ascii="Courier New" w:eastAsia="Times New Roman" w:hAnsi="Courier New" w:cs="Courier New"/>
+          <w:color w:val="008000"/>
+          <w:sz w:val="20"/>
+          <w:szCs w:val="20"/>
+          <w:lang w:eastAsia="ru-RU"/>
+        </w:rPr>
+        <w:t xml:space="preserve"> </w:t>
+      </w:r>
+      <w:r>
+        <w:rPr>
+          <w:rFonts w:ascii="Courier New" w:eastAsia="Times New Roman" w:hAnsi="Courier New" w:cs="Courier New"/>
+          <w:color w:val="008000"/>
+          <w:sz w:val="20"/>
+          <w:szCs w:val="20"/>
+          <w:lang w:eastAsia="ru-RU"/>
+        </w:rPr>
+        <w:t>команда управления</w:t>
+      </w:r>
+    </w:p>
+    <w:p>
+      <w:pPr>
+        <w:shd w:val="clear" w:color="auto" w:fill="FFFFFF"/>
+        <w:spacing w:after="0" w:line="240" w:lineRule="auto"/>
+        <w:ind w:firstLine="0"/>
+        <w:rPr>
+          <w:rFonts w:ascii="Courier New" w:eastAsia="Times New Roman" w:hAnsi="Courier New" w:cs="Courier New"/>
+          <w:color w:val="000000"/>
+          <w:sz w:val="20"/>
+          <w:szCs w:val="20"/>
+          <w:lang w:val="en-US" w:eastAsia="ru-RU"/>
+        </w:rPr>
+      </w:pPr>
+      <w:r>
+        <w:rPr>
+          <w:rFonts w:ascii="Courier New" w:eastAsia="Times New Roman" w:hAnsi="Courier New" w:cs="Courier New"/>
+          <w:color w:val="000000"/>
+          <w:sz w:val="20"/>
+          <w:szCs w:val="20"/>
+          <w:lang w:eastAsia="ru-RU"/>
+        </w:rPr>
+        <w:t xml:space="preserve">    </w:t>
+      </w:r>
+      <w:r>
+        <w:rPr>
+          <w:rFonts w:ascii="Courier New" w:eastAsia="Times New Roman" w:hAnsi="Courier New" w:cs="Courier New"/>
+          <w:b/>
+          <w:bCs/>
+          <w:color w:val="0000FF"/>
+          <w:sz w:val="20"/>
+          <w:szCs w:val="20"/>
+          <w:lang w:val="en-US" w:eastAsia="ru-RU"/>
+        </w:rPr>
+        <w:t>out</w:t>
+      </w:r>
+      <w:r>
+        <w:rPr>
+          <w:rFonts w:ascii="Courier New" w:eastAsia="Times New Roman" w:hAnsi="Courier New" w:cs="Courier New"/>
+          <w:color w:val="000000"/>
+          <w:sz w:val="20"/>
+          <w:szCs w:val="20"/>
+          <w:lang w:val="en-US" w:eastAsia="ru-RU"/>
+        </w:rPr>
+        <w:t xml:space="preserve"> </w:t>
+      </w:r>
+      <w:r>
+        <w:rPr>
+          <w:rFonts w:ascii="Courier New" w:eastAsia="Times New Roman" w:hAnsi="Courier New" w:cs="Courier New"/>
+          <w:color w:val="FF8000"/>
+          <w:sz w:val="20"/>
+          <w:szCs w:val="20"/>
+          <w:lang w:val="en-US" w:eastAsia="ru-RU"/>
+        </w:rPr>
+        <w:t>6</w:t>
+      </w:r>
+      <w:r>
+        <w:rPr>
+          <w:rFonts w:ascii="Courier New" w:eastAsia="Times New Roman" w:hAnsi="Courier New" w:cs="Courier New"/>
+          <w:color w:val="FF8000"/>
+          <w:sz w:val="20"/>
+          <w:szCs w:val="20"/>
+          <w:lang w:val="en-US" w:eastAsia="ru-RU"/>
+        </w:rPr>
+        <w:t>4</w:t>
+      </w:r>
+      <w:proofErr w:type="gramStart"/>
+      <w:r>
+        <w:rPr>
+          <w:rFonts w:ascii="Courier New" w:eastAsia="Times New Roman" w:hAnsi="Courier New" w:cs="Courier New"/>
+          <w:color w:val="FF8000"/>
+          <w:sz w:val="20"/>
+          <w:szCs w:val="20"/>
+          <w:lang w:val="en-US" w:eastAsia="ru-RU"/>
+        </w:rPr>
+        <w:t>h</w:t>
+      </w:r>
+      <w:r>
+        <w:rPr>
+          <w:rFonts w:ascii="Courier New" w:eastAsia="Times New Roman" w:hAnsi="Courier New" w:cs="Courier New"/>
+          <w:b/>
+          <w:bCs/>
+          <w:color w:val="000080"/>
+          <w:sz w:val="20"/>
+          <w:szCs w:val="20"/>
+          <w:lang w:val="en-US" w:eastAsia="ru-RU"/>
+        </w:rPr>
+        <w:t>,</w:t>
+      </w:r>
+      <w:r>
+        <w:rPr>
+          <w:rFonts w:ascii="Courier New" w:eastAsia="Times New Roman" w:hAnsi="Courier New" w:cs="Courier New"/>
+          <w:b/>
+          <w:bCs/>
+          <w:color w:val="8080FF"/>
+          <w:sz w:val="20"/>
+          <w:szCs w:val="20"/>
+          <w:shd w:val="clear" w:color="auto" w:fill="FFFFCC"/>
+          <w:lang w:val="en-US" w:eastAsia="ru-RU"/>
+        </w:rPr>
+        <w:t>al</w:t>
+      </w:r>
+      <w:proofErr w:type="gramEnd"/>
+    </w:p>
+    <w:p>
+      <w:pPr>
+        <w:shd w:val="clear" w:color="auto" w:fill="FFFFFF"/>
+        <w:spacing w:after="0" w:line="240" w:lineRule="auto"/>
+        <w:ind w:firstLine="0"/>
+        <w:rPr>
+          <w:rFonts w:ascii="Courier New" w:eastAsia="Times New Roman" w:hAnsi="Courier New" w:cs="Courier New"/>
+          <w:color w:val="000000"/>
+          <w:sz w:val="20"/>
+          <w:szCs w:val="20"/>
+          <w:lang w:eastAsia="ru-RU"/>
+        </w:rPr>
+      </w:pPr>
+      <w:r>
+        <w:rPr>
+          <w:rFonts w:ascii="Courier New" w:eastAsia="Times New Roman" w:hAnsi="Courier New" w:cs="Courier New"/>
+          <w:color w:val="000000"/>
+          <w:sz w:val="20"/>
+          <w:szCs w:val="20"/>
+          <w:lang w:eastAsia="ru-RU"/>
+        </w:rPr>
+        <w:t xml:space="preserve">    </w:t>
+      </w:r>
+      <w:r>
+        <w:rPr>
+          <w:rFonts w:ascii="Courier New" w:eastAsia="Times New Roman" w:hAnsi="Courier New" w:cs="Courier New"/>
+          <w:b/>
+          <w:bCs/>
+          <w:color w:val="0000FF"/>
+          <w:sz w:val="20"/>
+          <w:szCs w:val="20"/>
+          <w:lang w:val="en-US" w:eastAsia="ru-RU"/>
+        </w:rPr>
+        <w:t>mov</w:t>
+      </w:r>
+      <w:r>
+        <w:rPr>
+          <w:rFonts w:ascii="Courier New" w:eastAsia="Times New Roman" w:hAnsi="Courier New" w:cs="Courier New"/>
+          <w:color w:val="000000"/>
+          <w:sz w:val="20"/>
+          <w:szCs w:val="20"/>
+          <w:lang w:eastAsia="ru-RU"/>
+        </w:rPr>
+        <w:t xml:space="preserve"> </w:t>
+      </w:r>
+      <w:r>
+        <w:rPr>
+          <w:rFonts w:ascii="Courier New" w:eastAsia="Times New Roman" w:hAnsi="Courier New" w:cs="Courier New"/>
+          <w:b/>
+          <w:bCs/>
+          <w:color w:val="8080FF"/>
+          <w:sz w:val="20"/>
+          <w:szCs w:val="20"/>
+          <w:shd w:val="clear" w:color="auto" w:fill="FFFFCC"/>
+          <w:lang w:val="en-US" w:eastAsia="ru-RU"/>
+        </w:rPr>
+        <w:t>al</w:t>
+      </w:r>
+      <w:r>
+        <w:rPr>
+          <w:rFonts w:ascii="Courier New" w:eastAsia="Times New Roman" w:hAnsi="Courier New" w:cs="Courier New"/>
+          <w:b/>
+          <w:bCs/>
+          <w:color w:val="000080"/>
+          <w:sz w:val="20"/>
+          <w:szCs w:val="20"/>
+          <w:lang w:eastAsia="ru-RU"/>
+        </w:rPr>
+        <w:t>,</w:t>
+      </w:r>
+      <w:r>
+        <w:rPr>
+          <w:rFonts w:ascii="Courier New" w:eastAsia="Times New Roman" w:hAnsi="Courier New" w:cs="Courier New"/>
+          <w:color w:val="FF8000"/>
+          <w:sz w:val="20"/>
+          <w:szCs w:val="20"/>
+          <w:lang w:eastAsia="ru-RU"/>
+        </w:rPr>
+        <w:t>0</w:t>
+      </w:r>
+      <w:proofErr w:type="spellStart"/>
+      <w:proofErr w:type="gramStart"/>
+      <w:r>
+        <w:rPr>
+          <w:rFonts w:ascii="Courier New" w:eastAsia="Times New Roman" w:hAnsi="Courier New" w:cs="Courier New"/>
+          <w:color w:val="FF8000"/>
+          <w:sz w:val="20"/>
+          <w:szCs w:val="20"/>
+          <w:lang w:val="en-US" w:eastAsia="ru-RU"/>
+        </w:rPr>
+        <w:t>DFh</w:t>
+      </w:r>
+      <w:proofErr w:type="spellEnd"/>
+      <w:r>
+        <w:rPr>
+          <w:rFonts w:ascii="Courier New" w:eastAsia="Times New Roman" w:hAnsi="Courier New" w:cs="Courier New"/>
+          <w:color w:val="FF8000"/>
+          <w:sz w:val="20"/>
+          <w:szCs w:val="20"/>
+          <w:lang w:eastAsia="ru-RU"/>
+        </w:rPr>
+        <w:t xml:space="preserve"> </w:t>
+      </w:r>
+      <w:r>
+        <w:rPr>
+          <w:rFonts w:ascii="Courier New" w:eastAsia="Times New Roman" w:hAnsi="Courier New" w:cs="Courier New"/>
+          <w:color w:val="008000"/>
+          <w:sz w:val="20"/>
+          <w:szCs w:val="20"/>
+          <w:lang w:eastAsia="ru-RU"/>
+        </w:rPr>
+        <w:t>;</w:t>
+      </w:r>
+      <w:proofErr w:type="gramEnd"/>
+      <w:r>
+        <w:rPr>
+          <w:rFonts w:ascii="Courier New" w:eastAsia="Times New Roman" w:hAnsi="Courier New" w:cs="Courier New"/>
+          <w:color w:val="008000"/>
+          <w:sz w:val="20"/>
+          <w:szCs w:val="20"/>
+          <w:lang w:eastAsia="ru-RU"/>
+        </w:rPr>
+        <w:t xml:space="preserve"> </w:t>
+      </w:r>
+      <w:r>
+        <w:rPr>
+          <w:rFonts w:ascii="Courier New" w:eastAsia="Times New Roman" w:hAnsi="Courier New" w:cs="Courier New"/>
+          <w:color w:val="008000"/>
+          <w:sz w:val="20"/>
+          <w:szCs w:val="20"/>
+          <w:lang w:eastAsia="ru-RU"/>
+        </w:rPr>
+        <w:t>код</w:t>
+      </w:r>
+      <w:r>
+        <w:rPr>
+          <w:rFonts w:ascii="Courier New" w:eastAsia="Times New Roman" w:hAnsi="Courier New" w:cs="Courier New"/>
+          <w:color w:val="008000"/>
+          <w:sz w:val="20"/>
+          <w:szCs w:val="20"/>
+          <w:lang w:eastAsia="ru-RU"/>
+        </w:rPr>
+        <w:t xml:space="preserve"> </w:t>
+      </w:r>
+      <w:r>
+        <w:rPr>
+          <w:rFonts w:ascii="Courier New" w:eastAsia="Times New Roman" w:hAnsi="Courier New" w:cs="Courier New"/>
+          <w:color w:val="008000"/>
+          <w:sz w:val="20"/>
+          <w:szCs w:val="20"/>
+          <w:lang w:eastAsia="ru-RU"/>
+        </w:rPr>
+        <w:t>открытия</w:t>
+      </w:r>
+    </w:p>
+    <w:p>
+      <w:pPr>
+        <w:shd w:val="clear" w:color="auto" w:fill="FFFFFF"/>
+        <w:spacing w:after="0" w:line="240" w:lineRule="auto"/>
+        <w:ind w:firstLine="0"/>
+        <w:rPr>
+          <w:rFonts w:eastAsia="Times New Roman" w:cs="Times New Roman"/>
+          <w:sz w:val="24"/>
+          <w:szCs w:val="24"/>
+          <w:lang w:val="en-US" w:eastAsia="ru-RU"/>
+        </w:rPr>
+      </w:pPr>
+      <w:r>
+        <w:rPr>
+          <w:rFonts w:ascii="Courier New" w:eastAsia="Times New Roman" w:hAnsi="Courier New" w:cs="Courier New"/>
+          <w:color w:val="000000"/>
+          <w:sz w:val="20"/>
+          <w:szCs w:val="20"/>
+          <w:lang w:eastAsia="ru-RU"/>
+        </w:rPr>
+        <w:t xml:space="preserve">    </w:t>
+      </w:r>
+      <w:r>
+        <w:rPr>
+          <w:rFonts w:ascii="Courier New" w:eastAsia="Times New Roman" w:hAnsi="Courier New" w:cs="Courier New"/>
+          <w:b/>
+          <w:bCs/>
+          <w:color w:val="0000FF"/>
+          <w:sz w:val="20"/>
+          <w:szCs w:val="20"/>
+          <w:lang w:val="en-US" w:eastAsia="ru-RU"/>
+        </w:rPr>
+        <w:t>out</w:t>
+      </w:r>
+      <w:r>
+        <w:rPr>
+          <w:rFonts w:ascii="Courier New" w:eastAsia="Times New Roman" w:hAnsi="Courier New" w:cs="Courier New"/>
+          <w:color w:val="000000"/>
+          <w:sz w:val="20"/>
+          <w:szCs w:val="20"/>
+          <w:lang w:val="en-US" w:eastAsia="ru-RU"/>
+        </w:rPr>
+        <w:t xml:space="preserve"> </w:t>
+      </w:r>
+      <w:r>
+        <w:rPr>
+          <w:rFonts w:ascii="Courier New" w:eastAsia="Times New Roman" w:hAnsi="Courier New" w:cs="Courier New"/>
+          <w:color w:val="FF8000"/>
+          <w:sz w:val="20"/>
+          <w:szCs w:val="20"/>
+          <w:lang w:val="en-US" w:eastAsia="ru-RU"/>
+        </w:rPr>
+        <w:t>60</w:t>
+      </w:r>
+      <w:proofErr w:type="gramStart"/>
+      <w:r>
+        <w:rPr>
+          <w:rFonts w:ascii="Courier New" w:eastAsia="Times New Roman" w:hAnsi="Courier New" w:cs="Courier New"/>
+          <w:color w:val="FF8000"/>
+          <w:sz w:val="20"/>
+          <w:szCs w:val="20"/>
+          <w:lang w:val="en-US" w:eastAsia="ru-RU"/>
+        </w:rPr>
+        <w:t>h</w:t>
+      </w:r>
+      <w:r>
+        <w:rPr>
+          <w:rFonts w:ascii="Courier New" w:eastAsia="Times New Roman" w:hAnsi="Courier New" w:cs="Courier New"/>
+          <w:b/>
+          <w:bCs/>
+          <w:color w:val="000080"/>
+          <w:sz w:val="20"/>
+          <w:szCs w:val="20"/>
+          <w:lang w:val="en-US" w:eastAsia="ru-RU"/>
+        </w:rPr>
+        <w:t>,</w:t>
+      </w:r>
+      <w:r>
+        <w:rPr>
+          <w:rFonts w:ascii="Courier New" w:eastAsia="Times New Roman" w:hAnsi="Courier New" w:cs="Courier New"/>
+          <w:b/>
+          <w:bCs/>
+          <w:color w:val="8080FF"/>
+          <w:sz w:val="20"/>
+          <w:szCs w:val="20"/>
+          <w:shd w:val="clear" w:color="auto" w:fill="FFFFCC"/>
+          <w:lang w:val="en-US" w:eastAsia="ru-RU"/>
+        </w:rPr>
+        <w:t>al</w:t>
+      </w:r>
+      <w:proofErr w:type="gramEnd"/>
+    </w:p>
+    <w:p>
+      <w:pPr>
+        <w:ind w:firstLine="0"/>
+        <w:rPr>
+          <w:lang w:val="en-US" w:eastAsia="ru-RU"/>
+        </w:rPr>
+      </w:pPr>
+    </w:p>
+    <w:p>
+      <w:pPr>
+        <w:shd w:val="clear" w:color="auto" w:fill="FFFFFF"/>
+        <w:spacing w:after="0" w:line="240" w:lineRule="auto"/>
+        <w:ind w:firstLine="0"/>
+        <w:rPr>
+          <w:rFonts w:ascii="Courier New" w:eastAsia="Times New Roman" w:hAnsi="Courier New" w:cs="Courier New"/>
+          <w:color w:val="000000"/>
+          <w:sz w:val="20"/>
+          <w:szCs w:val="20"/>
+          <w:lang w:eastAsia="ru-RU"/>
+        </w:rPr>
+      </w:pPr>
+      <w:r>
+        <w:rPr>
+          <w:rFonts w:ascii="Courier New" w:eastAsia="Times New Roman" w:hAnsi="Courier New" w:cs="Courier New"/>
+          <w:color w:val="000000"/>
+          <w:sz w:val="20"/>
+          <w:szCs w:val="20"/>
+          <w:lang w:val="en-US" w:eastAsia="ru-RU"/>
+        </w:rPr>
+        <w:t xml:space="preserve">    </w:t>
+      </w:r>
+      <w:r>
+        <w:rPr>
+          <w:rFonts w:ascii="Courier New" w:eastAsia="Times New Roman" w:hAnsi="Courier New" w:cs="Courier New"/>
+          <w:color w:val="008000"/>
+          <w:sz w:val="20"/>
+          <w:szCs w:val="20"/>
+          <w:lang w:eastAsia="ru-RU"/>
+        </w:rPr>
+        <w:t>; открытие линии A20</w:t>
+      </w:r>
+      <w:r>
+        <w:rPr>
+          <w:rFonts w:ascii="Courier New" w:eastAsia="Times New Roman" w:hAnsi="Courier New" w:cs="Courier New"/>
+          <w:color w:val="008000"/>
+          <w:sz w:val="20"/>
+          <w:szCs w:val="20"/>
+          <w:lang w:eastAsia="ru-RU"/>
+        </w:rPr>
+        <w:t xml:space="preserve"> (Быстрый)</w:t>
+      </w:r>
+    </w:p>
+    <w:p>
+      <w:pPr>
+        <w:shd w:val="clear" w:color="auto" w:fill="FFFFFF"/>
+        <w:spacing w:after="0" w:line="240" w:lineRule="auto"/>
+        <w:ind w:firstLine="0"/>
+        <w:rPr>
+          <w:rFonts w:ascii="Courier New" w:eastAsia="Times New Roman" w:hAnsi="Courier New" w:cs="Courier New"/>
+          <w:color w:val="000000"/>
+          <w:sz w:val="20"/>
+          <w:szCs w:val="20"/>
+          <w:lang w:eastAsia="ru-RU"/>
+        </w:rPr>
+      </w:pPr>
+      <w:r>
+        <w:rPr>
+          <w:rFonts w:ascii="Courier New" w:eastAsia="Times New Roman" w:hAnsi="Courier New" w:cs="Courier New"/>
+          <w:color w:val="000000"/>
+          <w:sz w:val="20"/>
+          <w:szCs w:val="20"/>
+          <w:lang w:eastAsia="ru-RU"/>
+        </w:rPr>
+        <w:t xml:space="preserve">    </w:t>
+      </w:r>
+      <w:proofErr w:type="gramStart"/>
+      <w:r>
+        <w:rPr>
+          <w:rFonts w:ascii="Courier New" w:eastAsia="Times New Roman" w:hAnsi="Courier New" w:cs="Courier New"/>
+          <w:b/>
+          <w:bCs/>
+          <w:color w:val="0000FF"/>
+          <w:sz w:val="20"/>
+          <w:szCs w:val="20"/>
+          <w:lang w:val="en-US" w:eastAsia="ru-RU"/>
+        </w:rPr>
+        <w:t>in</w:t>
+      </w:r>
+      <w:r>
+        <w:rPr>
+          <w:rFonts w:ascii="Courier New" w:eastAsia="Times New Roman" w:hAnsi="Courier New" w:cs="Courier New"/>
+          <w:color w:val="000000"/>
+          <w:sz w:val="20"/>
+          <w:szCs w:val="20"/>
+          <w:lang w:eastAsia="ru-RU"/>
+        </w:rPr>
+        <w:t xml:space="preserve">  </w:t>
+      </w:r>
+      <w:r>
+        <w:rPr>
+          <w:rFonts w:ascii="Courier New" w:eastAsia="Times New Roman" w:hAnsi="Courier New" w:cs="Courier New"/>
+          <w:b/>
+          <w:bCs/>
+          <w:color w:val="8080FF"/>
+          <w:sz w:val="20"/>
+          <w:szCs w:val="20"/>
+          <w:shd w:val="clear" w:color="auto" w:fill="FFFFCC"/>
+          <w:lang w:val="en-US" w:eastAsia="ru-RU"/>
+        </w:rPr>
+        <w:t>al</w:t>
+      </w:r>
+      <w:proofErr w:type="gramEnd"/>
+      <w:r>
+        <w:rPr>
+          <w:rFonts w:ascii="Courier New" w:eastAsia="Times New Roman" w:hAnsi="Courier New" w:cs="Courier New"/>
+          <w:b/>
+          <w:bCs/>
+          <w:color w:val="000080"/>
+          <w:sz w:val="20"/>
+          <w:szCs w:val="20"/>
+          <w:lang w:eastAsia="ru-RU"/>
+        </w:rPr>
+        <w:t>,</w:t>
+      </w:r>
+      <w:r>
+        <w:rPr>
+          <w:rFonts w:ascii="Courier New" w:eastAsia="Times New Roman" w:hAnsi="Courier New" w:cs="Courier New"/>
+          <w:color w:val="000000"/>
+          <w:sz w:val="20"/>
+          <w:szCs w:val="20"/>
+          <w:lang w:eastAsia="ru-RU"/>
+        </w:rPr>
+        <w:t xml:space="preserve"> </w:t>
+      </w:r>
+      <w:r>
+        <w:rPr>
+          <w:rFonts w:ascii="Courier New" w:eastAsia="Times New Roman" w:hAnsi="Courier New" w:cs="Courier New"/>
+          <w:color w:val="FF8000"/>
+          <w:sz w:val="20"/>
+          <w:szCs w:val="20"/>
+          <w:lang w:eastAsia="ru-RU"/>
+        </w:rPr>
+        <w:t>92</w:t>
+      </w:r>
+      <w:r>
+        <w:rPr>
+          <w:rFonts w:ascii="Courier New" w:eastAsia="Times New Roman" w:hAnsi="Courier New" w:cs="Courier New"/>
+          <w:color w:val="FF8000"/>
+          <w:sz w:val="20"/>
+          <w:szCs w:val="20"/>
+          <w:lang w:val="en-US" w:eastAsia="ru-RU"/>
+        </w:rPr>
+        <w:t>h</w:t>
+      </w:r>
+    </w:p>
+    <w:p>
+      <w:pPr>
+        <w:shd w:val="clear" w:color="auto" w:fill="FFFFFF"/>
+        <w:spacing w:after="0" w:line="240" w:lineRule="auto"/>
+        <w:ind w:firstLine="0"/>
+        <w:rPr>
+          <w:rFonts w:ascii="Courier New" w:eastAsia="Times New Roman" w:hAnsi="Courier New" w:cs="Courier New"/>
+          <w:color w:val="000000"/>
+          <w:sz w:val="20"/>
+          <w:szCs w:val="20"/>
+          <w:lang w:val="en-US" w:eastAsia="ru-RU"/>
+        </w:rPr>
+      </w:pPr>
+      <w:r>
+        <w:rPr>
+          <w:rFonts w:ascii="Courier New" w:eastAsia="Times New Roman" w:hAnsi="Courier New" w:cs="Courier New"/>
+          <w:color w:val="000000"/>
+          <w:sz w:val="20"/>
+          <w:szCs w:val="20"/>
+          <w:lang w:eastAsia="ru-RU"/>
+        </w:rPr>
+        <w:t xml:space="preserve">    </w:t>
+      </w:r>
+      <w:proofErr w:type="gramStart"/>
+      <w:r>
+        <w:rPr>
+          <w:rFonts w:ascii="Courier New" w:eastAsia="Times New Roman" w:hAnsi="Courier New" w:cs="Courier New"/>
+          <w:b/>
+          <w:bCs/>
+          <w:color w:val="0000FF"/>
+          <w:sz w:val="20"/>
+          <w:szCs w:val="20"/>
+          <w:lang w:val="en-US" w:eastAsia="ru-RU"/>
+        </w:rPr>
+        <w:t>or</w:t>
+      </w:r>
+      <w:r>
+        <w:rPr>
+          <w:rFonts w:ascii="Courier New" w:eastAsia="Times New Roman" w:hAnsi="Courier New" w:cs="Courier New"/>
+          <w:color w:val="000000"/>
+          <w:sz w:val="20"/>
+          <w:szCs w:val="20"/>
+          <w:lang w:val="en-US" w:eastAsia="ru-RU"/>
+        </w:rPr>
+        <w:t xml:space="preserve">  </w:t>
+      </w:r>
+      <w:r>
+        <w:rPr>
+          <w:rFonts w:ascii="Courier New" w:eastAsia="Times New Roman" w:hAnsi="Courier New" w:cs="Courier New"/>
+          <w:b/>
+          <w:bCs/>
+          <w:color w:val="8080FF"/>
+          <w:sz w:val="20"/>
+          <w:szCs w:val="20"/>
+          <w:shd w:val="clear" w:color="auto" w:fill="FFFFCC"/>
+          <w:lang w:val="en-US" w:eastAsia="ru-RU"/>
+        </w:rPr>
+        <w:t>al</w:t>
+      </w:r>
+      <w:proofErr w:type="gramEnd"/>
+      <w:r>
+        <w:rPr>
+          <w:rFonts w:ascii="Courier New" w:eastAsia="Times New Roman" w:hAnsi="Courier New" w:cs="Courier New"/>
+          <w:b/>
+          <w:bCs/>
+          <w:color w:val="000080"/>
+          <w:sz w:val="20"/>
+          <w:szCs w:val="20"/>
+          <w:lang w:val="en-US" w:eastAsia="ru-RU"/>
+        </w:rPr>
+        <w:t>,</w:t>
+      </w:r>
+      <w:r>
+        <w:rPr>
+          <w:rFonts w:ascii="Courier New" w:eastAsia="Times New Roman" w:hAnsi="Courier New" w:cs="Courier New"/>
+          <w:color w:val="000000"/>
+          <w:sz w:val="20"/>
+          <w:szCs w:val="20"/>
+          <w:lang w:val="en-US" w:eastAsia="ru-RU"/>
+        </w:rPr>
+        <w:t xml:space="preserve"> </w:t>
+      </w:r>
+      <w:r>
+        <w:rPr>
+          <w:rFonts w:ascii="Courier New" w:eastAsia="Times New Roman" w:hAnsi="Courier New" w:cs="Courier New"/>
+          <w:color w:val="FF8000"/>
+          <w:sz w:val="20"/>
+          <w:szCs w:val="20"/>
+          <w:lang w:val="en-US" w:eastAsia="ru-RU"/>
+        </w:rPr>
+        <w:t>2</w:t>
+      </w:r>
+    </w:p>
+    <w:p>
+      <w:pPr>
+        <w:shd w:val="clear" w:color="auto" w:fill="FFFFFF"/>
+        <w:spacing w:after="0" w:line="240" w:lineRule="auto"/>
+        <w:ind w:firstLine="0"/>
+        <w:rPr>
+          <w:rFonts w:eastAsia="Times New Roman" w:cs="Times New Roman"/>
+          <w:sz w:val="24"/>
+          <w:szCs w:val="24"/>
+          <w:lang w:val="en-US" w:eastAsia="ru-RU"/>
+        </w:rPr>
+      </w:pPr>
+      <w:r>
+        <w:rPr>
+          <w:rFonts w:ascii="Courier New" w:eastAsia="Times New Roman" w:hAnsi="Courier New" w:cs="Courier New"/>
+          <w:color w:val="000000"/>
+          <w:sz w:val="20"/>
+          <w:szCs w:val="20"/>
+          <w:lang w:val="en-US" w:eastAsia="ru-RU"/>
+        </w:rPr>
+        <w:t xml:space="preserve">    </w:t>
+      </w:r>
+      <w:r>
+        <w:rPr>
+          <w:rFonts w:ascii="Courier New" w:eastAsia="Times New Roman" w:hAnsi="Courier New" w:cs="Courier New"/>
+          <w:b/>
+          <w:bCs/>
+          <w:color w:val="0000FF"/>
+          <w:sz w:val="20"/>
+          <w:szCs w:val="20"/>
+          <w:lang w:val="en-US" w:eastAsia="ru-RU"/>
+        </w:rPr>
+        <w:t>out</w:t>
+      </w:r>
+      <w:r>
+        <w:rPr>
+          <w:rFonts w:ascii="Courier New" w:eastAsia="Times New Roman" w:hAnsi="Courier New" w:cs="Courier New"/>
+          <w:color w:val="000000"/>
+          <w:sz w:val="20"/>
+          <w:szCs w:val="20"/>
+          <w:lang w:val="en-US" w:eastAsia="ru-RU"/>
+        </w:rPr>
+        <w:t xml:space="preserve"> </w:t>
+      </w:r>
+      <w:r>
+        <w:rPr>
+          <w:rFonts w:ascii="Courier New" w:eastAsia="Times New Roman" w:hAnsi="Courier New" w:cs="Courier New"/>
+          <w:color w:val="FF8000"/>
+          <w:sz w:val="20"/>
+          <w:szCs w:val="20"/>
+          <w:lang w:val="en-US" w:eastAsia="ru-RU"/>
+        </w:rPr>
+        <w:t>92h</w:t>
+      </w:r>
+      <w:r>
+        <w:rPr>
+          <w:rFonts w:ascii="Courier New" w:eastAsia="Times New Roman" w:hAnsi="Courier New" w:cs="Courier New"/>
+          <w:b/>
+          <w:bCs/>
+          <w:color w:val="000080"/>
+          <w:sz w:val="20"/>
+          <w:szCs w:val="20"/>
+          <w:lang w:val="en-US" w:eastAsia="ru-RU"/>
+        </w:rPr>
+        <w:t>,</w:t>
+      </w:r>
+      <w:r>
+        <w:rPr>
+          <w:rFonts w:ascii="Courier New" w:eastAsia="Times New Roman" w:hAnsi="Courier New" w:cs="Courier New"/>
+          <w:color w:val="000000"/>
+          <w:sz w:val="20"/>
+          <w:szCs w:val="20"/>
+          <w:lang w:val="en-US" w:eastAsia="ru-RU"/>
+        </w:rPr>
+        <w:t xml:space="preserve"> </w:t>
+      </w:r>
+      <w:r>
+        <w:rPr>
+          <w:rFonts w:ascii="Courier New" w:eastAsia="Times New Roman" w:hAnsi="Courier New" w:cs="Courier New"/>
+          <w:b/>
+          <w:bCs/>
+          <w:color w:val="8080FF"/>
+          <w:sz w:val="20"/>
+          <w:szCs w:val="20"/>
+          <w:shd w:val="clear" w:color="auto" w:fill="FFFFCC"/>
+          <w:lang w:val="en-US" w:eastAsia="ru-RU"/>
+        </w:rPr>
+        <w:t>al</w:t>
+      </w:r>
+    </w:p>
+    <w:p>
+      <w:pPr>
+        <w:ind w:firstLine="0"/>
+        <w:rPr>
+          <w:lang w:val="en-US" w:eastAsia="ru-RU"/>
+        </w:rPr>
+      </w:pPr>
+    </w:p>
+    <w:p>
+      <w:pPr>
+        <w:rPr>
+          <w:lang w:eastAsia="ru-RU"/>
+        </w:rPr>
+      </w:pPr>
+      <w:r>
+        <w:rPr>
+          <w:lang w:eastAsia="ru-RU"/>
+        </w:rPr>
+        <w:t>В большинстве новых компьютеров, начиная с … (</w:t>
+      </w:r>
+      <w:r>
+        <w:rPr>
+          <w:lang w:val="en-US" w:eastAsia="ru-RU"/>
+        </w:rPr>
+        <w:t>PS</w:t>
+      </w:r>
+      <w:r>
+        <w:rPr>
+          <w:lang w:eastAsia="ru-RU"/>
+        </w:rPr>
+        <w:t>/2</w:t>
+      </w:r>
+      <w:r>
+        <w:rPr>
+          <w:lang w:eastAsia="ru-RU"/>
+        </w:rPr>
+        <w:t>)</w:t>
+      </w:r>
+      <w:r>
+        <w:rPr>
+          <w:lang w:eastAsia="ru-RU"/>
+        </w:rPr>
+        <w:t xml:space="preserve"> </w:t>
+      </w:r>
+      <w:r>
+        <w:rPr>
+          <w:lang w:eastAsia="ru-RU"/>
+        </w:rPr>
+        <w:t>имеется быстрый вариант открытия линии А20. Быстрый вариант исключает опрос.</w:t>
+      </w:r>
+      <w:r>
+        <w:rPr>
+          <w:lang w:eastAsia="ru-RU"/>
+        </w:rPr>
+        <w:t xml:space="preserve"> Быстрый вариант, считается не вполне надёжным.</w:t>
+      </w:r>
+      <w:r>
+        <w:rPr>
+          <w:lang w:eastAsia="ru-RU"/>
+        </w:rPr>
+        <w:t xml:space="preserve"> Поддерживается не всем платформами.</w:t>
+      </w:r>
+      <w:r>
+        <w:rPr>
+          <w:lang w:eastAsia="ru-RU"/>
+        </w:rPr>
+        <w:t xml:space="preserve"> Убедится заранее поддерживается или нет – невозможно =</w:t>
+      </w:r>
+      <w:r>
+        <w:rPr>
+          <w:lang w:eastAsia="ru-RU"/>
+        </w:rPr>
+        <w:t xml:space="preserve">&gt; </w:t>
+      </w:r>
+      <w:r>
+        <w:rPr>
+          <w:lang w:eastAsia="ru-RU"/>
+        </w:rPr>
+        <w:t>пользоваться надо 1ым вариантом.</w:t>
+      </w:r>
+    </w:p>
+    <w:p>
+      <w:pPr>
+        <w:rPr>
+          <w:lang w:eastAsia="ru-RU"/>
+        </w:rPr>
+      </w:pPr>
+      <w:r>
+        <w:rPr>
+          <w:lang w:eastAsia="ru-RU"/>
+        </w:rPr>
+        <w:t>Закрыть линию А20:</w:t>
+      </w:r>
+    </w:p>
+    <w:p>
+      <w:pPr>
+        <w:shd w:val="clear" w:color="auto" w:fill="FFFFFF"/>
+        <w:spacing w:after="0" w:line="240" w:lineRule="auto"/>
+        <w:ind w:firstLine="0"/>
+        <w:rPr>
+          <w:rFonts w:ascii="Courier New" w:eastAsia="Times New Roman" w:hAnsi="Courier New" w:cs="Courier New"/>
+          <w:color w:val="000000"/>
+          <w:sz w:val="20"/>
+          <w:szCs w:val="20"/>
+          <w:lang w:eastAsia="ru-RU"/>
+        </w:rPr>
+      </w:pPr>
+      <w:r>
+        <w:rPr>
+          <w:rFonts w:ascii="Courier New" w:eastAsia="Times New Roman" w:hAnsi="Courier New" w:cs="Courier New"/>
+          <w:color w:val="000000"/>
+          <w:sz w:val="20"/>
+          <w:szCs w:val="20"/>
+          <w:lang w:eastAsia="ru-RU"/>
+        </w:rPr>
+        <w:t xml:space="preserve">    </w:t>
+      </w:r>
+      <w:r>
+        <w:rPr>
+          <w:rFonts w:ascii="Courier New" w:eastAsia="Times New Roman" w:hAnsi="Courier New" w:cs="Courier New"/>
+          <w:color w:val="008000"/>
+          <w:sz w:val="20"/>
+          <w:szCs w:val="20"/>
+          <w:lang w:eastAsia="ru-RU"/>
+        </w:rPr>
+        <w:t>; закрытие линии A20</w:t>
+      </w:r>
+    </w:p>
+    <w:p>
+      <w:pPr>
+        <w:shd w:val="clear" w:color="auto" w:fill="FFFFFF"/>
+        <w:spacing w:after="0" w:line="240" w:lineRule="auto"/>
+        <w:ind w:firstLine="0"/>
+        <w:rPr>
+          <w:rFonts w:ascii="Courier New" w:eastAsia="Times New Roman" w:hAnsi="Courier New" w:cs="Courier New"/>
+          <w:color w:val="000000"/>
+          <w:sz w:val="20"/>
+          <w:szCs w:val="20"/>
+          <w:lang w:val="en-US" w:eastAsia="ru-RU"/>
+        </w:rPr>
+      </w:pPr>
+      <w:r>
+        <w:rPr>
+          <w:rFonts w:ascii="Courier New" w:eastAsia="Times New Roman" w:hAnsi="Courier New" w:cs="Courier New"/>
+          <w:color w:val="000000"/>
+          <w:sz w:val="20"/>
+          <w:szCs w:val="20"/>
+          <w:lang w:eastAsia="ru-RU"/>
+        </w:rPr>
+        <w:t xml:space="preserve">    </w:t>
+      </w:r>
+      <w:r>
+        <w:rPr>
+          <w:rFonts w:ascii="Courier New" w:eastAsia="Times New Roman" w:hAnsi="Courier New" w:cs="Courier New"/>
+          <w:b/>
+          <w:bCs/>
+          <w:color w:val="0000FF"/>
+          <w:sz w:val="20"/>
+          <w:szCs w:val="20"/>
+          <w:lang w:val="en-US" w:eastAsia="ru-RU"/>
+        </w:rPr>
+        <w:t>mov</w:t>
+      </w:r>
+      <w:r>
+        <w:rPr>
+          <w:rFonts w:ascii="Courier New" w:eastAsia="Times New Roman" w:hAnsi="Courier New" w:cs="Courier New"/>
+          <w:color w:val="000000"/>
+          <w:sz w:val="20"/>
+          <w:szCs w:val="20"/>
+          <w:lang w:val="en-US" w:eastAsia="ru-RU"/>
+        </w:rPr>
+        <w:t xml:space="preserve"> </w:t>
+      </w:r>
+      <w:r>
+        <w:rPr>
+          <w:rFonts w:ascii="Courier New" w:eastAsia="Times New Roman" w:hAnsi="Courier New" w:cs="Courier New"/>
+          <w:b/>
+          <w:bCs/>
+          <w:color w:val="8080FF"/>
+          <w:sz w:val="20"/>
+          <w:szCs w:val="20"/>
+          <w:shd w:val="clear" w:color="auto" w:fill="FFFFCC"/>
+          <w:lang w:val="en-US" w:eastAsia="ru-RU"/>
+        </w:rPr>
+        <w:t>al</w:t>
+      </w:r>
+      <w:r>
+        <w:rPr>
+          <w:rFonts w:ascii="Courier New" w:eastAsia="Times New Roman" w:hAnsi="Courier New" w:cs="Courier New"/>
+          <w:b/>
+          <w:bCs/>
+          <w:color w:val="000080"/>
+          <w:sz w:val="20"/>
+          <w:szCs w:val="20"/>
+          <w:lang w:val="en-US" w:eastAsia="ru-RU"/>
+        </w:rPr>
+        <w:t>,</w:t>
+      </w:r>
+      <w:r>
+        <w:rPr>
+          <w:rFonts w:ascii="Courier New" w:eastAsia="Times New Roman" w:hAnsi="Courier New" w:cs="Courier New"/>
+          <w:color w:val="FF8000"/>
+          <w:sz w:val="20"/>
+          <w:szCs w:val="20"/>
+          <w:lang w:val="en-US" w:eastAsia="ru-RU"/>
+        </w:rPr>
+        <w:t>0D1</w:t>
+      </w:r>
+      <w:proofErr w:type="gramStart"/>
+      <w:r>
+        <w:rPr>
+          <w:rFonts w:ascii="Courier New" w:eastAsia="Times New Roman" w:hAnsi="Courier New" w:cs="Courier New"/>
+          <w:color w:val="FF8000"/>
+          <w:sz w:val="20"/>
+          <w:szCs w:val="20"/>
+          <w:lang w:val="en-US" w:eastAsia="ru-RU"/>
+        </w:rPr>
+        <w:t>h</w:t>
+      </w:r>
+      <w:r>
+        <w:rPr>
+          <w:rFonts w:ascii="Courier New" w:eastAsia="Times New Roman" w:hAnsi="Courier New" w:cs="Courier New"/>
+          <w:color w:val="FF8000"/>
+          <w:sz w:val="20"/>
+          <w:szCs w:val="20"/>
+          <w:lang w:val="en-US" w:eastAsia="ru-RU"/>
+        </w:rPr>
+        <w:t xml:space="preserve"> </w:t>
+      </w:r>
+      <w:r>
+        <w:rPr>
+          <w:rFonts w:ascii="Courier New" w:eastAsia="Times New Roman" w:hAnsi="Courier New" w:cs="Courier New"/>
+          <w:color w:val="008000"/>
+          <w:sz w:val="20"/>
+          <w:szCs w:val="20"/>
+          <w:lang w:eastAsia="ru-RU"/>
+        </w:rPr>
+        <w:t>;</w:t>
+      </w:r>
+      <w:proofErr w:type="gramEnd"/>
+      <w:r>
+        <w:rPr>
+          <w:rFonts w:ascii="Courier New" w:eastAsia="Times New Roman" w:hAnsi="Courier New" w:cs="Courier New"/>
+          <w:color w:val="008000"/>
+          <w:sz w:val="20"/>
+          <w:szCs w:val="20"/>
+          <w:lang w:eastAsia="ru-RU"/>
+        </w:rPr>
+        <w:t xml:space="preserve"> </w:t>
+      </w:r>
+      <w:r>
+        <w:rPr>
+          <w:rFonts w:ascii="Courier New" w:eastAsia="Times New Roman" w:hAnsi="Courier New" w:cs="Courier New"/>
+          <w:color w:val="008000"/>
+          <w:sz w:val="20"/>
+          <w:szCs w:val="20"/>
+          <w:lang w:eastAsia="ru-RU"/>
+        </w:rPr>
+        <w:t>команда управления</w:t>
+      </w:r>
+    </w:p>
+    <w:p>
+      <w:pPr>
+        <w:shd w:val="clear" w:color="auto" w:fill="FFFFFF"/>
+        <w:spacing w:after="0" w:line="240" w:lineRule="auto"/>
+        <w:ind w:firstLine="0"/>
+        <w:rPr>
+          <w:rFonts w:ascii="Courier New" w:eastAsia="Times New Roman" w:hAnsi="Courier New" w:cs="Courier New"/>
+          <w:color w:val="000000"/>
+          <w:sz w:val="20"/>
+          <w:szCs w:val="20"/>
+          <w:lang w:val="en-US" w:eastAsia="ru-RU"/>
+        </w:rPr>
+      </w:pPr>
+      <w:r>
+        <w:rPr>
+          <w:rFonts w:ascii="Courier New" w:eastAsia="Times New Roman" w:hAnsi="Courier New" w:cs="Courier New"/>
+          <w:color w:val="000000"/>
+          <w:sz w:val="20"/>
+          <w:szCs w:val="20"/>
+          <w:lang w:val="en-US" w:eastAsia="ru-RU"/>
+        </w:rPr>
+        <w:t xml:space="preserve">    </w:t>
+      </w:r>
+      <w:r>
+        <w:rPr>
+          <w:rFonts w:ascii="Courier New" w:eastAsia="Times New Roman" w:hAnsi="Courier New" w:cs="Courier New"/>
+          <w:b/>
+          <w:bCs/>
+          <w:color w:val="0000FF"/>
+          <w:sz w:val="20"/>
+          <w:szCs w:val="20"/>
+          <w:lang w:val="en-US" w:eastAsia="ru-RU"/>
+        </w:rPr>
+        <w:t>out</w:t>
+      </w:r>
+      <w:r>
+        <w:rPr>
+          <w:rFonts w:ascii="Courier New" w:eastAsia="Times New Roman" w:hAnsi="Courier New" w:cs="Courier New"/>
+          <w:color w:val="000000"/>
+          <w:sz w:val="20"/>
+          <w:szCs w:val="20"/>
+          <w:lang w:val="en-US" w:eastAsia="ru-RU"/>
+        </w:rPr>
+        <w:t xml:space="preserve"> </w:t>
+      </w:r>
+      <w:r>
+        <w:rPr>
+          <w:rFonts w:ascii="Courier New" w:eastAsia="Times New Roman" w:hAnsi="Courier New" w:cs="Courier New"/>
+          <w:color w:val="FF8000"/>
+          <w:sz w:val="20"/>
+          <w:szCs w:val="20"/>
+          <w:lang w:val="en-US" w:eastAsia="ru-RU"/>
+        </w:rPr>
+        <w:t>04</w:t>
+      </w:r>
+      <w:proofErr w:type="gramStart"/>
+      <w:r>
+        <w:rPr>
+          <w:rFonts w:ascii="Courier New" w:eastAsia="Times New Roman" w:hAnsi="Courier New" w:cs="Courier New"/>
+          <w:color w:val="FF8000"/>
+          <w:sz w:val="20"/>
+          <w:szCs w:val="20"/>
+          <w:lang w:val="en-US" w:eastAsia="ru-RU"/>
+        </w:rPr>
+        <w:t>h</w:t>
+      </w:r>
+      <w:r>
+        <w:rPr>
+          <w:rFonts w:ascii="Courier New" w:eastAsia="Times New Roman" w:hAnsi="Courier New" w:cs="Courier New"/>
+          <w:b/>
+          <w:bCs/>
+          <w:color w:val="000080"/>
+          <w:sz w:val="20"/>
+          <w:szCs w:val="20"/>
+          <w:lang w:val="en-US" w:eastAsia="ru-RU"/>
+        </w:rPr>
+        <w:t>,</w:t>
+      </w:r>
+      <w:r>
+        <w:rPr>
+          <w:rFonts w:ascii="Courier New" w:eastAsia="Times New Roman" w:hAnsi="Courier New" w:cs="Courier New"/>
+          <w:b/>
+          <w:bCs/>
+          <w:color w:val="8080FF"/>
+          <w:sz w:val="20"/>
+          <w:szCs w:val="20"/>
+          <w:shd w:val="clear" w:color="auto" w:fill="FFFFCC"/>
+          <w:lang w:val="en-US" w:eastAsia="ru-RU"/>
+        </w:rPr>
+        <w:t>al</w:t>
+      </w:r>
+      <w:proofErr w:type="gramEnd"/>
+    </w:p>
+    <w:p>
+      <w:pPr>
+        <w:shd w:val="clear" w:color="auto" w:fill="FFFFFF"/>
+        <w:spacing w:after="0" w:line="240" w:lineRule="auto"/>
+        <w:ind w:firstLine="0"/>
+        <w:rPr>
+          <w:rFonts w:ascii="Courier New" w:eastAsia="Times New Roman" w:hAnsi="Courier New" w:cs="Courier New"/>
+          <w:color w:val="000000"/>
+          <w:sz w:val="20"/>
+          <w:szCs w:val="20"/>
+          <w:lang w:eastAsia="ru-RU"/>
+        </w:rPr>
+      </w:pPr>
+      <w:r>
+        <w:rPr>
+          <w:rFonts w:ascii="Courier New" w:eastAsia="Times New Roman" w:hAnsi="Courier New" w:cs="Courier New"/>
+          <w:color w:val="000000"/>
+          <w:sz w:val="20"/>
+          <w:szCs w:val="20"/>
+          <w:lang w:eastAsia="ru-RU"/>
+        </w:rPr>
+        <w:t xml:space="preserve">    </w:t>
+      </w:r>
+      <w:r>
+        <w:rPr>
+          <w:rFonts w:ascii="Courier New" w:eastAsia="Times New Roman" w:hAnsi="Courier New" w:cs="Courier New"/>
+          <w:b/>
+          <w:bCs/>
+          <w:color w:val="0000FF"/>
+          <w:sz w:val="20"/>
+          <w:szCs w:val="20"/>
+          <w:lang w:val="en-US" w:eastAsia="ru-RU"/>
+        </w:rPr>
+        <w:t>mov</w:t>
+      </w:r>
+      <w:r>
+        <w:rPr>
+          <w:rFonts w:ascii="Courier New" w:eastAsia="Times New Roman" w:hAnsi="Courier New" w:cs="Courier New"/>
+          <w:color w:val="000000"/>
+          <w:sz w:val="20"/>
+          <w:szCs w:val="20"/>
+          <w:lang w:eastAsia="ru-RU"/>
+        </w:rPr>
+        <w:t xml:space="preserve"> </w:t>
+      </w:r>
+      <w:r>
+        <w:rPr>
+          <w:rFonts w:ascii="Courier New" w:eastAsia="Times New Roman" w:hAnsi="Courier New" w:cs="Courier New"/>
+          <w:b/>
+          <w:bCs/>
+          <w:color w:val="8080FF"/>
+          <w:sz w:val="20"/>
+          <w:szCs w:val="20"/>
+          <w:shd w:val="clear" w:color="auto" w:fill="FFFFCC"/>
+          <w:lang w:val="en-US" w:eastAsia="ru-RU"/>
+        </w:rPr>
+        <w:t>al</w:t>
+      </w:r>
+      <w:r>
+        <w:rPr>
+          <w:rFonts w:ascii="Courier New" w:eastAsia="Times New Roman" w:hAnsi="Courier New" w:cs="Courier New"/>
+          <w:b/>
+          <w:bCs/>
+          <w:color w:val="000080"/>
+          <w:sz w:val="20"/>
+          <w:szCs w:val="20"/>
+          <w:lang w:eastAsia="ru-RU"/>
+        </w:rPr>
+        <w:t>,</w:t>
+      </w:r>
+      <w:r>
+        <w:rPr>
+          <w:rFonts w:ascii="Courier New" w:eastAsia="Times New Roman" w:hAnsi="Courier New" w:cs="Courier New"/>
+          <w:color w:val="FF8000"/>
+          <w:sz w:val="20"/>
+          <w:szCs w:val="20"/>
+          <w:lang w:eastAsia="ru-RU"/>
+        </w:rPr>
+        <w:t>0</w:t>
+      </w:r>
+      <w:proofErr w:type="spellStart"/>
+      <w:proofErr w:type="gramStart"/>
+      <w:r>
+        <w:rPr>
+          <w:rFonts w:ascii="Courier New" w:eastAsia="Times New Roman" w:hAnsi="Courier New" w:cs="Courier New"/>
+          <w:color w:val="FF8000"/>
+          <w:sz w:val="20"/>
+          <w:szCs w:val="20"/>
+          <w:lang w:val="en-US" w:eastAsia="ru-RU"/>
+        </w:rPr>
+        <w:t>DDh</w:t>
+      </w:r>
+      <w:proofErr w:type="spellEnd"/>
+      <w:r>
+        <w:rPr>
+          <w:rFonts w:ascii="Courier New" w:eastAsia="Times New Roman" w:hAnsi="Courier New" w:cs="Courier New"/>
+          <w:color w:val="FF8000"/>
+          <w:sz w:val="20"/>
+          <w:szCs w:val="20"/>
+          <w:lang w:eastAsia="ru-RU"/>
+        </w:rPr>
+        <w:t xml:space="preserve"> </w:t>
+      </w:r>
+      <w:r>
+        <w:rPr>
+          <w:rFonts w:ascii="Courier New" w:eastAsia="Times New Roman" w:hAnsi="Courier New" w:cs="Courier New"/>
+          <w:color w:val="008000"/>
+          <w:sz w:val="20"/>
+          <w:szCs w:val="20"/>
+          <w:lang w:eastAsia="ru-RU"/>
+        </w:rPr>
+        <w:t>;</w:t>
+      </w:r>
+      <w:proofErr w:type="gramEnd"/>
+      <w:r>
+        <w:rPr>
+          <w:rFonts w:ascii="Courier New" w:eastAsia="Times New Roman" w:hAnsi="Courier New" w:cs="Courier New"/>
+          <w:color w:val="008000"/>
+          <w:sz w:val="20"/>
+          <w:szCs w:val="20"/>
+          <w:lang w:eastAsia="ru-RU"/>
+        </w:rPr>
+        <w:t xml:space="preserve"> </w:t>
+      </w:r>
+      <w:r>
+        <w:rPr>
+          <w:rFonts w:ascii="Courier New" w:eastAsia="Times New Roman" w:hAnsi="Courier New" w:cs="Courier New"/>
+          <w:color w:val="008000"/>
+          <w:sz w:val="20"/>
+          <w:szCs w:val="20"/>
+          <w:lang w:eastAsia="ru-RU"/>
+        </w:rPr>
+        <w:t>код</w:t>
+      </w:r>
+      <w:r>
+        <w:rPr>
+          <w:rFonts w:ascii="Courier New" w:eastAsia="Times New Roman" w:hAnsi="Courier New" w:cs="Courier New"/>
+          <w:color w:val="008000"/>
+          <w:sz w:val="20"/>
+          <w:szCs w:val="20"/>
+          <w:lang w:eastAsia="ru-RU"/>
+        </w:rPr>
+        <w:t xml:space="preserve"> </w:t>
+      </w:r>
+      <w:r>
+        <w:rPr>
+          <w:rFonts w:ascii="Courier New" w:eastAsia="Times New Roman" w:hAnsi="Courier New" w:cs="Courier New"/>
+          <w:color w:val="008000"/>
+          <w:sz w:val="20"/>
+          <w:szCs w:val="20"/>
+          <w:lang w:eastAsia="ru-RU"/>
+        </w:rPr>
+        <w:t>закрытия</w:t>
+      </w:r>
+    </w:p>
+    <w:p>
+      <w:pPr>
+        <w:shd w:val="clear" w:color="auto" w:fill="FFFFFF"/>
+        <w:spacing w:after="0" w:line="240" w:lineRule="auto"/>
+        <w:ind w:firstLine="0"/>
+        <w:rPr>
+          <w:rFonts w:eastAsia="Times New Roman" w:cs="Times New Roman"/>
+          <w:sz w:val="24"/>
+          <w:szCs w:val="24"/>
+          <w:lang w:val="en-US" w:eastAsia="ru-RU"/>
+        </w:rPr>
+      </w:pPr>
+      <w:r>
+        <w:rPr>
+          <w:rFonts w:ascii="Courier New" w:eastAsia="Times New Roman" w:hAnsi="Courier New" w:cs="Courier New"/>
+          <w:color w:val="000000"/>
+          <w:sz w:val="20"/>
+          <w:szCs w:val="20"/>
+          <w:lang w:eastAsia="ru-RU"/>
+        </w:rPr>
+        <w:t xml:space="preserve">    </w:t>
+      </w:r>
+      <w:r>
+        <w:rPr>
+          <w:rFonts w:ascii="Courier New" w:eastAsia="Times New Roman" w:hAnsi="Courier New" w:cs="Courier New"/>
+          <w:b/>
+          <w:bCs/>
+          <w:color w:val="0000FF"/>
+          <w:sz w:val="20"/>
+          <w:szCs w:val="20"/>
+          <w:lang w:val="en-US" w:eastAsia="ru-RU"/>
+        </w:rPr>
+        <w:t>out</w:t>
+      </w:r>
+      <w:r>
+        <w:rPr>
+          <w:rFonts w:ascii="Courier New" w:eastAsia="Times New Roman" w:hAnsi="Courier New" w:cs="Courier New"/>
+          <w:color w:val="000000"/>
+          <w:sz w:val="20"/>
+          <w:szCs w:val="20"/>
+          <w:lang w:val="en-US" w:eastAsia="ru-RU"/>
+        </w:rPr>
+        <w:t xml:space="preserve"> </w:t>
+      </w:r>
+      <w:r>
+        <w:rPr>
+          <w:rFonts w:ascii="Courier New" w:eastAsia="Times New Roman" w:hAnsi="Courier New" w:cs="Courier New"/>
+          <w:color w:val="FF8000"/>
+          <w:sz w:val="20"/>
+          <w:szCs w:val="20"/>
+          <w:lang w:val="en-US" w:eastAsia="ru-RU"/>
+        </w:rPr>
+        <w:t>60</w:t>
+      </w:r>
+      <w:proofErr w:type="gramStart"/>
+      <w:r>
+        <w:rPr>
+          <w:rFonts w:ascii="Courier New" w:eastAsia="Times New Roman" w:hAnsi="Courier New" w:cs="Courier New"/>
+          <w:color w:val="FF8000"/>
+          <w:sz w:val="20"/>
+          <w:szCs w:val="20"/>
+          <w:lang w:val="en-US" w:eastAsia="ru-RU"/>
+        </w:rPr>
+        <w:t>h</w:t>
+      </w:r>
+      <w:r>
+        <w:rPr>
+          <w:rFonts w:ascii="Courier New" w:eastAsia="Times New Roman" w:hAnsi="Courier New" w:cs="Courier New"/>
+          <w:b/>
+          <w:bCs/>
+          <w:color w:val="000080"/>
+          <w:sz w:val="20"/>
+          <w:szCs w:val="20"/>
+          <w:lang w:val="en-US" w:eastAsia="ru-RU"/>
+        </w:rPr>
+        <w:t>,</w:t>
+      </w:r>
+      <w:r>
+        <w:rPr>
+          <w:rFonts w:ascii="Courier New" w:eastAsia="Times New Roman" w:hAnsi="Courier New" w:cs="Courier New"/>
+          <w:b/>
+          <w:bCs/>
+          <w:color w:val="8080FF"/>
+          <w:sz w:val="20"/>
+          <w:szCs w:val="20"/>
+          <w:shd w:val="clear" w:color="auto" w:fill="FFFFCC"/>
+          <w:lang w:val="en-US" w:eastAsia="ru-RU"/>
+        </w:rPr>
+        <w:t>al</w:t>
+      </w:r>
+      <w:proofErr w:type="gramEnd"/>
+    </w:p>
+    <w:p>
+      <w:pPr>
+        <w:rPr>
+          <w:lang w:val="en-US" w:eastAsia="ru-RU"/>
+        </w:rPr>
+      </w:pPr>
+    </w:p>
     <w:sectPr>
       <w:pgSz w:w="11906" w:h="16838"/>
       <w:pgMar w:top="720" w:right="720" w:bottom="720" w:left="720" w:header="708" w:footer="708" w:gutter="0"/>
@@ -4836,6 +11373,101 @@
       <w:u w:val="single"/>
     </w:rPr>
   </w:style>
+  <w:style w:type="character" w:customStyle="1" w:styleId="sc11">
+    <w:name w:val="sc11"/>
+    <w:basedOn w:val="a0"/>
+    <w:rsid w:val="00697829"/>
+    <w:rPr>
+      <w:rFonts w:ascii="Courier New" w:hAnsi="Courier New" w:cs="Courier New" w:hint="default"/>
+      <w:color w:val="008000"/>
+      <w:sz w:val="20"/>
+      <w:szCs w:val="20"/>
+    </w:rPr>
+  </w:style>
+  <w:style w:type="character" w:customStyle="1" w:styleId="sc0">
+    <w:name w:val="sc0"/>
+    <w:basedOn w:val="a0"/>
+    <w:rsid w:val="00697829"/>
+    <w:rPr>
+      <w:rFonts w:ascii="Courier New" w:hAnsi="Courier New" w:cs="Courier New" w:hint="default"/>
+      <w:color w:val="000000"/>
+      <w:sz w:val="20"/>
+      <w:szCs w:val="20"/>
+    </w:rPr>
+  </w:style>
+  <w:style w:type="character" w:customStyle="1" w:styleId="sc61">
+    <w:name w:val="sc61"/>
+    <w:basedOn w:val="a0"/>
+    <w:rsid w:val="00697829"/>
+    <w:rPr>
+      <w:rFonts w:ascii="Courier New" w:hAnsi="Courier New" w:cs="Courier New" w:hint="default"/>
+      <w:b/>
+      <w:bCs/>
+      <w:color w:val="0000FF"/>
+      <w:sz w:val="20"/>
+      <w:szCs w:val="20"/>
+    </w:rPr>
+  </w:style>
+  <w:style w:type="character" w:customStyle="1" w:styleId="sc81">
+    <w:name w:val="sc81"/>
+    <w:basedOn w:val="a0"/>
+    <w:rsid w:val="00697829"/>
+    <w:rPr>
+      <w:rFonts w:ascii="Courier New" w:hAnsi="Courier New" w:cs="Courier New" w:hint="default"/>
+      <w:b/>
+      <w:bCs/>
+      <w:color w:val="8080FF"/>
+      <w:sz w:val="20"/>
+      <w:szCs w:val="20"/>
+      <w:shd w:val="clear" w:color="auto" w:fill="FFFFCC"/>
+    </w:rPr>
+  </w:style>
+  <w:style w:type="character" w:customStyle="1" w:styleId="sc41">
+    <w:name w:val="sc41"/>
+    <w:basedOn w:val="a0"/>
+    <w:rsid w:val="00697829"/>
+    <w:rPr>
+      <w:rFonts w:ascii="Courier New" w:hAnsi="Courier New" w:cs="Courier New" w:hint="default"/>
+      <w:b/>
+      <w:bCs/>
+      <w:color w:val="000080"/>
+      <w:sz w:val="20"/>
+      <w:szCs w:val="20"/>
+    </w:rPr>
+  </w:style>
+  <w:style w:type="character" w:customStyle="1" w:styleId="sc21">
+    <w:name w:val="sc21"/>
+    <w:basedOn w:val="a0"/>
+    <w:rsid w:val="00697829"/>
+    <w:rPr>
+      <w:rFonts w:ascii="Courier New" w:hAnsi="Courier New" w:cs="Courier New" w:hint="default"/>
+      <w:color w:val="FF8000"/>
+      <w:sz w:val="20"/>
+      <w:szCs w:val="20"/>
+    </w:rPr>
+  </w:style>
+  <w:style w:type="character" w:customStyle="1" w:styleId="sc5">
+    <w:name w:val="sc5"/>
+    <w:basedOn w:val="a0"/>
+    <w:rsid w:val="00697829"/>
+    <w:rPr>
+      <w:rFonts w:ascii="Courier New" w:hAnsi="Courier New" w:cs="Courier New" w:hint="default"/>
+      <w:color w:val="000000"/>
+      <w:sz w:val="20"/>
+      <w:szCs w:val="20"/>
+    </w:rPr>
+  </w:style>
+  <w:style w:type="character" w:customStyle="1" w:styleId="sc91">
+    <w:name w:val="sc91"/>
+    <w:basedOn w:val="a0"/>
+    <w:rsid w:val="002C3995"/>
+    <w:rPr>
+      <w:rFonts w:ascii="Courier New" w:hAnsi="Courier New" w:cs="Courier New" w:hint="default"/>
+      <w:color w:val="0080FF"/>
+      <w:sz w:val="20"/>
+      <w:szCs w:val="20"/>
+    </w:rPr>
+  </w:style>
 </w:styles>
 </file>
 
@@ -5139,7 +11771,7 @@
 </file>
 
 <file path=customXml/itemProps1.xml><?xml version="1.0" encoding="utf-8"?>
-<ds:datastoreItem xmlns:ds="http://schemas.openxmlformats.org/officeDocument/2006/customXml" ds:itemID="{32196840-D384-441E-8847-C727D002B04E}">
+<ds:datastoreItem xmlns:ds="http://schemas.openxmlformats.org/officeDocument/2006/customXml" ds:itemID="{A1D2CD55-9350-463B-8E14-0855DD87B0B0}">
   <ds:schemaRefs>
     <ds:schemaRef ds:uri="http://schemas.openxmlformats.org/officeDocument/2006/bibliography"/>
   </ds:schemaRefs>

--- a/Операционные системы/Семинар 3.docx
+++ b/Операционные системы/Семинар 3.docx
@@ -21,6 +21,16 @@
       <w:r>
         <w:t>Какую программу вы написали?</w:t>
       </w:r>
+      <w:r>
+        <w:br/>
+        <w:t xml:space="preserve">Написали </w:t>
+      </w:r>
+      <w:r>
+        <w:t>управляющую программу с 0 уровнем привилегий</w:t>
+      </w:r>
+      <w:r>
+        <w:t>.</w:t>
+      </w:r>
     </w:p>
     <w:p>
       <w:pPr>
@@ -33,6 +43,13 @@
       <w:r>
         <w:t>Что пришлось создать в этой программе?</w:t>
       </w:r>
+      <w:r>
+        <w:br/>
+        <w:t>Две системные таблицы</w:t>
+      </w:r>
+      <w:r>
+        <w:t>.</w:t>
+      </w:r>
     </w:p>
     <w:p>
       <w:pPr>
@@ -45,6 +62,22 @@
       <w:r>
         <w:t>Где явно установлен соответствующий уровень привилегий?</w:t>
       </w:r>
+      <w:r>
+        <w:br/>
+        <w:t>2 бита (</w:t>
+      </w:r>
+      <w:r>
+        <w:rPr>
+          <w:lang w:val="en-US"/>
+        </w:rPr>
+        <w:t>DPL</w:t>
+      </w:r>
+      <w:r>
+        <w:t>) в первом атрибуте дескриптора сегмента</w:t>
+      </w:r>
+      <w:r>
+        <w:t>.</w:t>
+      </w:r>
     </w:p>
     <w:p>
       <w:pPr>
@@ -62,12 +95,60 @@
       <w:pPr>
         <w:pStyle w:val="a3"/>
         <w:numPr>
-          <w:ilvl w:val="0"/>
-          <w:numId w:val="40"/>
+          <w:ilvl w:val="1"/>
+          <w:numId w:val="41"/>
         </w:numPr>
       </w:pPr>
       <w:r>
-        <w:t>Охарактеризуйте дескриптор сегмента дополнительной памяти, который вы описали.</w:t>
+        <w:t>16-разрядный сегмент кода для реального режима;</w:t>
+      </w:r>
+    </w:p>
+    <w:p>
+      <w:pPr>
+        <w:pStyle w:val="a3"/>
+        <w:numPr>
+          <w:ilvl w:val="1"/>
+          <w:numId w:val="41"/>
+        </w:numPr>
+      </w:pPr>
+      <w:r>
+        <w:t>16-разрядный сегмент данных, для хранения данных (строки для вывода, например);</w:t>
+      </w:r>
+    </w:p>
+    <w:p>
+      <w:pPr>
+        <w:pStyle w:val="a3"/>
+        <w:numPr>
+          <w:ilvl w:val="1"/>
+          <w:numId w:val="41"/>
+        </w:numPr>
+      </w:pPr>
+      <w:r>
+        <w:t>32-разрядный сегмент кода для защищенного режима;</w:t>
+      </w:r>
+    </w:p>
+    <w:p>
+      <w:pPr>
+        <w:pStyle w:val="a3"/>
+        <w:numPr>
+          <w:ilvl w:val="1"/>
+          <w:numId w:val="41"/>
+        </w:numPr>
+      </w:pPr>
+      <w:r>
+        <w:t>32-разрядный сегмент данных, чтобы посчитать доступную память;</w:t>
+      </w:r>
+    </w:p>
+    <w:p>
+      <w:pPr>
+        <w:pStyle w:val="a3"/>
+        <w:numPr>
+          <w:ilvl w:val="1"/>
+          <w:numId w:val="41"/>
+        </w:numPr>
+      </w:pPr>
+      <w:r>
+        <w:t>32-разрядный сегмент стека.</w:t>
       </w:r>
     </w:p>
     <w:p>
@@ -79,7 +160,11 @@
         </w:numPr>
       </w:pPr>
       <w:r>
-        <w:t>Почему ваша таблица дескрипторов прерываний имеет такую структуру?</w:t>
+        <w:t>Охарактеризуйте дескриптор сегмента дополнительной памяти, который вы описали.</w:t>
+      </w:r>
+      <w:r>
+        <w:br/>
+        <w:t>?.</w:t>
       </w:r>
     </w:p>
     <w:p>
@@ -91,7 +176,11 @@
         </w:numPr>
       </w:pPr>
       <w:r>
-        <w:t>Что вы написали для исключений?</w:t>
+        <w:t>Почему ваша таблица дескрипторов прерываний имеет такую структуру?</w:t>
+      </w:r>
+      <w:r>
+        <w:br/>
+        <w:t>?.</w:t>
       </w:r>
     </w:p>
     <w:p>
@@ -103,7 +192,22 @@
         </w:numPr>
       </w:pPr>
       <w:r>
-        <w:t>Как адресуются аппаратные прерывания в защищенном режиме? (самый "ударный" вопрос)</w:t>
+        <w:t>Что вы написали для исключений?</w:t>
+      </w:r>
+      <w:r>
+        <w:br/>
+      </w:r>
+      <w:r>
+        <w:rPr>
+          <w:lang w:val="en-US"/>
+        </w:rPr>
+        <w:t>IDT</w:t>
+      </w:r>
+      <w:r>
+        <w:t xml:space="preserve">, </w:t>
+      </w:r>
+      <w:r>
+        <w:t>обработки для исключений (заглушки) и обработчики для прерываний клавиатуры и системного таймера.</w:t>
       </w:r>
     </w:p>
     <w:p>
@@ -115,7 +219,11 @@
         </w:numPr>
       </w:pPr>
       <w:r>
-        <w:t>Когда вызывается ваш обработчик от клавиатуры / системного таймера?</w:t>
+        <w:t>Как адресуются аппаратные прерывания в защищенном режиме? (самый "ударный" вопрос)</w:t>
+      </w:r>
+      <w:r>
+        <w:br/>
+        <w:t>см. рисунок из семинара 2.</w:t>
       </w:r>
     </w:p>
     <w:p>
@@ -127,10 +235,62 @@
         </w:numPr>
       </w:pPr>
       <w:r>
-        <w:t>Какие действия необходимо выполнить для корректного возвращения компьютера в реальный режим</w:t>
-      </w:r>
-      <w:r>
-        <w:t>?</w:t>
+        <w:t>Когда вызывается ваш обработчик от клавиатуры / системного таймера?</w:t>
+      </w:r>
+      <w:r>
+        <w:br/>
+        <w:t>Для клавиатуры: в</w:t>
+      </w:r>
+      <w:r>
+        <w:t xml:space="preserve">ызывается при нажатии или </w:t>
+      </w:r>
+      <w:proofErr w:type="spellStart"/>
+      <w:r>
+        <w:t>отжатии</w:t>
+      </w:r>
+      <w:proofErr w:type="spellEnd"/>
+      <w:r>
+        <w:t xml:space="preserve"> кнопки на клавиатуре</w:t>
+      </w:r>
+      <w:r>
+        <w:t>.</w:t>
+      </w:r>
+      <w:r>
+        <w:br/>
+        <w:t xml:space="preserve">Для таймера: </w:t>
+      </w:r>
+      <w:r>
+        <w:t xml:space="preserve">18.2 </w:t>
+      </w:r>
+      <w:r>
+        <w:rPr>
+          <w:bCs/>
+        </w:rPr>
+        <w:t>раз</w:t>
+      </w:r>
+      <w:r>
+        <w:t xml:space="preserve"> </w:t>
+      </w:r>
+      <w:r>
+        <w:rPr>
+          <w:bCs/>
+        </w:rPr>
+        <w:t>в</w:t>
+      </w:r>
+      <w:r>
+        <w:t xml:space="preserve"> </w:t>
+      </w:r>
+      <w:r>
+        <w:rPr>
+          <w:bCs/>
+        </w:rPr>
+        <w:t>секунду</w:t>
+      </w:r>
+      <w:r>
+        <w:rPr>
+          <w:bCs/>
+        </w:rPr>
+        <w:t>.</w:t>
       </w:r>
     </w:p>
     <w:p>
@@ -142,7 +302,203 @@
         </w:numPr>
       </w:pPr>
       <w:r>
-        <w:t>Что такое теневые регистры? Для чего они включены в процессор? Какую информацию содержат?</w:t>
+        <w:lastRenderedPageBreak/>
+        <w:t>Какие действия необходимо выполнить для корректного возвращения компьютера в реальный режим</w:t>
+      </w:r>
+      <w:r>
+        <w:t>?</w:t>
+      </w:r>
+      <w:r>
+        <w:br/>
+        <w:t>По коду:</w:t>
+      </w:r>
+    </w:p>
+    <w:p>
+      <w:pPr>
+        <w:pStyle w:val="a3"/>
+        <w:numPr>
+          <w:ilvl w:val="1"/>
+          <w:numId w:val="40"/>
+        </w:numPr>
+      </w:pPr>
+      <w:r>
+        <w:t xml:space="preserve">Заперт </w:t>
+      </w:r>
+      <w:r>
+        <w:rPr>
+          <w:lang w:val="en-US"/>
+        </w:rPr>
+        <w:t>MI</w:t>
+      </w:r>
+      <w:r>
+        <w:t>;</w:t>
+      </w:r>
+    </w:p>
+    <w:p>
+      <w:pPr>
+        <w:pStyle w:val="a3"/>
+        <w:numPr>
+          <w:ilvl w:val="1"/>
+          <w:numId w:val="40"/>
+        </w:numPr>
+      </w:pPr>
+      <w:r>
+        <w:rPr>
+          <w:lang w:val="en-US"/>
+        </w:rPr>
+        <w:t xml:space="preserve">*far </w:t>
+      </w:r>
+      <w:proofErr w:type="spellStart"/>
+      <w:r>
+        <w:rPr>
+          <w:lang w:val="en-US"/>
+        </w:rPr>
+        <w:t>jmp</w:t>
+      </w:r>
+      <w:proofErr w:type="spellEnd"/>
+      <w:r>
+        <w:t>;</w:t>
+      </w:r>
+    </w:p>
+    <w:p>
+      <w:pPr>
+        <w:pStyle w:val="a3"/>
+        <w:numPr>
+          <w:ilvl w:val="1"/>
+          <w:numId w:val="40"/>
+        </w:numPr>
+      </w:pPr>
+      <w:r>
+        <w:t xml:space="preserve">Обнулить флаг </w:t>
+      </w:r>
+      <w:r>
+        <w:rPr>
+          <w:lang w:val="en-US"/>
+        </w:rPr>
+        <w:t>pe</w:t>
+      </w:r>
+      <w:r>
+        <w:t xml:space="preserve"> </w:t>
+      </w:r>
+      <w:r>
+        <w:t xml:space="preserve">в </w:t>
+      </w:r>
+      <w:r>
+        <w:rPr>
+          <w:lang w:val="en-US"/>
+        </w:rPr>
+        <w:t>CR</w:t>
+      </w:r>
+      <w:r>
+        <w:t>0</w:t>
+      </w:r>
+      <w:r>
+        <w:t>;</w:t>
+      </w:r>
+    </w:p>
+    <w:p>
+      <w:pPr>
+        <w:pStyle w:val="a3"/>
+        <w:numPr>
+          <w:ilvl w:val="1"/>
+          <w:numId w:val="40"/>
+        </w:numPr>
+      </w:pPr>
+      <w:r>
+        <w:t>Обновить сегментные регистры;</w:t>
+      </w:r>
+    </w:p>
+    <w:p>
+      <w:pPr>
+        <w:pStyle w:val="a3"/>
+        <w:numPr>
+          <w:ilvl w:val="1"/>
+          <w:numId w:val="40"/>
+        </w:numPr>
+      </w:pPr>
+      <w:r>
+        <w:t>Перенастроить базовый вектор контроллера прерываний;</w:t>
+      </w:r>
+    </w:p>
+    <w:p>
+      <w:pPr>
+        <w:pStyle w:val="a3"/>
+        <w:numPr>
+          <w:ilvl w:val="1"/>
+          <w:numId w:val="40"/>
+        </w:numPr>
+      </w:pPr>
+      <w:r>
+        <w:t>Восстановить маски контроллеров прерываний;</w:t>
+      </w:r>
+    </w:p>
+    <w:p>
+      <w:pPr>
+        <w:pStyle w:val="a3"/>
+        <w:numPr>
+          <w:ilvl w:val="1"/>
+          <w:numId w:val="40"/>
+        </w:numPr>
+      </w:pPr>
+      <w:r>
+        <w:t xml:space="preserve">Восстановить состояние </w:t>
+      </w:r>
+      <w:r>
+        <w:rPr>
+          <w:lang w:val="en-US"/>
+        </w:rPr>
+        <w:t>IDTR</w:t>
+      </w:r>
+      <w:r>
+        <w:t xml:space="preserve"> </w:t>
+      </w:r>
+      <w:r>
+        <w:t>реального режима;</w:t>
+      </w:r>
+    </w:p>
+    <w:p>
+      <w:pPr>
+        <w:pStyle w:val="a3"/>
+        <w:numPr>
+          <w:ilvl w:val="1"/>
+          <w:numId w:val="40"/>
+        </w:numPr>
+      </w:pPr>
+      <w:r>
+        <w:t>Закрыть линию А20 (Не обязательно?)</w:t>
+      </w:r>
+      <w:r>
+        <w:rPr>
+          <w:lang w:val="en-US"/>
+        </w:rPr>
+        <w:t>;</w:t>
+      </w:r>
+    </w:p>
+    <w:p>
+      <w:pPr>
+        <w:pStyle w:val="a3"/>
+        <w:numPr>
+          <w:ilvl w:val="1"/>
+          <w:numId w:val="40"/>
+        </w:numPr>
+      </w:pPr>
+      <w:r>
+        <w:t xml:space="preserve">Разрешить </w:t>
+      </w:r>
+      <w:r>
+        <w:rPr>
+          <w:lang w:val="en-US"/>
+        </w:rPr>
+        <w:t xml:space="preserve">MI </w:t>
+      </w:r>
+      <w:r>
+        <w:t xml:space="preserve">и </w:t>
+      </w:r>
+      <w:r>
+        <w:rPr>
+          <w:lang w:val="en-US"/>
+        </w:rPr>
+        <w:t>NMI.</w:t>
       </w:r>
     </w:p>
     <w:p>
@@ -154,7 +510,44 @@
         </w:numPr>
       </w:pPr>
       <w:r>
-        <w:t>Линия А20. Что произойдет с памятью, если при переходе в защищенный режим забудем открыть линию А20?</w:t>
+        <w:t>Что такое теневые регистры? Для чего они включены в процессор? Какую информацию содержат?</w:t>
+      </w:r>
+      <w:r>
+        <w:br/>
+        <w:t>«</w:t>
+      </w:r>
+      <w:r>
+        <w:t xml:space="preserve">Теневые регистры находятся в процессоре. Нужны чтоб исключить постоянные обращения к физической памяти. </w:t>
+      </w:r>
+      <w:proofErr w:type="spellStart"/>
+      <w:r>
+        <w:t>Тк</w:t>
+      </w:r>
+      <w:proofErr w:type="spellEnd"/>
+      <w:r>
+        <w:t xml:space="preserve"> мы обращаемся к физ. памяти на каждой команде, а то и несколько раз, особенно если адресация косвенная</w:t>
+      </w:r>
+      <w:r>
+        <w:t>.»</w:t>
+      </w:r>
+      <w:r>
+        <w:t xml:space="preserve"> (отвечать, наверное, лучше </w:t>
+      </w:r>
+      <w:r>
+        <w:t>по-другому</w:t>
+      </w:r>
+      <w:r>
+        <w:t>)</w:t>
+      </w:r>
+      <w:r>
+        <w:br/>
+        <w:t xml:space="preserve">Из семинара 3: </w:t>
+      </w:r>
+      <w:r>
+        <w:rPr>
+          <w:lang w:eastAsia="ru-RU"/>
+        </w:rPr>
+        <w:t>Задача теневых регистров – хранить информацию о текущем сегменте в самом процессоре, чтобы не обращаться в памяти (затратное действие). (чтобы избежать обращение к таблице дескрипторов)</w:t>
       </w:r>
     </w:p>
     <w:p>
@@ -166,34 +559,77 @@
         </w:numPr>
       </w:pPr>
       <w:r>
-        <w:t>Что произойдет, если при возвращении в реальный режим забудем закрыть линию А20?</w:t>
+        <w:t>Линия А20. Что произойдет с памятью, если при переходе в защищенный режим забудем открыть линию А20?</w:t>
+      </w:r>
+      <w:r>
+        <w:br/>
+      </w:r>
+      <w:r>
+        <w:rPr>
+          <w:lang w:eastAsia="ru-RU"/>
+        </w:rPr>
+        <w:t xml:space="preserve">В реальном режиме линия </w:t>
+      </w:r>
+      <w:r>
+        <w:rPr>
+          <w:lang w:val="en-US" w:eastAsia="ru-RU"/>
+        </w:rPr>
+        <w:t>A</w:t>
+      </w:r>
+      <w:r>
+        <w:rPr>
+          <w:lang w:eastAsia="ru-RU"/>
+        </w:rPr>
+        <w:t xml:space="preserve">20 </w:t>
+      </w:r>
+      <w:r>
+        <w:rPr>
+          <w:lang w:eastAsia="ru-RU"/>
+        </w:rPr>
+        <w:t xml:space="preserve">закрыта. Когда компьютер переводится из реального режима в защищённый, она должна быть принудительно обнулена. Иначе </w:t>
+      </w:r>
+      <w:r>
+        <w:rPr>
+          <w:lang w:eastAsia="ru-RU"/>
+        </w:rPr>
+        <w:t>адреса</w:t>
+      </w:r>
+      <w:r>
+        <w:rPr>
+          <w:lang w:eastAsia="ru-RU"/>
+        </w:rPr>
+        <w:t xml:space="preserve"> с 1 в 20ой линии будут недоступны.</w:t>
       </w:r>
     </w:p>
     <w:p>
       <w:pPr>
-        <w:rPr>
-          <w:b/>
-        </w:rPr>
-      </w:pPr>
-      <w:r>
-        <w:rPr>
-          <w:b/>
-        </w:rPr>
-        <w:t>ТРЕБУЕТСЯ ПОЛНОЕ ПОНИМАНИЕ</w:t>
+        <w:pStyle w:val="a3"/>
+        <w:numPr>
+          <w:ilvl w:val="0"/>
+          <w:numId w:val="40"/>
+        </w:numPr>
+      </w:pPr>
+      <w:r>
+        <w:t>Что произойдет, если при возвращении в реальный режим забудем закрыть линию А20?</w:t>
+      </w:r>
+      <w:r>
+        <w:br/>
+      </w:r>
+      <w:r>
+        <w:t>Если мы в реальном режиме откроем линию A20, нам станет доступно еще 64 Кб памяти (HMA)</w:t>
       </w:r>
     </w:p>
     <w:p>
       <w:pPr>
-        <w:ind w:firstLine="0"/>
-        <w:rPr>
-          <w:i/>
-        </w:rPr>
-      </w:pPr>
-      <w:r>
-        <w:rPr>
-          <w:i/>
-        </w:rPr>
-        <w:t>/*</w:t>
+        <w:rPr>
+          <w:b/>
+        </w:rPr>
+      </w:pPr>
+      <w:r>
+        <w:rPr>
+          <w:b/>
+        </w:rPr>
+        <w:t>ТРЕБУЕТСЯ ПОЛНОЕ ПОНИМАНИЕ</w:t>
       </w:r>
     </w:p>
     <w:p>
@@ -203,55 +639,12 @@
           <w:i/>
         </w:rPr>
       </w:pPr>
-      <w:proofErr w:type="gramStart"/>
       <w:r>
         <w:rPr>
           <w:i/>
         </w:rPr>
-        <w:t>Привилегии !</w:t>
-      </w:r>
-      <w:proofErr w:type="gramEnd"/>
-      <w:r>
-        <w:rPr>
-          <w:i/>
-        </w:rPr>
-        <w:t>= приоритеты</w:t>
-      </w:r>
-      <w:r>
-        <w:rPr>
-          <w:i/>
-        </w:rPr>
-        <w:br/>
-      </w:r>
-      <w:r>
-        <w:rPr>
-          <w:i/>
-        </w:rPr>
-        <w:t>Привилегии - 4 кольца защиты</w:t>
-      </w:r>
-      <w:r>
-        <w:rPr>
-          <w:i/>
-        </w:rPr>
-        <w:br/>
-      </w:r>
-      <w:r>
-        <w:rPr>
-          <w:i/>
-        </w:rPr>
-        <w:t xml:space="preserve">Приоритеты - приоритет процессов, потоков, который назначается и может быть пересчитан. </w:t>
-      </w:r>
-      <w:r>
-        <w:rPr>
-          <w:i/>
-        </w:rPr>
-        <w:br/>
-      </w:r>
-      <w:r>
-        <w:rPr>
-          <w:i/>
-        </w:rPr>
-        <w:t>Процессы выстраиваются в очередь в соответствии с приоритетом.</w:t>
+        <w:lastRenderedPageBreak/>
+        <w:t>/*</w:t>
       </w:r>
     </w:p>
     <w:p>
@@ -261,15 +654,73 @@
           <w:i/>
         </w:rPr>
       </w:pPr>
+      <w:proofErr w:type="gramStart"/>
       <w:r>
         <w:rPr>
           <w:i/>
         </w:rPr>
-        <w:t>*/</w:t>
+        <w:t>Привилегии !</w:t>
+      </w:r>
+      <w:proofErr w:type="gramEnd"/>
+      <w:r>
+        <w:rPr>
+          <w:i/>
+        </w:rPr>
+        <w:t>= приоритеты</w:t>
+      </w:r>
+      <w:r>
+        <w:rPr>
+          <w:i/>
+        </w:rPr>
+        <w:br/>
+      </w:r>
+      <w:r>
+        <w:rPr>
+          <w:i/>
+        </w:rPr>
+        <w:t>Привилегии - 4 кольца защиты</w:t>
+      </w:r>
+      <w:r>
+        <w:rPr>
+          <w:i/>
+        </w:rPr>
+        <w:br/>
+      </w:r>
+      <w:r>
+        <w:rPr>
+          <w:i/>
+        </w:rPr>
+        <w:t xml:space="preserve">Приоритеты - приоритет процессов, потоков, который назначается и может быть пересчитан. </w:t>
+      </w:r>
+      <w:r>
+        <w:rPr>
+          <w:i/>
+        </w:rPr>
+        <w:br/>
+      </w:r>
+      <w:r>
+        <w:rPr>
+          <w:i/>
+        </w:rPr>
+        <w:t>Процессы выстраиваются в очередь в соответствии с приоритетом.</w:t>
       </w:r>
     </w:p>
     <w:p>
       <w:pPr>
+        <w:ind w:firstLine="0"/>
+        <w:rPr>
+          <w:i/>
+        </w:rPr>
+      </w:pPr>
+      <w:r>
+        <w:rPr>
+          <w:i/>
+        </w:rPr>
+        <w:t>*/</w:t>
+      </w:r>
+    </w:p>
+    <w:p>
+      <w:pPr>
         <w:pStyle w:val="1"/>
       </w:pPr>
       <w:r>
@@ -350,10 +801,7 @@
         <w:t>’</w:t>
       </w:r>
       <w:r>
-        <w:t>а) отведены под исключения. С</w:t>
-      </w:r>
-      <w:r>
-        <w:t xml:space="preserve"> 32 по 255 определяются пользователем (</w:t>
+        <w:t>а) отведены под исключения. С 32 по 255 определяются пользователем (</w:t>
       </w:r>
       <w:r>
         <w:rPr>
@@ -565,10 +1013,7 @@
         <w:t>h</w:t>
       </w:r>
       <w:r>
-        <w:t xml:space="preserve"> - </w:t>
-      </w:r>
-      <w:r>
-        <w:t>ведущего</w:t>
+        <w:t xml:space="preserve"> - ведущего</w:t>
       </w:r>
       <w:r>
         <w:t xml:space="preserve">, </w:t>
@@ -589,10 +1034,7 @@
         <w:t>h</w:t>
       </w:r>
       <w:r>
-        <w:t xml:space="preserve"> - </w:t>
-      </w:r>
-      <w:r>
-        <w:t>ведомого</w:t>
+        <w:t xml:space="preserve"> - ведомого</w:t>
       </w:r>
       <w:r>
         <w:t>.</w:t>
@@ -623,29 +1065,69 @@
           <w:color w:val="000000"/>
           <w:sz w:val="20"/>
           <w:szCs w:val="20"/>
-          <w:lang w:val="en-US" w:eastAsia="ru-RU"/>
-        </w:rPr>
-      </w:pPr>
-      <w:r>
-        <w:rPr>
-          <w:rFonts w:ascii="Courier New" w:eastAsia="Times New Roman" w:hAnsi="Courier New" w:cs="Courier New"/>
-          <w:color w:val="000000"/>
-          <w:sz w:val="20"/>
-          <w:szCs w:val="20"/>
-          <w:lang w:val="en-US" w:eastAsia="ru-RU"/>
+          <w:lang w:eastAsia="ru-RU"/>
+        </w:rPr>
+      </w:pPr>
+      <w:r>
+        <w:rPr>
+          <w:rFonts w:ascii="Courier New" w:eastAsia="Times New Roman" w:hAnsi="Courier New" w:cs="Courier New"/>
+          <w:color w:val="000000"/>
+          <w:sz w:val="20"/>
+          <w:szCs w:val="20"/>
+          <w:lang w:eastAsia="ru-RU"/>
         </w:rPr>
         <w:t xml:space="preserve">    </w:t>
       </w:r>
+      <w:r>
+        <w:rPr>
+          <w:rFonts w:ascii="Courier New" w:eastAsia="Times New Roman" w:hAnsi="Courier New" w:cs="Courier New"/>
+          <w:color w:val="000000"/>
+          <w:sz w:val="20"/>
+          <w:szCs w:val="20"/>
+          <w:lang w:val="en-US" w:eastAsia="ru-RU"/>
+        </w:rPr>
+        <w:t>mask</w:t>
+      </w:r>
+      <w:r>
+        <w:rPr>
+          <w:rFonts w:ascii="Courier New" w:eastAsia="Times New Roman" w:hAnsi="Courier New" w:cs="Courier New"/>
+          <w:color w:val="000000"/>
+          <w:sz w:val="20"/>
+          <w:szCs w:val="20"/>
+          <w:lang w:eastAsia="ru-RU"/>
+        </w:rPr>
+        <w:t>_</w:t>
+      </w:r>
+      <w:r>
+        <w:rPr>
+          <w:rFonts w:ascii="Courier New" w:eastAsia="Times New Roman" w:hAnsi="Courier New" w:cs="Courier New"/>
+          <w:color w:val="000000"/>
+          <w:sz w:val="20"/>
+          <w:szCs w:val="20"/>
+          <w:lang w:val="en-US" w:eastAsia="ru-RU"/>
+        </w:rPr>
+        <w:t>master</w:t>
+      </w:r>
+      <w:r>
+        <w:rPr>
+          <w:rFonts w:ascii="Courier New" w:eastAsia="Times New Roman" w:hAnsi="Courier New" w:cs="Courier New"/>
+          <w:color w:val="000000"/>
+          <w:sz w:val="20"/>
+          <w:szCs w:val="20"/>
+          <w:lang w:eastAsia="ru-RU"/>
+        </w:rPr>
+        <w:t xml:space="preserve"> </w:t>
+      </w:r>
       <w:proofErr w:type="spellStart"/>
       <w:r>
         <w:rPr>
           <w:rFonts w:ascii="Courier New" w:eastAsia="Times New Roman" w:hAnsi="Courier New" w:cs="Courier New"/>
-          <w:color w:val="000000"/>
-          <w:sz w:val="20"/>
-          <w:szCs w:val="20"/>
-          <w:lang w:val="en-US" w:eastAsia="ru-RU"/>
-        </w:rPr>
-        <w:t>mask_master</w:t>
+          <w:color w:val="0080FF"/>
+          <w:sz w:val="20"/>
+          <w:szCs w:val="20"/>
+          <w:lang w:val="en-US" w:eastAsia="ru-RU"/>
+        </w:rPr>
+        <w:t>db</w:t>
       </w:r>
       <w:proofErr w:type="spellEnd"/>
       <w:r>
@@ -654,39 +1136,17 @@
           <w:color w:val="000000"/>
           <w:sz w:val="20"/>
           <w:szCs w:val="20"/>
-          <w:lang w:val="en-US" w:eastAsia="ru-RU"/>
+          <w:lang w:eastAsia="ru-RU"/>
         </w:rPr>
         <w:t xml:space="preserve"> </w:t>
       </w:r>
-      <w:proofErr w:type="spellStart"/>
-      <w:r>
-        <w:rPr>
-          <w:rFonts w:ascii="Courier New" w:eastAsia="Times New Roman" w:hAnsi="Courier New" w:cs="Courier New"/>
-          <w:color w:val="0080FF"/>
-          <w:sz w:val="20"/>
-          <w:szCs w:val="20"/>
-          <w:lang w:val="en-US" w:eastAsia="ru-RU"/>
-        </w:rPr>
-        <w:t>db</w:t>
-      </w:r>
-      <w:proofErr w:type="spellEnd"/>
-      <w:r>
-        <w:rPr>
-          <w:rFonts w:ascii="Courier New" w:eastAsia="Times New Roman" w:hAnsi="Courier New" w:cs="Courier New"/>
-          <w:color w:val="000000"/>
-          <w:sz w:val="20"/>
-          <w:szCs w:val="20"/>
-          <w:lang w:val="en-US" w:eastAsia="ru-RU"/>
-        </w:rPr>
-        <w:t xml:space="preserve"> </w:t>
-      </w:r>
       <w:r>
         <w:rPr>
           <w:rFonts w:ascii="Courier New" w:eastAsia="Times New Roman" w:hAnsi="Courier New" w:cs="Courier New"/>
           <w:color w:val="FF8000"/>
           <w:sz w:val="20"/>
           <w:szCs w:val="20"/>
-          <w:lang w:val="en-US" w:eastAsia="ru-RU"/>
+          <w:lang w:eastAsia="ru-RU"/>
         </w:rPr>
         <w:t>0</w:t>
       </w:r>
@@ -696,7 +1156,7 @@
           <w:color w:val="000000"/>
           <w:sz w:val="20"/>
           <w:szCs w:val="20"/>
-          <w:lang w:val="en-US" w:eastAsia="ru-RU"/>
+          <w:lang w:eastAsia="ru-RU"/>
         </w:rPr>
         <w:t xml:space="preserve">        </w:t>
       </w:r>
@@ -710,29 +1170,38 @@
           <w:rFonts w:eastAsia="Times New Roman" w:cs="Times New Roman"/>
           <w:sz w:val="24"/>
           <w:szCs w:val="24"/>
-          <w:lang w:val="en-US" w:eastAsia="ru-RU"/>
-        </w:rPr>
-      </w:pPr>
-      <w:r>
-        <w:rPr>
-          <w:rFonts w:ascii="Courier New" w:eastAsia="Times New Roman" w:hAnsi="Courier New" w:cs="Courier New"/>
-          <w:color w:val="000000"/>
-          <w:sz w:val="20"/>
-          <w:szCs w:val="20"/>
-          <w:lang w:val="en-US" w:eastAsia="ru-RU"/>
+          <w:lang w:eastAsia="ru-RU"/>
+        </w:rPr>
+      </w:pPr>
+      <w:r>
+        <w:rPr>
+          <w:rFonts w:ascii="Courier New" w:eastAsia="Times New Roman" w:hAnsi="Courier New" w:cs="Courier New"/>
+          <w:color w:val="000000"/>
+          <w:sz w:val="20"/>
+          <w:szCs w:val="20"/>
+          <w:lang w:eastAsia="ru-RU"/>
         </w:rPr>
         <w:t xml:space="preserve">    </w:t>
       </w:r>
-      <w:proofErr w:type="spellStart"/>
-      <w:r>
-        <w:rPr>
-          <w:rFonts w:ascii="Courier New" w:eastAsia="Times New Roman" w:hAnsi="Courier New" w:cs="Courier New"/>
-          <w:color w:val="000000"/>
-          <w:sz w:val="20"/>
-          <w:szCs w:val="20"/>
-          <w:lang w:val="en-US" w:eastAsia="ru-RU"/>
-        </w:rPr>
-        <w:t>mask_</w:t>
+      <w:r>
+        <w:rPr>
+          <w:rFonts w:ascii="Courier New" w:eastAsia="Times New Roman" w:hAnsi="Courier New" w:cs="Courier New"/>
+          <w:color w:val="000000"/>
+          <w:sz w:val="20"/>
+          <w:szCs w:val="20"/>
+          <w:lang w:val="en-US" w:eastAsia="ru-RU"/>
+        </w:rPr>
+        <w:t>mask</w:t>
+      </w:r>
+      <w:r>
+        <w:rPr>
+          <w:rFonts w:ascii="Courier New" w:eastAsia="Times New Roman" w:hAnsi="Courier New" w:cs="Courier New"/>
+          <w:color w:val="000000"/>
+          <w:sz w:val="20"/>
+          <w:szCs w:val="20"/>
+          <w:lang w:eastAsia="ru-RU"/>
+        </w:rPr>
+        <w:t>_</w:t>
       </w:r>
       <w:proofErr w:type="gramStart"/>
       <w:r>
@@ -745,14 +1214,13 @@
         </w:rPr>
         <w:t>slave</w:t>
       </w:r>
-      <w:proofErr w:type="spellEnd"/>
-      <w:r>
-        <w:rPr>
-          <w:rFonts w:ascii="Courier New" w:eastAsia="Times New Roman" w:hAnsi="Courier New" w:cs="Courier New"/>
-          <w:color w:val="000000"/>
-          <w:sz w:val="20"/>
-          <w:szCs w:val="20"/>
-          <w:lang w:val="en-US" w:eastAsia="ru-RU"/>
+      <w:r>
+        <w:rPr>
+          <w:rFonts w:ascii="Courier New" w:eastAsia="Times New Roman" w:hAnsi="Courier New" w:cs="Courier New"/>
+          <w:color w:val="000000"/>
+          <w:sz w:val="20"/>
+          <w:szCs w:val="20"/>
+          <w:lang w:eastAsia="ru-RU"/>
         </w:rPr>
         <w:t xml:space="preserve">  </w:t>
       </w:r>
@@ -775,7 +1243,7 @@
           <w:color w:val="000000"/>
           <w:sz w:val="20"/>
           <w:szCs w:val="20"/>
-          <w:lang w:val="en-US" w:eastAsia="ru-RU"/>
+          <w:lang w:eastAsia="ru-RU"/>
         </w:rPr>
         <w:t xml:space="preserve"> </w:t>
       </w:r>
@@ -785,7 +1253,7 @@
           <w:color w:val="FF8000"/>
           <w:sz w:val="20"/>
           <w:szCs w:val="20"/>
-          <w:lang w:val="en-US" w:eastAsia="ru-RU"/>
+          <w:lang w:eastAsia="ru-RU"/>
         </w:rPr>
         <w:t>0</w:t>
       </w:r>
@@ -795,7 +1263,7 @@
           <w:color w:val="000000"/>
           <w:sz w:val="20"/>
           <w:szCs w:val="20"/>
-          <w:lang w:val="en-US" w:eastAsia="ru-RU"/>
+          <w:lang w:eastAsia="ru-RU"/>
         </w:rPr>
         <w:t xml:space="preserve">  </w:t>
       </w:r>
@@ -805,7 +1273,7 @@
           <w:color w:val="000000"/>
           <w:sz w:val="20"/>
           <w:szCs w:val="20"/>
-          <w:lang w:val="en-US" w:eastAsia="ru-RU"/>
+          <w:lang w:eastAsia="ru-RU"/>
         </w:rPr>
         <w:br/>
       </w:r>
@@ -3329,7 +3797,7 @@
           <w:color w:val="000000"/>
           <w:sz w:val="20"/>
           <w:szCs w:val="20"/>
-          <w:lang w:eastAsia="ru-RU"/>
+          <w:lang w:val="en-US" w:eastAsia="ru-RU"/>
         </w:rPr>
       </w:pPr>
       <w:r>
@@ -3340,7 +3808,17 @@
           <w:szCs w:val="20"/>
           <w:lang w:eastAsia="ru-RU"/>
         </w:rPr>
-        <w:t>; Запрет немаскируемых прерываний. NMI</w:t>
+        <w:t xml:space="preserve">; Запрет немаскируемых прерываний. </w:t>
+      </w:r>
+      <w:r>
+        <w:rPr>
+          <w:rFonts w:ascii="Courier New" w:eastAsia="Times New Roman" w:hAnsi="Courier New" w:cs="Courier New"/>
+          <w:color w:val="008000"/>
+          <w:sz w:val="20"/>
+          <w:szCs w:val="20"/>
+          <w:lang w:val="en-US" w:eastAsia="ru-RU"/>
+        </w:rPr>
+        <w:t>NMI</w:t>
       </w:r>
     </w:p>
     <w:p>
@@ -3353,20 +3831,19 @@
           <w:color w:val="000000"/>
           <w:sz w:val="20"/>
           <w:szCs w:val="20"/>
-          <w:lang w:eastAsia="ru-RU"/>
-        </w:rPr>
-      </w:pPr>
-      <w:r>
-        <w:rPr>
-          <w:rFonts w:ascii="Courier New" w:eastAsia="Times New Roman" w:hAnsi="Courier New" w:cs="Courier New"/>
-          <w:color w:val="000000"/>
-          <w:sz w:val="20"/>
-          <w:szCs w:val="20"/>
-          <w:lang w:eastAsia="ru-RU"/>
+          <w:lang w:val="en-US" w:eastAsia="ru-RU"/>
+        </w:rPr>
+      </w:pPr>
+      <w:r>
+        <w:rPr>
+          <w:rFonts w:ascii="Courier New" w:eastAsia="Times New Roman" w:hAnsi="Courier New" w:cs="Courier New"/>
+          <w:color w:val="000000"/>
+          <w:sz w:val="20"/>
+          <w:szCs w:val="20"/>
+          <w:lang w:val="en-US" w:eastAsia="ru-RU"/>
         </w:rPr>
         <w:t xml:space="preserve">    </w:t>
       </w:r>
-      <w:proofErr w:type="spellStart"/>
       <w:r>
         <w:rPr>
           <w:rFonts w:ascii="Courier New" w:eastAsia="Times New Roman" w:hAnsi="Courier New" w:cs="Courier New"/>
@@ -3375,22 +3852,20 @@
           <w:color w:val="0000FF"/>
           <w:sz w:val="20"/>
           <w:szCs w:val="20"/>
-          <w:lang w:eastAsia="ru-RU"/>
+          <w:lang w:val="en-US" w:eastAsia="ru-RU"/>
         </w:rPr>
         <w:t>mov</w:t>
       </w:r>
-      <w:proofErr w:type="spellEnd"/>
-      <w:r>
-        <w:rPr>
-          <w:rFonts w:ascii="Courier New" w:eastAsia="Times New Roman" w:hAnsi="Courier New" w:cs="Courier New"/>
-          <w:color w:val="000000"/>
-          <w:sz w:val="20"/>
-          <w:szCs w:val="20"/>
-          <w:lang w:eastAsia="ru-RU"/>
+      <w:r>
+        <w:rPr>
+          <w:rFonts w:ascii="Courier New" w:eastAsia="Times New Roman" w:hAnsi="Courier New" w:cs="Courier New"/>
+          <w:color w:val="000000"/>
+          <w:sz w:val="20"/>
+          <w:szCs w:val="20"/>
+          <w:lang w:val="en-US" w:eastAsia="ru-RU"/>
         </w:rPr>
         <w:t xml:space="preserve"> </w:t>
       </w:r>
-      <w:proofErr w:type="spellStart"/>
       <w:r>
         <w:rPr>
           <w:rFonts w:ascii="Courier New" w:eastAsia="Times New Roman" w:hAnsi="Courier New" w:cs="Courier New"/>
@@ -3400,11 +3875,10 @@
           <w:sz w:val="20"/>
           <w:szCs w:val="20"/>
           <w:shd w:val="clear" w:color="auto" w:fill="FFFFCC"/>
-          <w:lang w:eastAsia="ru-RU"/>
+          <w:lang w:val="en-US" w:eastAsia="ru-RU"/>
         </w:rPr>
         <w:t>al</w:t>
       </w:r>
-      <w:proofErr w:type="spellEnd"/>
       <w:r>
         <w:rPr>
           <w:rFonts w:ascii="Courier New" w:eastAsia="Times New Roman" w:hAnsi="Courier New" w:cs="Courier New"/>
@@ -3413,7 +3887,7 @@
           <w:color w:val="000080"/>
           <w:sz w:val="20"/>
           <w:szCs w:val="20"/>
-          <w:lang w:eastAsia="ru-RU"/>
+          <w:lang w:val="en-US" w:eastAsia="ru-RU"/>
         </w:rPr>
         <w:t>,</w:t>
       </w:r>
@@ -3423,7 +3897,7 @@
           <w:color w:val="000000"/>
           <w:sz w:val="20"/>
           <w:szCs w:val="20"/>
-          <w:lang w:eastAsia="ru-RU"/>
+          <w:lang w:val="en-US" w:eastAsia="ru-RU"/>
         </w:rPr>
         <w:t xml:space="preserve"> </w:t>
       </w:r>
@@ -3433,7 +3907,7 @@
           <w:color w:val="FF8000"/>
           <w:sz w:val="20"/>
           <w:szCs w:val="20"/>
-          <w:lang w:eastAsia="ru-RU"/>
+          <w:lang w:val="en-US" w:eastAsia="ru-RU"/>
         </w:rPr>
         <w:t>80h</w:t>
       </w:r>
@@ -3447,20 +3921,19 @@
           <w:rFonts w:eastAsia="Times New Roman" w:cs="Times New Roman"/>
           <w:sz w:val="24"/>
           <w:szCs w:val="24"/>
-          <w:lang w:eastAsia="ru-RU"/>
-        </w:rPr>
-      </w:pPr>
-      <w:r>
-        <w:rPr>
-          <w:rFonts w:ascii="Courier New" w:eastAsia="Times New Roman" w:hAnsi="Courier New" w:cs="Courier New"/>
-          <w:color w:val="000000"/>
-          <w:sz w:val="20"/>
-          <w:szCs w:val="20"/>
-          <w:lang w:eastAsia="ru-RU"/>
+          <w:lang w:val="en-US" w:eastAsia="ru-RU"/>
+        </w:rPr>
+      </w:pPr>
+      <w:r>
+        <w:rPr>
+          <w:rFonts w:ascii="Courier New" w:eastAsia="Times New Roman" w:hAnsi="Courier New" w:cs="Courier New"/>
+          <w:color w:val="000000"/>
+          <w:sz w:val="20"/>
+          <w:szCs w:val="20"/>
+          <w:lang w:val="en-US" w:eastAsia="ru-RU"/>
         </w:rPr>
         <w:t xml:space="preserve">    </w:t>
       </w:r>
-      <w:proofErr w:type="spellStart"/>
       <w:r>
         <w:rPr>
           <w:rFonts w:ascii="Courier New" w:eastAsia="Times New Roman" w:hAnsi="Courier New" w:cs="Courier New"/>
@@ -3469,18 +3942,17 @@
           <w:color w:val="0000FF"/>
           <w:sz w:val="20"/>
           <w:szCs w:val="20"/>
-          <w:lang w:eastAsia="ru-RU"/>
+          <w:lang w:val="en-US" w:eastAsia="ru-RU"/>
         </w:rPr>
         <w:t>out</w:t>
       </w:r>
-      <w:proofErr w:type="spellEnd"/>
-      <w:r>
-        <w:rPr>
-          <w:rFonts w:ascii="Courier New" w:eastAsia="Times New Roman" w:hAnsi="Courier New" w:cs="Courier New"/>
-          <w:color w:val="000000"/>
-          <w:sz w:val="20"/>
-          <w:szCs w:val="20"/>
-          <w:lang w:eastAsia="ru-RU"/>
+      <w:r>
+        <w:rPr>
+          <w:rFonts w:ascii="Courier New" w:eastAsia="Times New Roman" w:hAnsi="Courier New" w:cs="Courier New"/>
+          <w:color w:val="000000"/>
+          <w:sz w:val="20"/>
+          <w:szCs w:val="20"/>
+          <w:lang w:val="en-US" w:eastAsia="ru-RU"/>
         </w:rPr>
         <w:t xml:space="preserve"> </w:t>
       </w:r>
@@ -3490,7 +3962,7 @@
           <w:color w:val="FF8000"/>
           <w:sz w:val="20"/>
           <w:szCs w:val="20"/>
-          <w:lang w:eastAsia="ru-RU"/>
+          <w:lang w:val="en-US" w:eastAsia="ru-RU"/>
         </w:rPr>
         <w:t>70h</w:t>
       </w:r>
@@ -3502,7 +3974,7 @@
           <w:color w:val="000080"/>
           <w:sz w:val="20"/>
           <w:szCs w:val="20"/>
-          <w:lang w:eastAsia="ru-RU"/>
+          <w:lang w:val="en-US" w:eastAsia="ru-RU"/>
         </w:rPr>
         <w:t>,</w:t>
       </w:r>
@@ -3512,11 +3984,10 @@
           <w:color w:val="000000"/>
           <w:sz w:val="20"/>
           <w:szCs w:val="20"/>
-          <w:lang w:eastAsia="ru-RU"/>
+          <w:lang w:val="en-US" w:eastAsia="ru-RU"/>
         </w:rPr>
         <w:t xml:space="preserve"> </w:t>
       </w:r>
-      <w:proofErr w:type="spellStart"/>
       <w:r>
         <w:rPr>
           <w:rFonts w:ascii="Courier New" w:eastAsia="Times New Roman" w:hAnsi="Courier New" w:cs="Courier New"/>
@@ -3526,11 +3997,10 @@
           <w:sz w:val="20"/>
           <w:szCs w:val="20"/>
           <w:shd w:val="clear" w:color="auto" w:fill="FFFFCC"/>
-          <w:lang w:eastAsia="ru-RU"/>
+          <w:lang w:val="en-US" w:eastAsia="ru-RU"/>
         </w:rPr>
         <w:t>al</w:t>
       </w:r>
-      <w:proofErr w:type="spellEnd"/>
     </w:p>
     <w:p>
       <w:pPr>
@@ -3647,16 +4117,16 @@
           <w:color w:val="000000"/>
           <w:sz w:val="20"/>
           <w:szCs w:val="20"/>
-          <w:lang w:val="en-US" w:eastAsia="ru-RU"/>
-        </w:rPr>
-      </w:pPr>
-      <w:r>
-        <w:rPr>
-          <w:rFonts w:ascii="Courier New" w:eastAsia="Times New Roman" w:hAnsi="Courier New" w:cs="Courier New"/>
-          <w:color w:val="000000"/>
-          <w:sz w:val="20"/>
-          <w:szCs w:val="20"/>
-          <w:lang w:val="en-US" w:eastAsia="ru-RU"/>
+          <w:lang w:eastAsia="ru-RU"/>
+        </w:rPr>
+      </w:pPr>
+      <w:r>
+        <w:rPr>
+          <w:rFonts w:ascii="Courier New" w:eastAsia="Times New Roman" w:hAnsi="Courier New" w:cs="Courier New"/>
+          <w:color w:val="000000"/>
+          <w:sz w:val="20"/>
+          <w:szCs w:val="20"/>
+          <w:lang w:eastAsia="ru-RU"/>
         </w:rPr>
         <w:t xml:space="preserve">    </w:t>
       </w:r>
@@ -3680,11 +4150,10 @@
           <w:color w:val="000000"/>
           <w:sz w:val="20"/>
           <w:szCs w:val="20"/>
-          <w:lang w:val="en-US" w:eastAsia="ru-RU"/>
+          <w:lang w:eastAsia="ru-RU"/>
         </w:rPr>
         <w:t xml:space="preserve"> </w:t>
       </w:r>
-      <w:proofErr w:type="spellStart"/>
       <w:proofErr w:type="gramStart"/>
       <w:r>
         <w:rPr>
@@ -3707,7 +4176,7 @@
           <w:color w:val="000080"/>
           <w:sz w:val="20"/>
           <w:szCs w:val="20"/>
-          <w:lang w:val="en-US" w:eastAsia="ru-RU"/>
+          <w:lang w:eastAsia="ru-RU"/>
         </w:rPr>
         <w:t>,</w:t>
       </w:r>
@@ -3724,7 +4193,6 @@
         </w:rPr>
         <w:t>al</w:t>
       </w:r>
-      <w:proofErr w:type="spellEnd"/>
       <w:proofErr w:type="gramEnd"/>
     </w:p>
     <w:p>
@@ -3736,16 +4204,16 @@
           <w:rFonts w:eastAsia="Times New Roman" w:cs="Times New Roman"/>
           <w:sz w:val="24"/>
           <w:szCs w:val="24"/>
-          <w:lang w:val="en-US" w:eastAsia="ru-RU"/>
-        </w:rPr>
-      </w:pPr>
-      <w:r>
-        <w:rPr>
-          <w:rFonts w:ascii="Courier New" w:eastAsia="Times New Roman" w:hAnsi="Courier New" w:cs="Courier New"/>
-          <w:color w:val="000000"/>
-          <w:sz w:val="20"/>
-          <w:szCs w:val="20"/>
-          <w:lang w:val="en-US" w:eastAsia="ru-RU"/>
+          <w:lang w:eastAsia="ru-RU"/>
+        </w:rPr>
+      </w:pPr>
+      <w:r>
+        <w:rPr>
+          <w:rFonts w:ascii="Courier New" w:eastAsia="Times New Roman" w:hAnsi="Courier New" w:cs="Courier New"/>
+          <w:color w:val="000000"/>
+          <w:sz w:val="20"/>
+          <w:szCs w:val="20"/>
+          <w:lang w:eastAsia="ru-RU"/>
         </w:rPr>
         <w:t xml:space="preserve">    </w:t>
       </w:r>
@@ -3767,7 +4235,7 @@
           <w:color w:val="000000"/>
           <w:sz w:val="20"/>
           <w:szCs w:val="20"/>
-          <w:lang w:val="en-US" w:eastAsia="ru-RU"/>
+          <w:lang w:eastAsia="ru-RU"/>
         </w:rPr>
         <w:t xml:space="preserve"> </w:t>
       </w:r>
@@ -3777,7 +4245,7 @@
           <w:color w:val="FF8000"/>
           <w:sz w:val="20"/>
           <w:szCs w:val="20"/>
-          <w:lang w:val="en-US" w:eastAsia="ru-RU"/>
+          <w:lang w:eastAsia="ru-RU"/>
         </w:rPr>
         <w:t>70</w:t>
       </w:r>
@@ -3800,7 +4268,7 @@
           <w:color w:val="000080"/>
           <w:sz w:val="20"/>
           <w:szCs w:val="20"/>
-          <w:lang w:val="en-US" w:eastAsia="ru-RU"/>
+          <w:lang w:eastAsia="ru-RU"/>
         </w:rPr>
         <w:t>,</w:t>
       </w:r>
@@ -3823,7 +4291,7 @@
       <w:pPr>
         <w:ind w:firstLine="0"/>
         <w:rPr>
-          <w:lang w:val="en-US" w:eastAsia="ru-RU"/>
+          <w:lang w:eastAsia="ru-RU"/>
         </w:rPr>
       </w:pPr>
     </w:p>
@@ -4025,17 +4493,7 @@
           <w:szCs w:val="20"/>
           <w:lang w:eastAsia="ru-RU"/>
         </w:rPr>
-        <w:t>СКИ</w:t>
-      </w:r>
-      <w:r>
-        <w:rPr>
-          <w:rFonts w:ascii="Courier New" w:eastAsia="Times New Roman" w:hAnsi="Courier New" w:cs="Courier New"/>
-          <w:color w:val="008000"/>
-          <w:sz w:val="20"/>
-          <w:szCs w:val="20"/>
-          <w:lang w:eastAsia="ru-RU"/>
-        </w:rPr>
-        <w:t>1</w:t>
+        <w:t>СКИ1</w:t>
       </w:r>
     </w:p>
     <w:p>
@@ -4502,7 +4960,7 @@
           <w:color w:val="FF8000"/>
           <w:sz w:val="20"/>
           <w:szCs w:val="20"/>
-          <w:lang w:eastAsia="ru-RU"/>
+          <w:lang w:val="en-US" w:eastAsia="ru-RU"/>
         </w:rPr>
         <w:t xml:space="preserve"> </w:t>
       </w:r>
@@ -4512,7 +4970,7 @@
           <w:color w:val="008000"/>
           <w:sz w:val="20"/>
           <w:szCs w:val="20"/>
-          <w:lang w:eastAsia="ru-RU"/>
+          <w:lang w:val="en-US" w:eastAsia="ru-RU"/>
         </w:rPr>
         <w:t>;</w:t>
       </w:r>
@@ -4523,7 +4981,7 @@
           <w:color w:val="008000"/>
           <w:sz w:val="20"/>
           <w:szCs w:val="20"/>
-          <w:lang w:eastAsia="ru-RU"/>
+          <w:lang w:val="en-US" w:eastAsia="ru-RU"/>
         </w:rPr>
         <w:t xml:space="preserve"> </w:t>
       </w:r>
@@ -4543,7 +5001,7 @@
           <w:color w:val="008000"/>
           <w:sz w:val="20"/>
           <w:szCs w:val="20"/>
-          <w:lang w:eastAsia="ru-RU"/>
+          <w:lang w:val="en-US" w:eastAsia="ru-RU"/>
         </w:rPr>
         <w:t>3-</w:t>
       </w:r>
@@ -4659,16 +5117,16 @@
           <w:color w:val="000000"/>
           <w:sz w:val="20"/>
           <w:szCs w:val="20"/>
-          <w:lang w:eastAsia="ru-RU"/>
-        </w:rPr>
-      </w:pPr>
-      <w:r>
-        <w:rPr>
-          <w:rFonts w:ascii="Courier New" w:eastAsia="Times New Roman" w:hAnsi="Courier New" w:cs="Courier New"/>
-          <w:color w:val="000000"/>
-          <w:sz w:val="20"/>
-          <w:szCs w:val="20"/>
-          <w:lang w:eastAsia="ru-RU"/>
+          <w:lang w:val="en-US" w:eastAsia="ru-RU"/>
+        </w:rPr>
+      </w:pPr>
+      <w:r>
+        <w:rPr>
+          <w:rFonts w:ascii="Courier New" w:eastAsia="Times New Roman" w:hAnsi="Courier New" w:cs="Courier New"/>
+          <w:color w:val="000000"/>
+          <w:sz w:val="20"/>
+          <w:szCs w:val="20"/>
+          <w:lang w:val="en-US" w:eastAsia="ru-RU"/>
         </w:rPr>
         <w:t xml:space="preserve">    </w:t>
       </w:r>
@@ -4690,7 +5148,7 @@
           <w:color w:val="000000"/>
           <w:sz w:val="20"/>
           <w:szCs w:val="20"/>
-          <w:lang w:eastAsia="ru-RU"/>
+          <w:lang w:val="en-US" w:eastAsia="ru-RU"/>
         </w:rPr>
         <w:t xml:space="preserve"> </w:t>
       </w:r>
@@ -4715,7 +5173,7 @@
           <w:color w:val="000080"/>
           <w:sz w:val="20"/>
           <w:szCs w:val="20"/>
-          <w:lang w:eastAsia="ru-RU"/>
+          <w:lang w:val="en-US" w:eastAsia="ru-RU"/>
         </w:rPr>
         <w:t>,</w:t>
       </w:r>
@@ -4725,7 +5183,7 @@
           <w:color w:val="000000"/>
           <w:sz w:val="20"/>
           <w:szCs w:val="20"/>
-          <w:lang w:eastAsia="ru-RU"/>
+          <w:lang w:val="en-US" w:eastAsia="ru-RU"/>
         </w:rPr>
         <w:t xml:space="preserve"> </w:t>
       </w:r>
@@ -4736,7 +5194,7 @@
           <w:color w:val="FF8000"/>
           <w:sz w:val="20"/>
           <w:szCs w:val="20"/>
-          <w:lang w:eastAsia="ru-RU"/>
+          <w:lang w:val="en-US" w:eastAsia="ru-RU"/>
         </w:rPr>
         <w:t>1</w:t>
       </w:r>
@@ -4746,7 +5204,7 @@
           <w:color w:val="FF8000"/>
           <w:sz w:val="20"/>
           <w:szCs w:val="20"/>
-          <w:lang w:eastAsia="ru-RU"/>
+          <w:lang w:val="en-US" w:eastAsia="ru-RU"/>
         </w:rPr>
         <w:t xml:space="preserve"> </w:t>
       </w:r>
@@ -4756,7 +5214,7 @@
           <w:color w:val="008000"/>
           <w:sz w:val="20"/>
           <w:szCs w:val="20"/>
-          <w:lang w:eastAsia="ru-RU"/>
+          <w:lang w:val="en-US" w:eastAsia="ru-RU"/>
         </w:rPr>
         <w:t>;</w:t>
       </w:r>
@@ -4767,7 +5225,7 @@
           <w:color w:val="008000"/>
           <w:sz w:val="20"/>
           <w:szCs w:val="20"/>
-          <w:lang w:eastAsia="ru-RU"/>
+          <w:lang w:val="en-US" w:eastAsia="ru-RU"/>
         </w:rPr>
         <w:t xml:space="preserve"> </w:t>
       </w:r>
@@ -4787,7 +5245,7 @@
           <w:color w:val="008000"/>
           <w:sz w:val="20"/>
           <w:szCs w:val="20"/>
-          <w:lang w:eastAsia="ru-RU"/>
+          <w:lang w:val="en-US" w:eastAsia="ru-RU"/>
         </w:rPr>
         <w:t xml:space="preserve">4 </w:t>
       </w:r>
@@ -4799,7 +5257,17 @@
           <w:szCs w:val="20"/>
           <w:lang w:eastAsia="ru-RU"/>
         </w:rPr>
-        <w:t xml:space="preserve">требует </w:t>
+        <w:t>требует</w:t>
+      </w:r>
+      <w:r>
+        <w:rPr>
+          <w:rFonts w:ascii="Courier New" w:eastAsia="Times New Roman" w:hAnsi="Courier New" w:cs="Courier New"/>
+          <w:color w:val="008000"/>
+          <w:sz w:val="20"/>
+          <w:szCs w:val="20"/>
+          <w:lang w:val="en-US" w:eastAsia="ru-RU"/>
+        </w:rPr>
+        <w:t xml:space="preserve"> </w:t>
       </w:r>
       <w:r>
         <w:rPr>
@@ -4830,7 +5298,7 @@
           <w:color w:val="000000"/>
           <w:sz w:val="20"/>
           <w:szCs w:val="20"/>
-          <w:lang w:eastAsia="ru-RU"/>
+          <w:lang w:val="en-US" w:eastAsia="ru-RU"/>
         </w:rPr>
         <w:t xml:space="preserve">    </w:t>
       </w:r>
@@ -5013,8 +5481,6 @@
         </w:rPr>
         <w:t xml:space="preserve"> </w:t>
       </w:r>
-      <w:bookmarkStart w:id="0" w:name="_GoBack"/>
-      <w:bookmarkEnd w:id="0"/>
       <w:r>
         <w:rPr>
           <w:lang w:val="en-US" w:eastAsia="ru-RU"/>
@@ -5262,7 +5728,21 @@
         <w:rPr>
           <w:lang w:eastAsia="ru-RU"/>
         </w:rPr>
-        <w:t>. Иначе память с 1 в 20ой линии будут недоступны.</w:t>
+        <w:t xml:space="preserve">. Иначе </w:t>
+      </w:r>
+      <w:r>
+        <w:rPr>
+          <w:lang w:eastAsia="ru-RU"/>
+        </w:rPr>
+        <w:t xml:space="preserve">адреса </w:t>
+      </w:r>
+      <w:bookmarkStart w:id="0" w:name="_GoBack"/>
+      <w:bookmarkEnd w:id="0"/>
+      <w:r>
+        <w:rPr>
+          <w:lang w:eastAsia="ru-RU"/>
+        </w:rPr>
+        <w:t>с 1 в 20ой линии будут недоступны.</w:t>
       </w:r>
     </w:p>
     <w:p>
@@ -5540,7 +6020,7 @@
           <w:color w:val="000000"/>
           <w:sz w:val="20"/>
           <w:szCs w:val="20"/>
-          <w:lang w:val="en-US" w:eastAsia="ru-RU"/>
+          <w:lang w:eastAsia="ru-RU"/>
         </w:rPr>
       </w:pPr>
       <w:r>
@@ -5571,7 +6051,7 @@
           <w:color w:val="000000"/>
           <w:sz w:val="20"/>
           <w:szCs w:val="20"/>
-          <w:lang w:val="en-US" w:eastAsia="ru-RU"/>
+          <w:lang w:eastAsia="ru-RU"/>
         </w:rPr>
         <w:t xml:space="preserve"> </w:t>
       </w:r>
@@ -5581,7 +6061,7 @@
           <w:color w:val="FF8000"/>
           <w:sz w:val="20"/>
           <w:szCs w:val="20"/>
-          <w:lang w:val="en-US" w:eastAsia="ru-RU"/>
+          <w:lang w:eastAsia="ru-RU"/>
         </w:rPr>
         <w:t>6</w:t>
       </w:r>
@@ -5591,7 +6071,7 @@
           <w:color w:val="FF8000"/>
           <w:sz w:val="20"/>
           <w:szCs w:val="20"/>
-          <w:lang w:val="en-US" w:eastAsia="ru-RU"/>
+          <w:lang w:eastAsia="ru-RU"/>
         </w:rPr>
         <w:t>4</w:t>
       </w:r>
@@ -5614,7 +6094,7 @@
           <w:color w:val="000080"/>
           <w:sz w:val="20"/>
           <w:szCs w:val="20"/>
-          <w:lang w:val="en-US" w:eastAsia="ru-RU"/>
+          <w:lang w:eastAsia="ru-RU"/>
         </w:rPr>
         <w:t>,</w:t>
       </w:r>
@@ -5797,7 +6277,7 @@
           <w:rFonts w:eastAsia="Times New Roman" w:cs="Times New Roman"/>
           <w:sz w:val="24"/>
           <w:szCs w:val="24"/>
-          <w:lang w:val="en-US" w:eastAsia="ru-RU"/>
+          <w:lang w:eastAsia="ru-RU"/>
         </w:rPr>
       </w:pPr>
       <w:r>
@@ -5828,7 +6308,7 @@
           <w:color w:val="000000"/>
           <w:sz w:val="20"/>
           <w:szCs w:val="20"/>
-          <w:lang w:val="en-US" w:eastAsia="ru-RU"/>
+          <w:lang w:eastAsia="ru-RU"/>
         </w:rPr>
         <w:t xml:space="preserve"> </w:t>
       </w:r>
@@ -5838,7 +6318,7 @@
           <w:color w:val="FF8000"/>
           <w:sz w:val="20"/>
           <w:szCs w:val="20"/>
-          <w:lang w:val="en-US" w:eastAsia="ru-RU"/>
+          <w:lang w:eastAsia="ru-RU"/>
         </w:rPr>
         <w:t>60</w:t>
       </w:r>
@@ -5861,7 +6341,7 @@
           <w:color w:val="000080"/>
           <w:sz w:val="20"/>
           <w:szCs w:val="20"/>
-          <w:lang w:val="en-US" w:eastAsia="ru-RU"/>
+          <w:lang w:eastAsia="ru-RU"/>
         </w:rPr>
         <w:t>,</w:t>
       </w:r>
@@ -5884,7 +6364,7 @@
       <w:pPr>
         <w:ind w:firstLine="0"/>
         <w:rPr>
-          <w:lang w:val="en-US" w:eastAsia="ru-RU"/>
+          <w:lang w:eastAsia="ru-RU"/>
         </w:rPr>
       </w:pPr>
     </w:p>
@@ -5898,16 +6378,16 @@
           <w:color w:val="000000"/>
           <w:sz w:val="20"/>
           <w:szCs w:val="20"/>
-          <w:lang w:eastAsia="ru-RU"/>
-        </w:rPr>
-      </w:pPr>
-      <w:r>
-        <w:rPr>
-          <w:rFonts w:ascii="Courier New" w:eastAsia="Times New Roman" w:hAnsi="Courier New" w:cs="Courier New"/>
-          <w:color w:val="000000"/>
-          <w:sz w:val="20"/>
-          <w:szCs w:val="20"/>
-          <w:lang w:val="en-US" w:eastAsia="ru-RU"/>
+          <w:lang w:val="en-US" w:eastAsia="ru-RU"/>
+        </w:rPr>
+      </w:pPr>
+      <w:r>
+        <w:rPr>
+          <w:rFonts w:ascii="Courier New" w:eastAsia="Times New Roman" w:hAnsi="Courier New" w:cs="Courier New"/>
+          <w:color w:val="000000"/>
+          <w:sz w:val="20"/>
+          <w:szCs w:val="20"/>
+          <w:lang w:eastAsia="ru-RU"/>
         </w:rPr>
         <w:t xml:space="preserve">    </w:t>
       </w:r>
@@ -5917,9 +6397,9 @@
           <w:color w:val="008000"/>
           <w:sz w:val="20"/>
           <w:szCs w:val="20"/>
-          <w:lang w:eastAsia="ru-RU"/>
-        </w:rPr>
-        <w:t>; открытие линии A20</w:t>
+          <w:lang w:val="en-US" w:eastAsia="ru-RU"/>
+        </w:rPr>
+        <w:t xml:space="preserve">; </w:t>
       </w:r>
       <w:r>
         <w:rPr>
@@ -5929,7 +6409,67 @@
           <w:szCs w:val="20"/>
           <w:lang w:eastAsia="ru-RU"/>
         </w:rPr>
-        <w:t xml:space="preserve"> (Быстрый)</w:t>
+        <w:t>открытие</w:t>
+      </w:r>
+      <w:r>
+        <w:rPr>
+          <w:rFonts w:ascii="Courier New" w:eastAsia="Times New Roman" w:hAnsi="Courier New" w:cs="Courier New"/>
+          <w:color w:val="008000"/>
+          <w:sz w:val="20"/>
+          <w:szCs w:val="20"/>
+          <w:lang w:val="en-US" w:eastAsia="ru-RU"/>
+        </w:rPr>
+        <w:t xml:space="preserve"> </w:t>
+      </w:r>
+      <w:r>
+        <w:rPr>
+          <w:rFonts w:ascii="Courier New" w:eastAsia="Times New Roman" w:hAnsi="Courier New" w:cs="Courier New"/>
+          <w:color w:val="008000"/>
+          <w:sz w:val="20"/>
+          <w:szCs w:val="20"/>
+          <w:lang w:eastAsia="ru-RU"/>
+        </w:rPr>
+        <w:t>линии</w:t>
+      </w:r>
+      <w:r>
+        <w:rPr>
+          <w:rFonts w:ascii="Courier New" w:eastAsia="Times New Roman" w:hAnsi="Courier New" w:cs="Courier New"/>
+          <w:color w:val="008000"/>
+          <w:sz w:val="20"/>
+          <w:szCs w:val="20"/>
+          <w:lang w:val="en-US" w:eastAsia="ru-RU"/>
+        </w:rPr>
+        <w:t xml:space="preserve"> A20</w:t>
+      </w:r>
+      <w:r>
+        <w:rPr>
+          <w:rFonts w:ascii="Courier New" w:eastAsia="Times New Roman" w:hAnsi="Courier New" w:cs="Courier New"/>
+          <w:color w:val="008000"/>
+          <w:sz w:val="20"/>
+          <w:szCs w:val="20"/>
+          <w:lang w:val="en-US" w:eastAsia="ru-RU"/>
+        </w:rPr>
+        <w:t xml:space="preserve"> (</w:t>
+      </w:r>
+      <w:r>
+        <w:rPr>
+          <w:rFonts w:ascii="Courier New" w:eastAsia="Times New Roman" w:hAnsi="Courier New" w:cs="Courier New"/>
+          <w:color w:val="008000"/>
+          <w:sz w:val="20"/>
+          <w:szCs w:val="20"/>
+          <w:lang w:eastAsia="ru-RU"/>
+        </w:rPr>
+        <w:t>Быстрый</w:t>
+      </w:r>
+      <w:r>
+        <w:rPr>
+          <w:rFonts w:ascii="Courier New" w:eastAsia="Times New Roman" w:hAnsi="Courier New" w:cs="Courier New"/>
+          <w:color w:val="008000"/>
+          <w:sz w:val="20"/>
+          <w:szCs w:val="20"/>
+          <w:lang w:val="en-US" w:eastAsia="ru-RU"/>
+        </w:rPr>
+        <w:t>)</w:t>
       </w:r>
     </w:p>
     <w:p>
@@ -5942,16 +6482,16 @@
           <w:color w:val="000000"/>
           <w:sz w:val="20"/>
           <w:szCs w:val="20"/>
-          <w:lang w:eastAsia="ru-RU"/>
-        </w:rPr>
-      </w:pPr>
-      <w:r>
-        <w:rPr>
-          <w:rFonts w:ascii="Courier New" w:eastAsia="Times New Roman" w:hAnsi="Courier New" w:cs="Courier New"/>
-          <w:color w:val="000000"/>
-          <w:sz w:val="20"/>
-          <w:szCs w:val="20"/>
-          <w:lang w:eastAsia="ru-RU"/>
+          <w:lang w:val="en-US" w:eastAsia="ru-RU"/>
+        </w:rPr>
+      </w:pPr>
+      <w:r>
+        <w:rPr>
+          <w:rFonts w:ascii="Courier New" w:eastAsia="Times New Roman" w:hAnsi="Courier New" w:cs="Courier New"/>
+          <w:color w:val="000000"/>
+          <w:sz w:val="20"/>
+          <w:szCs w:val="20"/>
+          <w:lang w:val="en-US" w:eastAsia="ru-RU"/>
         </w:rPr>
         <w:t xml:space="preserve">    </w:t>
       </w:r>
@@ -5974,10 +6514,11 @@
           <w:color w:val="000000"/>
           <w:sz w:val="20"/>
           <w:szCs w:val="20"/>
-          <w:lang w:eastAsia="ru-RU"/>
+          <w:lang w:val="en-US" w:eastAsia="ru-RU"/>
         </w:rPr>
         <w:t xml:space="preserve">  </w:t>
       </w:r>
+      <w:proofErr w:type="spellStart"/>
       <w:r>
         <w:rPr>
           <w:rFonts w:ascii="Courier New" w:eastAsia="Times New Roman" w:hAnsi="Courier New" w:cs="Courier New"/>
@@ -5991,6 +6532,7 @@
         </w:rPr>
         <w:t>al</w:t>
       </w:r>
+      <w:proofErr w:type="spellEnd"/>
       <w:proofErr w:type="gramEnd"/>
       <w:r>
         <w:rPr>
@@ -6000,7 +6542,7 @@
           <w:color w:val="000080"/>
           <w:sz w:val="20"/>
           <w:szCs w:val="20"/>
-          <w:lang w:eastAsia="ru-RU"/>
+          <w:lang w:val="en-US" w:eastAsia="ru-RU"/>
         </w:rPr>
         <w:t>,</w:t>
       </w:r>
@@ -6010,7 +6552,7 @@
           <w:color w:val="000000"/>
           <w:sz w:val="20"/>
           <w:szCs w:val="20"/>
-          <w:lang w:eastAsia="ru-RU"/>
+          <w:lang w:val="en-US" w:eastAsia="ru-RU"/>
         </w:rPr>
         <w:t xml:space="preserve"> </w:t>
       </w:r>
@@ -6020,7 +6562,7 @@
           <w:color w:val="FF8000"/>
           <w:sz w:val="20"/>
           <w:szCs w:val="20"/>
-          <w:lang w:eastAsia="ru-RU"/>
+          <w:lang w:val="en-US" w:eastAsia="ru-RU"/>
         </w:rPr>
         <w:t>92</w:t>
       </w:r>
@@ -6054,7 +6596,7 @@
           <w:color w:val="000000"/>
           <w:sz w:val="20"/>
           <w:szCs w:val="20"/>
-          <w:lang w:eastAsia="ru-RU"/>
+          <w:lang w:val="en-US" w:eastAsia="ru-RU"/>
         </w:rPr>
         <w:t xml:space="preserve">    </w:t>
       </w:r>
@@ -6356,7 +6898,7 @@
           <w:color w:val="000000"/>
           <w:sz w:val="20"/>
           <w:szCs w:val="20"/>
-          <w:lang w:val="en-US" w:eastAsia="ru-RU"/>
+          <w:lang w:eastAsia="ru-RU"/>
         </w:rPr>
       </w:pPr>
       <w:r>
@@ -6387,7 +6929,7 @@
           <w:color w:val="000000"/>
           <w:sz w:val="20"/>
           <w:szCs w:val="20"/>
-          <w:lang w:val="en-US" w:eastAsia="ru-RU"/>
+          <w:lang w:eastAsia="ru-RU"/>
         </w:rPr>
         <w:t xml:space="preserve"> </w:t>
       </w:r>
@@ -6412,7 +6954,7 @@
           <w:color w:val="000080"/>
           <w:sz w:val="20"/>
           <w:szCs w:val="20"/>
-          <w:lang w:val="en-US" w:eastAsia="ru-RU"/>
+          <w:lang w:eastAsia="ru-RU"/>
         </w:rPr>
         <w:t>,</w:t>
       </w:r>
@@ -6422,9 +6964,29 @@
           <w:color w:val="FF8000"/>
           <w:sz w:val="20"/>
           <w:szCs w:val="20"/>
-          <w:lang w:val="en-US" w:eastAsia="ru-RU"/>
-        </w:rPr>
-        <w:t>0D1</w:t>
+          <w:lang w:eastAsia="ru-RU"/>
+        </w:rPr>
+        <w:t>0</w:t>
+      </w:r>
+      <w:r>
+        <w:rPr>
+          <w:rFonts w:ascii="Courier New" w:eastAsia="Times New Roman" w:hAnsi="Courier New" w:cs="Courier New"/>
+          <w:color w:val="FF8000"/>
+          <w:sz w:val="20"/>
+          <w:szCs w:val="20"/>
+          <w:lang w:val="en-US" w:eastAsia="ru-RU"/>
+        </w:rPr>
+        <w:t>D</w:t>
+      </w:r>
+      <w:r>
+        <w:rPr>
+          <w:rFonts w:ascii="Courier New" w:eastAsia="Times New Roman" w:hAnsi="Courier New" w:cs="Courier New"/>
+          <w:color w:val="FF8000"/>
+          <w:sz w:val="20"/>
+          <w:szCs w:val="20"/>
+          <w:lang w:eastAsia="ru-RU"/>
+        </w:rPr>
+        <w:t>1</w:t>
       </w:r>
       <w:proofErr w:type="gramStart"/>
       <w:r>
@@ -6443,7 +7005,7 @@
           <w:color w:val="FF8000"/>
           <w:sz w:val="20"/>
           <w:szCs w:val="20"/>
-          <w:lang w:val="en-US" w:eastAsia="ru-RU"/>
+          <w:lang w:eastAsia="ru-RU"/>
         </w:rPr>
         <w:t xml:space="preserve"> </w:t>
       </w:r>
@@ -6489,16 +7051,16 @@
           <w:color w:val="000000"/>
           <w:sz w:val="20"/>
           <w:szCs w:val="20"/>
-          <w:lang w:val="en-US" w:eastAsia="ru-RU"/>
-        </w:rPr>
-      </w:pPr>
-      <w:r>
-        <w:rPr>
-          <w:rFonts w:ascii="Courier New" w:eastAsia="Times New Roman" w:hAnsi="Courier New" w:cs="Courier New"/>
-          <w:color w:val="000000"/>
-          <w:sz w:val="20"/>
-          <w:szCs w:val="20"/>
-          <w:lang w:val="en-US" w:eastAsia="ru-RU"/>
+          <w:lang w:eastAsia="ru-RU"/>
+        </w:rPr>
+      </w:pPr>
+      <w:r>
+        <w:rPr>
+          <w:rFonts w:ascii="Courier New" w:eastAsia="Times New Roman" w:hAnsi="Courier New" w:cs="Courier New"/>
+          <w:color w:val="000000"/>
+          <w:sz w:val="20"/>
+          <w:szCs w:val="20"/>
+          <w:lang w:eastAsia="ru-RU"/>
         </w:rPr>
         <w:t xml:space="preserve">    </w:t>
       </w:r>
@@ -6520,7 +7082,7 @@
           <w:color w:val="000000"/>
           <w:sz w:val="20"/>
           <w:szCs w:val="20"/>
-          <w:lang w:val="en-US" w:eastAsia="ru-RU"/>
+          <w:lang w:eastAsia="ru-RU"/>
         </w:rPr>
         <w:t xml:space="preserve"> </w:t>
       </w:r>
@@ -6530,7 +7092,7 @@
           <w:color w:val="FF8000"/>
           <w:sz w:val="20"/>
           <w:szCs w:val="20"/>
-          <w:lang w:val="en-US" w:eastAsia="ru-RU"/>
+          <w:lang w:eastAsia="ru-RU"/>
         </w:rPr>
         <w:t>04</w:t>
       </w:r>
@@ -6553,7 +7115,7 @@
           <w:color w:val="000080"/>
           <w:sz w:val="20"/>
           <w:szCs w:val="20"/>
-          <w:lang w:val="en-US" w:eastAsia="ru-RU"/>
+          <w:lang w:eastAsia="ru-RU"/>
         </w:rPr>
         <w:t>,</w:t>
       </w:r>
@@ -6736,7 +7298,7 @@
           <w:rFonts w:eastAsia="Times New Roman" w:cs="Times New Roman"/>
           <w:sz w:val="24"/>
           <w:szCs w:val="24"/>
-          <w:lang w:val="en-US" w:eastAsia="ru-RU"/>
+          <w:lang w:eastAsia="ru-RU"/>
         </w:rPr>
       </w:pPr>
       <w:r>
@@ -6767,7 +7329,7 @@
           <w:color w:val="000000"/>
           <w:sz w:val="20"/>
           <w:szCs w:val="20"/>
-          <w:lang w:val="en-US" w:eastAsia="ru-RU"/>
+          <w:lang w:eastAsia="ru-RU"/>
         </w:rPr>
         <w:t xml:space="preserve"> </w:t>
       </w:r>
@@ -6777,7 +7339,7 @@
           <w:color w:val="FF8000"/>
           <w:sz w:val="20"/>
           <w:szCs w:val="20"/>
-          <w:lang w:val="en-US" w:eastAsia="ru-RU"/>
+          <w:lang w:eastAsia="ru-RU"/>
         </w:rPr>
         <w:t>60</w:t>
       </w:r>
@@ -6800,7 +7362,7 @@
           <w:color w:val="000080"/>
           <w:sz w:val="20"/>
           <w:szCs w:val="20"/>
-          <w:lang w:val="en-US" w:eastAsia="ru-RU"/>
+          <w:lang w:eastAsia="ru-RU"/>
         </w:rPr>
         <w:t>,</w:t>
       </w:r>
@@ -6822,7 +7384,7 @@
     <w:p>
       <w:pPr>
         <w:rPr>
-          <w:lang w:val="en-US" w:eastAsia="ru-RU"/>
+          <w:lang w:eastAsia="ru-RU"/>
         </w:rPr>
       </w:pPr>
     </w:p>
@@ -6954,7 +7516,7 @@
   <w:abstractNum w:abstractNumId="1" w15:restartNumberingAfterBreak="0">
     <w:nsid w:val="06B91273"/>
     <w:multiLevelType w:val="hybridMultilevel"/>
-    <w:tmpl w:val="2F5426EE"/>
+    <w:tmpl w:val="6FC2DDA6"/>
     <w:lvl w:ilvl="0" w:tplc="90C8F0B0">
       <w:start w:val="1"/>
       <w:numFmt w:val="decimal"/>
@@ -6967,14 +7529,17 @@
         <w:rFonts w:hint="default"/>
       </w:rPr>
     </w:lvl>
-    <w:lvl w:ilvl="1" w:tplc="04190019" w:tentative="1">
-      <w:start w:val="1"/>
-      <w:numFmt w:val="lowerLetter"/>
-      <w:lvlText w:val="%2."/>
+    <w:lvl w:ilvl="1" w:tplc="04190001">
+      <w:start w:val="1"/>
+      <w:numFmt w:val="bullet"/>
+      <w:lvlText w:val=""/>
       <w:lvlJc w:val="left"/>
       <w:pPr>
         <w:ind w:left="1789" w:hanging="360"/>
       </w:pPr>
+      <w:rPr>
+        <w:rFonts w:ascii="Symbol" w:hAnsi="Symbol" w:hint="default"/>
+      </w:rPr>
     </w:lvl>
     <w:lvl w:ilvl="2" w:tplc="0419001B" w:tentative="1">
       <w:start w:val="1"/>
@@ -10553,6 +11118,98 @@
     </w:lvl>
   </w:abstractNum>
   <w:abstractNum w:abstractNumId="39" w15:restartNumberingAfterBreak="0">
+    <w:nsid w:val="77EA1907"/>
+    <w:multiLevelType w:val="hybridMultilevel"/>
+    <w:tmpl w:val="CC8A5AD0"/>
+    <w:lvl w:ilvl="0" w:tplc="90C8F0B0">
+      <w:start w:val="1"/>
+      <w:numFmt w:val="decimal"/>
+      <w:lvlText w:val="%1)"/>
+      <w:lvlJc w:val="left"/>
+      <w:pPr>
+        <w:ind w:left="1069" w:hanging="360"/>
+      </w:pPr>
+      <w:rPr>
+        <w:rFonts w:hint="default"/>
+      </w:rPr>
+    </w:lvl>
+    <w:lvl w:ilvl="1" w:tplc="04190001">
+      <w:start w:val="1"/>
+      <w:numFmt w:val="bullet"/>
+      <w:lvlText w:val=""/>
+      <w:lvlJc w:val="left"/>
+      <w:pPr>
+        <w:ind w:left="1789" w:hanging="360"/>
+      </w:pPr>
+      <w:rPr>
+        <w:rFonts w:ascii="Symbol" w:hAnsi="Symbol" w:hint="default"/>
+      </w:rPr>
+    </w:lvl>
+    <w:lvl w:ilvl="2" w:tplc="0419001B" w:tentative="1">
+      <w:start w:val="1"/>
+      <w:numFmt w:val="lowerRoman"/>
+      <w:lvlText w:val="%3."/>
+      <w:lvlJc w:val="right"/>
+      <w:pPr>
+        <w:ind w:left="2509" w:hanging="180"/>
+      </w:pPr>
+    </w:lvl>
+    <w:lvl w:ilvl="3" w:tplc="0419000F" w:tentative="1">
+      <w:start w:val="1"/>
+      <w:numFmt w:val="decimal"/>
+      <w:lvlText w:val="%4."/>
+      <w:lvlJc w:val="left"/>
+      <w:pPr>
+        <w:ind w:left="3229" w:hanging="360"/>
+      </w:pPr>
+    </w:lvl>
+    <w:lvl w:ilvl="4" w:tplc="04190019" w:tentative="1">
+      <w:start w:val="1"/>
+      <w:numFmt w:val="lowerLetter"/>
+      <w:lvlText w:val="%5."/>
+      <w:lvlJc w:val="left"/>
+      <w:pPr>
+        <w:ind w:left="3949" w:hanging="360"/>
+      </w:pPr>
+    </w:lvl>
+    <w:lvl w:ilvl="5" w:tplc="0419001B" w:tentative="1">
+      <w:start w:val="1"/>
+      <w:numFmt w:val="lowerRoman"/>
+      <w:lvlText w:val="%6."/>
+      <w:lvlJc w:val="right"/>
+      <w:pPr>
+        <w:ind w:left="4669" w:hanging="180"/>
+      </w:pPr>
+    </w:lvl>
+    <w:lvl w:ilvl="6" w:tplc="0419000F" w:tentative="1">
+      <w:start w:val="1"/>
+      <w:numFmt w:val="decimal"/>
+      <w:lvlText w:val="%7."/>
+      <w:lvlJc w:val="left"/>
+      <w:pPr>
+        <w:ind w:left="5389" w:hanging="360"/>
+      </w:pPr>
+    </w:lvl>
+    <w:lvl w:ilvl="7" w:tplc="04190019" w:tentative="1">
+      <w:start w:val="1"/>
+      <w:numFmt w:val="lowerLetter"/>
+      <w:lvlText w:val="%8."/>
+      <w:lvlJc w:val="left"/>
+      <w:pPr>
+        <w:ind w:left="6109" w:hanging="360"/>
+      </w:pPr>
+    </w:lvl>
+    <w:lvl w:ilvl="8" w:tplc="0419001B" w:tentative="1">
+      <w:start w:val="1"/>
+      <w:numFmt w:val="lowerRoman"/>
+      <w:lvlText w:val="%9."/>
+      <w:lvlJc w:val="right"/>
+      <w:pPr>
+        <w:ind w:left="6829" w:hanging="180"/>
+      </w:pPr>
+    </w:lvl>
+  </w:abstractNum>
+  <w:abstractNum w:abstractNumId="40" w15:restartNumberingAfterBreak="0">
     <w:nsid w:val="7BAB33B4"/>
     <w:multiLevelType w:val="hybridMultilevel"/>
     <w:tmpl w:val="76A06F66"/>
@@ -10708,7 +11365,7 @@
     <w:abstractNumId w:val="7"/>
   </w:num>
   <w:num w:numId="15">
-    <w:abstractNumId w:val="39"/>
+    <w:abstractNumId w:val="40"/>
   </w:num>
   <w:num w:numId="16">
     <w:abstractNumId w:val="11"/>
@@ -10784,6 +11441,9 @@
   </w:num>
   <w:num w:numId="40">
     <w:abstractNumId w:val="1"/>
+  </w:num>
+  <w:num w:numId="41">
+    <w:abstractNumId w:val="39"/>
   </w:num>
 </w:numbering>
 </file>
@@ -11771,7 +12431,7 @@
 </file>
 
 <file path=customXml/itemProps1.xml><?xml version="1.0" encoding="utf-8"?>
-<ds:datastoreItem xmlns:ds="http://schemas.openxmlformats.org/officeDocument/2006/customXml" ds:itemID="{A1D2CD55-9350-463B-8E14-0855DD87B0B0}">
+<ds:datastoreItem xmlns:ds="http://schemas.openxmlformats.org/officeDocument/2006/customXml" ds:itemID="{FE543615-4277-4374-AF95-BD56EA56A3EB}">
   <ds:schemaRefs>
     <ds:schemaRef ds:uri="http://schemas.openxmlformats.org/officeDocument/2006/bibliography"/>
   </ds:schemaRefs>
